--- a/documentation/Sales & Inventory Management System.docx
+++ b/documentation/Sales & Inventory Management System.docx
@@ -6,30 +6,16 @@
       <w:pPr>
         <w:pStyle w:val="Title"/>
         <w:rPr>
-          <w:sz w:val="44"/>
-          <w:szCs w:val="44"/>
+          <w:sz w:val="38"/>
+          <w:szCs w:val="32"/>
         </w:rPr>
       </w:pPr>
       <w:r>
         <w:rPr>
-          <w:sz w:val="44"/>
-          <w:szCs w:val="44"/>
+          <w:sz w:val="38"/>
+          <w:szCs w:val="32"/>
         </w:rPr>
-        <w:t>Sales and Inventory Database Man</w:t>
-      </w:r>
-      <w:r>
-        <w:rPr>
-          <w:sz w:val="44"/>
-          <w:szCs w:val="44"/>
-        </w:rPr>
-        <w:t>a</w:t>
-      </w:r>
-      <w:r>
-        <w:rPr>
-          <w:sz w:val="44"/>
-          <w:szCs w:val="44"/>
-        </w:rPr>
-        <w:t>gement System</w:t>
+        <w:t>Sales and Inventory Database Management System</w:t>
       </w:r>
     </w:p>
     <w:p>
@@ -48,7 +34,7 @@
         <w:t xml:space="preserve"> </w:t>
       </w:r>
       <w:r>
-        <w:t>Pharmacy / Store</w:t>
+        <w:t>Pharmacy</w:t>
       </w:r>
     </w:p>
     <w:p>
@@ -104,7 +90,7 @@
                     </pic:cNvPicPr>
                   </pic:nvPicPr>
                   <pic:blipFill>
-                    <a:blip r:embed="rId6"/>
+                    <a:blip r:embed="rId7"/>
                     <a:srcRect/>
                     <a:stretch>
                       <a:fillRect/>
@@ -229,7 +215,7 @@
                 <v:stroke joinstyle="miter"/>
                 <v:path gradientshapeok="t" o:connecttype="rect"/>
               </v:shapetype>
-              <v:shape id="officeArt object" o:spid="_x0000_s1026" type="#_x0000_t202" style="position:absolute;margin-left:60pt;margin-top:64.1pt;width:492pt;height:21pt;z-index:251660288;visibility:visible;mso-wrap-style:square;mso-wrap-distance-left:12pt;mso-wrap-distance-top:12pt;mso-wrap-distance-right:12pt;mso-wrap-distance-bottom:12pt;mso-position-horizontal:absolute;mso-position-horizontal-relative:page;mso-position-vertical:absolute;mso-position-vertical-relative:page;v-text-anchor:top" o:gfxdata="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" fillcolor="#e67869 [3208]" stroked="f" strokeweight="1pt">
+              <v:shape id="officeArt object" o:spid="_x0000_s1026" type="#_x0000_t202" style="position:absolute;margin-left:60pt;margin-top:64.1pt;width:492pt;height:21pt;z-index:251660288;visibility:visible;mso-wrap-style:square;mso-wrap-distance-left:12pt;mso-wrap-distance-top:12pt;mso-wrap-distance-right:12pt;mso-wrap-distance-bottom:12pt;mso-position-horizontal:absolute;mso-position-horizontal-relative:page;mso-position-vertical:absolute;mso-position-vertical-relative:page;v-text-anchor:top" o:gfxdata="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" fillcolor="#e67869 [3208]" stroked="f" strokeweight="1pt">
                 <v:fill color2="#e67869 [3208]" rotate="t" focus="100%" type="gradient">
                   <o:fill v:ext="view" type="gradientUnscaled"/>
                 </v:fill>
@@ -270,6 +256,9 @@
         </mc:AlternateContent>
       </w:r>
       <w:r>
+        <w:t>le John</w:t>
+      </w:r>
+      <w:r>
         <w:t xml:space="preserve"> </w:t>
       </w:r>
       <w:proofErr w:type="spellStart"/>
@@ -277,17 +266,6 @@
         <w:t>Mortel</w:t>
       </w:r>
       <w:proofErr w:type="spellEnd"/>
-      <w:r>
-        <w:t xml:space="preserve">, </w:t>
-      </w:r>
-      <w:proofErr w:type="spellStart"/>
-      <w:r>
-        <w:t>IToolbox</w:t>
-      </w:r>
-      <w:proofErr w:type="spellEnd"/>
-      <w:r>
-        <w:t xml:space="preserve"> </w:t>
-      </w:r>
     </w:p>
     <w:p>
       <w:pPr>
@@ -297,7 +275,9 @@
         <w:tab/>
       </w:r>
       <w:r>
-        <w:tab/>
+        <w:t xml:space="preserve">       </w:t>
+      </w:r>
+      <w:r>
         <w:t>John Paul Francisco</w:t>
       </w:r>
     </w:p>
@@ -323,16 +303,6 @@
       <w:r>
         <w:tab/>
       </w:r>
-    </w:p>
-    <w:p>
-      <w:pPr>
-        <w:pStyle w:val="Body"/>
-      </w:pPr>
-    </w:p>
-    <w:p>
-      <w:pPr>
-        <w:pStyle w:val="Body"/>
-      </w:pPr>
     </w:p>
     <w:p>
       <w:pPr>
@@ -349,10 +319,21 @@
           <w:b/>
           <w:bCs/>
         </w:rPr>
+        <w:t xml:space="preserve">Release </w:t>
+      </w:r>
+      <w:r>
+        <w:rPr>
+          <w:rFonts w:ascii="Helvetica Neue" w:hAnsi="Helvetica Neue"/>
+          <w:b/>
+          <w:bCs/>
+        </w:rPr>
         <w:t>Date:</w:t>
       </w:r>
       <w:r>
         <w:t xml:space="preserve"> </w:t>
+      </w:r>
+      <w:r>
+        <w:t>November 29, 2020</w:t>
       </w:r>
     </w:p>
     <w:p>
@@ -408,37 +389,94 @@
         <w:jc w:val="both"/>
       </w:pPr>
       <w:r>
-        <w:t xml:space="preserve">This document is to establish an organization proposal </w:t>
+        <w:t xml:space="preserve">This </w:t>
+      </w:r>
+      <w:r>
+        <w:t xml:space="preserve">user acceptance </w:t>
+      </w:r>
+      <w:r>
+        <w:t xml:space="preserve">document is to </w:t>
+      </w:r>
+      <w:r>
+        <w:t>accept the functionality of the requirements for Pharmacy Inventory with Database Management System which includes the following feature:</w:t>
       </w:r>
     </w:p>
     <w:p>
       <w:pPr>
-        <w:rPr>
-          <w:sz w:val="18"/>
-          <w:szCs w:val="18"/>
-        </w:rPr>
+        <w:pStyle w:val="Body"/>
+        <w:numPr>
+          <w:ilvl w:val="0"/>
+          <w:numId w:val="1"/>
+        </w:numPr>
+        <w:jc w:val="both"/>
       </w:pPr>
       <w:r>
-        <w:rPr>
-          <w:sz w:val="18"/>
-          <w:szCs w:val="18"/>
-        </w:rPr>
-        <w:t>[Why is the project being undertaken? Describe an opportunity or problem that the project is to address.]</w:t>
+        <w:t>Login of user</w:t>
       </w:r>
     </w:p>
     <w:p>
       <w:pPr>
-        <w:rPr>
-          <w:sz w:val="18"/>
-          <w:szCs w:val="18"/>
-        </w:rPr>
+        <w:pStyle w:val="Body"/>
+        <w:numPr>
+          <w:ilvl w:val="0"/>
+          <w:numId w:val="1"/>
+        </w:numPr>
+        <w:jc w:val="both"/>
       </w:pPr>
       <w:r>
-        <w:rPr>
-          <w:sz w:val="18"/>
-          <w:szCs w:val="18"/>
-        </w:rPr>
-        <w:t>[What will be the end result of the project? Describe what phases of work will be undertaken.]</w:t>
+        <w:t>Viewing of products and inventory</w:t>
+      </w:r>
+    </w:p>
+    <w:p>
+      <w:pPr>
+        <w:pStyle w:val="Body"/>
+        <w:numPr>
+          <w:ilvl w:val="0"/>
+          <w:numId w:val="1"/>
+        </w:numPr>
+        <w:jc w:val="both"/>
+      </w:pPr>
+      <w:r>
+        <w:t>Adding of products inventory in database</w:t>
+      </w:r>
+    </w:p>
+    <w:p>
+      <w:pPr>
+        <w:pStyle w:val="Body"/>
+        <w:numPr>
+          <w:ilvl w:val="0"/>
+          <w:numId w:val="1"/>
+        </w:numPr>
+        <w:jc w:val="both"/>
+      </w:pPr>
+      <w:r>
+        <w:t>Update of products inventory in database</w:t>
+      </w:r>
+    </w:p>
+    <w:p>
+      <w:pPr>
+        <w:pStyle w:val="Body"/>
+        <w:numPr>
+          <w:ilvl w:val="0"/>
+          <w:numId w:val="1"/>
+        </w:numPr>
+        <w:jc w:val="both"/>
+      </w:pPr>
+      <w:r>
+        <w:t>Manage Employee Transaction who update the database</w:t>
+      </w:r>
+    </w:p>
+    <w:p>
+      <w:pPr>
+        <w:pStyle w:val="Body"/>
+        <w:numPr>
+          <w:ilvl w:val="0"/>
+          <w:numId w:val="1"/>
+        </w:numPr>
+        <w:jc w:val="both"/>
+      </w:pPr>
+      <w:r>
+        <w:t>Generate report of the inventory</w:t>
       </w:r>
     </w:p>
     <w:p>
@@ -460,6 +498,15 @@
       <w:r>
         <w:t xml:space="preserve"> </w:t>
       </w:r>
+      <w:r>
+        <w:t>To be able to create database management system for Pharmacy</w:t>
+      </w:r>
+      <w:r>
+        <w:t xml:space="preserve"> Inventory</w:t>
+      </w:r>
+      <w:r>
+        <w:t>.</w:t>
+      </w:r>
     </w:p>
     <w:p>
       <w:pPr>
@@ -480,6 +527,15 @@
       <w:r>
         <w:t xml:space="preserve"> </w:t>
       </w:r>
+      <w:r>
+        <w:t>To have an inventory of pharmacy</w:t>
+      </w:r>
+      <w:r>
+        <w:t>’s</w:t>
+      </w:r>
+      <w:r>
+        <w:t xml:space="preserve"> products and services.</w:t>
+      </w:r>
     </w:p>
     <w:p>
       <w:pPr>
@@ -499,16 +555,38 @@
       <w:r>
         <w:t xml:space="preserve"> </w:t>
       </w:r>
-    </w:p>
-    <w:p>
-      <w:pPr>
-        <w:pStyle w:val="Heading2"/>
-      </w:pPr>
-    </w:p>
-    <w:p>
-      <w:pPr>
-        <w:pStyle w:val="Body2"/>
-      </w:pPr>
+      <w:r>
+        <w:t>Based on the understanding of Pharmacy requirements</w:t>
+      </w:r>
+      <w:r>
+        <w:t>,</w:t>
+      </w:r>
+      <w:r>
+        <w:t xml:space="preserve"> </w:t>
+      </w:r>
+      <w:proofErr w:type="spellStart"/>
+      <w:r>
+        <w:t>IToolbox</w:t>
+      </w:r>
+      <w:proofErr w:type="spellEnd"/>
+      <w:r>
+        <w:t xml:space="preserve"> developed a database management system for Pharmacy </w:t>
+      </w:r>
+      <w:r>
+        <w:t xml:space="preserve">that </w:t>
+      </w:r>
+      <w:r>
+        <w:t>will have an inventory of their products</w:t>
+      </w:r>
+      <w:r>
+        <w:t xml:space="preserve"> in </w:t>
+      </w:r>
+      <w:r>
+        <w:t>stand-alone system</w:t>
+      </w:r>
+      <w:r>
+        <w:t>.</w:t>
+      </w:r>
     </w:p>
     <w:p>
       <w:pPr>
@@ -618,7 +696,7 @@
           </mc:Choice>
           <mc:Fallback>
             <w:pict>
-              <v:shape w14:anchorId="3352C094" id="_x0000_s1027" type="#_x0000_t202" style="position:absolute;margin-left:60pt;margin-top:64.1pt;width:492pt;height:21pt;z-index:251662336;visibility:visible;mso-wrap-style:square;mso-wrap-distance-left:12pt;mso-wrap-distance-top:12pt;mso-wrap-distance-right:12pt;mso-wrap-distance-bottom:12pt;mso-position-horizontal:absolute;mso-position-horizontal-relative:page;mso-position-vertical:absolute;mso-position-vertical-relative:page;v-text-anchor:top" o:gfxdata="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" fillcolor="#e67869 [3208]" stroked="f" strokeweight="1pt">
+              <v:shape w14:anchorId="3352C094" id="_x0000_s1027" type="#_x0000_t202" style="position:absolute;margin-left:60pt;margin-top:64.1pt;width:492pt;height:21pt;z-index:251662336;visibility:visible;mso-wrap-style:square;mso-wrap-distance-left:12pt;mso-wrap-distance-top:12pt;mso-wrap-distance-right:12pt;mso-wrap-distance-bottom:12pt;mso-position-horizontal:absolute;mso-position-horizontal-relative:page;mso-position-vertical:absolute;mso-position-vertical-relative:page;v-text-anchor:top" o:gfxdata="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" fillcolor="#e67869 [3208]" stroked="f" strokeweight="1pt">
                 <v:fill color2="#e67869 [3208]" rotate="t" focus="100%" type="gradient">
                   <o:fill v:ext="view" type="gradientUnscaled"/>
                 </v:fill>
@@ -668,26 +746,41 @@
     </w:p>
     <w:p>
       <w:pPr>
-        <w:pStyle w:val="Body"/>
+        <w:pStyle w:val="Heading2"/>
       </w:pPr>
     </w:p>
     <w:p>
       <w:pPr>
-        <w:pStyle w:val="Body"/>
+        <w:pStyle w:val="Body2"/>
       </w:pPr>
+      <w:r>
+        <w:rPr>
+          <w:noProof/>
+          <w14:textOutline w14:w="0" w14:cap="rnd" w14:cmpd="sng" w14:algn="ctr">
+            <w14:noFill/>
+            <w14:prstDash w14:val="solid"/>
+            <w14:bevel/>
+          </w14:textOutline>
+        </w:rPr>
+        <w:drawing>
+          <wp:inline distT="0" distB="0" distL="0" distR="0" wp14:anchorId="10398BC9" wp14:editId="1F63ED4F">
+            <wp:extent cx="4660900" cy="1637969"/>
+            <wp:effectExtent l="0" t="114300" r="0" b="76835"/>
+            <wp:docPr id="4" name="Diagram 4"/>
+            <wp:cNvGraphicFramePr/>
+            <a:graphic xmlns:a="http://schemas.openxmlformats.org/drawingml/2006/main">
+              <a:graphicData uri="http://schemas.openxmlformats.org/drawingml/2006/diagram">
+                <dgm:relIds xmlns:dgm="http://schemas.openxmlformats.org/drawingml/2006/diagram" xmlns:r="http://schemas.openxmlformats.org/officeDocument/2006/relationships" r:dm="rId8" r:lo="rId9" r:qs="rId10" r:cs="rId11"/>
+              </a:graphicData>
+            </a:graphic>
+          </wp:inline>
+        </w:drawing>
+      </w:r>
     </w:p>
     <w:p>
       <w:pPr>
-        <w:pStyle w:val="Body"/>
+        <w:pStyle w:val="Body2"/>
       </w:pPr>
-    </w:p>
-    <w:p>
-      <w:pPr>
-        <w:pStyle w:val="Heading2"/>
-      </w:pPr>
-      <w:r>
-        <w:t>Map</w:t>
-      </w:r>
     </w:p>
     <w:p>
       <w:pPr>
@@ -699,6 +792,7 @@
         <w:pStyle w:val="Heading2"/>
       </w:pPr>
       <w:r>
+        <w:lastRenderedPageBreak/>
         <w:t>User Interface Design</w:t>
       </w:r>
     </w:p>
@@ -706,25 +800,84 @@
       <w:pPr>
         <w:pStyle w:val="Body2"/>
       </w:pPr>
+      <w:r>
+        <w:drawing>
+          <wp:inline distT="0" distB="0" distL="0" distR="0" wp14:anchorId="3155B75C" wp14:editId="76CCB304">
+            <wp:extent cx="6248400" cy="3011170"/>
+            <wp:effectExtent l="0" t="0" r="0" b="0"/>
+            <wp:docPr id="1" name="Picture 1"/>
+            <wp:cNvGraphicFramePr>
+              <a:graphicFrameLocks xmlns:a="http://schemas.openxmlformats.org/drawingml/2006/main" noChangeAspect="1"/>
+            </wp:cNvGraphicFramePr>
+            <a:graphic xmlns:a="http://schemas.openxmlformats.org/drawingml/2006/main">
+              <a:graphicData uri="http://schemas.openxmlformats.org/drawingml/2006/picture">
+                <pic:pic xmlns:pic="http://schemas.openxmlformats.org/drawingml/2006/picture">
+                  <pic:nvPicPr>
+                    <pic:cNvPr id="1" name=""/>
+                    <pic:cNvPicPr/>
+                  </pic:nvPicPr>
+                  <pic:blipFill>
+                    <a:blip r:embed="rId13"/>
+                    <a:stretch>
+                      <a:fillRect/>
+                    </a:stretch>
+                  </pic:blipFill>
+                  <pic:spPr>
+                    <a:xfrm>
+                      <a:off x="0" y="0"/>
+                      <a:ext cx="6248400" cy="3011170"/>
+                    </a:xfrm>
+                    <a:prstGeom prst="rect">
+                      <a:avLst/>
+                    </a:prstGeom>
+                  </pic:spPr>
+                </pic:pic>
+              </a:graphicData>
+            </a:graphic>
+          </wp:inline>
+        </w:drawing>
+      </w:r>
     </w:p>
     <w:p>
       <w:pPr>
-        <w:pStyle w:val="Body"/>
+        <w:pStyle w:val="Body2"/>
       </w:pPr>
       <w:r>
-        <w:rPr>
-          <w:rFonts w:ascii="Arial Unicode MS" w:hAnsi="Arial Unicode MS"/>
-        </w:rPr>
-        <w:br w:type="page"/>
-      </w:r>
-    </w:p>
-    <w:p>
-      <w:pPr>
-        <w:pStyle w:val="Heading2"/>
-      </w:pPr>
-      <w:r>
-        <w:lastRenderedPageBreak/>
-        <w:t>Timeline</w:t>
+        <w:drawing>
+          <wp:inline distT="0" distB="0" distL="0" distR="0" wp14:anchorId="5B940126" wp14:editId="3D360F52">
+            <wp:extent cx="6248400" cy="2978785"/>
+            <wp:effectExtent l="0" t="0" r="0" b="0"/>
+            <wp:docPr id="2" name="Picture 2"/>
+            <wp:cNvGraphicFramePr>
+              <a:graphicFrameLocks xmlns:a="http://schemas.openxmlformats.org/drawingml/2006/main" noChangeAspect="1"/>
+            </wp:cNvGraphicFramePr>
+            <a:graphic xmlns:a="http://schemas.openxmlformats.org/drawingml/2006/main">
+              <a:graphicData uri="http://schemas.openxmlformats.org/drawingml/2006/picture">
+                <pic:pic xmlns:pic="http://schemas.openxmlformats.org/drawingml/2006/picture">
+                  <pic:nvPicPr>
+                    <pic:cNvPr id="1" name=""/>
+                    <pic:cNvPicPr/>
+                  </pic:nvPicPr>
+                  <pic:blipFill>
+                    <a:blip r:embed="rId14"/>
+                    <a:stretch>
+                      <a:fillRect/>
+                    </a:stretch>
+                  </pic:blipFill>
+                  <pic:spPr>
+                    <a:xfrm>
+                      <a:off x="0" y="0"/>
+                      <a:ext cx="6248400" cy="2978785"/>
+                    </a:xfrm>
+                    <a:prstGeom prst="rect">
+                      <a:avLst/>
+                    </a:prstGeom>
+                  </pic:spPr>
+                </pic:pic>
+              </a:graphicData>
+            </a:graphic>
+          </wp:inline>
+        </w:drawing>
       </w:r>
     </w:p>
     <w:p>
@@ -737,9 +890,59 @@
         <w:pStyle w:val="Body2"/>
       </w:pPr>
       <w:r>
+        <w:lastRenderedPageBreak/>
+        <w:drawing>
+          <wp:inline distT="0" distB="0" distL="0" distR="0" wp14:anchorId="0325ECFD" wp14:editId="03F2B907">
+            <wp:extent cx="6248400" cy="3794760"/>
+            <wp:effectExtent l="0" t="0" r="0" b="0"/>
+            <wp:docPr id="3" name="Picture 3"/>
+            <wp:cNvGraphicFramePr>
+              <a:graphicFrameLocks xmlns:a="http://schemas.openxmlformats.org/drawingml/2006/main" noChangeAspect="1"/>
+            </wp:cNvGraphicFramePr>
+            <a:graphic xmlns:a="http://schemas.openxmlformats.org/drawingml/2006/main">
+              <a:graphicData uri="http://schemas.openxmlformats.org/drawingml/2006/picture">
+                <pic:pic xmlns:pic="http://schemas.openxmlformats.org/drawingml/2006/picture">
+                  <pic:nvPicPr>
+                    <pic:cNvPr id="1" name=""/>
+                    <pic:cNvPicPr/>
+                  </pic:nvPicPr>
+                  <pic:blipFill>
+                    <a:blip r:embed="rId15"/>
+                    <a:stretch>
+                      <a:fillRect/>
+                    </a:stretch>
+                  </pic:blipFill>
+                  <pic:spPr>
+                    <a:xfrm>
+                      <a:off x="0" y="0"/>
+                      <a:ext cx="6248400" cy="3794760"/>
+                    </a:xfrm>
+                    <a:prstGeom prst="rect">
+                      <a:avLst/>
+                    </a:prstGeom>
+                  </pic:spPr>
+                </pic:pic>
+              </a:graphicData>
+            </a:graphic>
+          </wp:inline>
+        </w:drawing>
+      </w:r>
+    </w:p>
+    <w:p>
+      <w:pPr>
+        <w:pStyle w:val="Heading2"/>
+      </w:pPr>
+      <w:r>
+        <w:rPr>
+          <w:rFonts w:ascii="Arial Unicode MS" w:hAnsi="Arial Unicode MS"/>
+        </w:rPr>
+        <w:br w:type="page"/>
+      </w:r>
+      <w:r>
         <w:rPr>
           <w:noProof/>
         </w:rPr>
+        <w:lastRenderedPageBreak/>
         <mc:AlternateContent>
           <mc:Choice Requires="wps">
             <w:drawing>
@@ -832,7 +1035,7 @@
           </mc:Choice>
           <mc:Fallback>
             <w:pict>
-              <v:shape w14:anchorId="5E1AD02A" id="_x0000_s1028" type="#_x0000_t202" style="position:absolute;margin-left:60.1pt;margin-top:66.5pt;width:492pt;height:21pt;z-index:251681792;visibility:visible;mso-wrap-style:square;mso-wrap-distance-left:12pt;mso-wrap-distance-top:12pt;mso-wrap-distance-right:12pt;mso-wrap-distance-bottom:12pt;mso-position-horizontal:absolute;mso-position-horizontal-relative:page;mso-position-vertical:absolute;mso-position-vertical-relative:page;v-text-anchor:top" o:gfxdata="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" fillcolor="#e67869 [3208]" stroked="f" strokeweight="1pt">
+              <v:shape w14:anchorId="5E1AD02A" id="_x0000_s1028" type="#_x0000_t202" style="position:absolute;margin-left:60.1pt;margin-top:66.5pt;width:492pt;height:21pt;z-index:251681792;visibility:visible;mso-wrap-style:square;mso-wrap-distance-left:12pt;mso-wrap-distance-top:12pt;mso-wrap-distance-right:12pt;mso-wrap-distance-bottom:12pt;mso-position-horizontal:absolute;mso-position-horizontal-relative:page;mso-position-vertical:absolute;mso-position-vertical-relative:page;v-text-anchor:top" o:gfxdata="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" fillcolor="#e67869 [3208]" stroked="f" strokeweight="1pt">
                 <v:fill color2="#e67869 [3208]" rotate="t" focus="100%" type="gradient">
                   <o:fill v:ext="view" type="gradientUnscaled"/>
                 </v:fill>
@@ -876,29 +1079,29 @@
           </mc:Fallback>
         </mc:AlternateContent>
       </w:r>
+      <w:r>
+        <w:t xml:space="preserve"> </w:t>
+      </w:r>
+      <w:r>
+        <w:t>Project Cost</w:t>
+      </w:r>
     </w:p>
     <w:p>
       <w:pPr>
         <w:pStyle w:val="Body2"/>
       </w:pPr>
-    </w:p>
-    <w:p>
-      <w:pPr>
-        <w:pStyle w:val="Heading2"/>
-      </w:pPr>
-    </w:p>
-    <w:p>
-      <w:pPr>
-        <w:pStyle w:val="Heading2"/>
-      </w:pPr>
-      <w:r>
-        <w:t>BUDGET</w:t>
-      </w:r>
-    </w:p>
-    <w:p>
-      <w:pPr>
-        <w:pStyle w:val="Body"/>
-      </w:pPr>
+      <w:r>
+        <w:t xml:space="preserve">This project cost </w:t>
+      </w:r>
+      <w:r>
+        <w:t>8,000 pesos</w:t>
+      </w:r>
+      <w:r>
+        <w:t xml:space="preserve"> </w:t>
+      </w:r>
+      <w:r>
+        <w:t>which includes database management features of pharmacy inventory.</w:t>
+      </w:r>
     </w:p>
     <w:p>
       <w:pPr>
@@ -997,8 +1200,17 @@
                 <w:sz w:val="18"/>
                 <w:szCs w:val="18"/>
               </w:rPr>
-              <w:t>[name]</w:t>
+              <w:t xml:space="preserve">Aileen </w:t>
             </w:r>
+            <w:proofErr w:type="spellStart"/>
+            <w:r>
+              <w:rPr>
+                <w:sz w:val="18"/>
+                <w:szCs w:val="18"/>
+              </w:rPr>
+              <w:t>Paradero</w:t>
+            </w:r>
+            <w:proofErr w:type="spellEnd"/>
           </w:p>
         </w:tc>
       </w:tr>
@@ -1030,7 +1242,7 @@
                 <w:sz w:val="18"/>
                 <w:szCs w:val="18"/>
               </w:rPr>
-              <w:t>Sponsor</w:t>
+              <w:t>System QA</w:t>
             </w:r>
           </w:p>
         </w:tc>
@@ -1060,7 +1272,7 @@
                 <w:sz w:val="18"/>
                 <w:szCs w:val="18"/>
               </w:rPr>
-              <w:t>[name]</w:t>
+              <w:t>John Paul Francisco</w:t>
             </w:r>
           </w:p>
         </w:tc>
@@ -1087,12 +1299,28 @@
                 <w:szCs w:val="18"/>
               </w:rPr>
             </w:pPr>
+            <w:proofErr w:type="spellStart"/>
             <w:r>
               <w:rPr>
                 <w:sz w:val="18"/>
                 <w:szCs w:val="18"/>
               </w:rPr>
-              <w:t>Project manager</w:t>
+              <w:t>Systen</w:t>
+            </w:r>
+            <w:proofErr w:type="spellEnd"/>
+            <w:r>
+              <w:rPr>
+                <w:sz w:val="18"/>
+                <w:szCs w:val="18"/>
+              </w:rPr>
+              <w:t xml:space="preserve"> </w:t>
+            </w:r>
+            <w:r>
+              <w:rPr>
+                <w:sz w:val="18"/>
+                <w:szCs w:val="18"/>
+              </w:rPr>
+              <w:t>Developer</w:t>
             </w:r>
           </w:p>
         </w:tc>
@@ -1119,8 +1347,17 @@
                 <w:sz w:val="18"/>
                 <w:szCs w:val="18"/>
               </w:rPr>
-              <w:t>[name]</w:t>
+              <w:t xml:space="preserve">Nicole John </w:t>
             </w:r>
+            <w:proofErr w:type="spellStart"/>
+            <w:r>
+              <w:rPr>
+                <w:sz w:val="18"/>
+                <w:szCs w:val="18"/>
+              </w:rPr>
+              <w:t>Mortel</w:t>
+            </w:r>
+            <w:proofErr w:type="spellEnd"/>
           </w:p>
         </w:tc>
       </w:tr>
@@ -1131,22 +1368,10 @@
         <w:pStyle w:val="Heading2"/>
       </w:pPr>
       <w:r>
-        <w:t>Monitoring and Evaluation</w:t>
-      </w:r>
-    </w:p>
-    <w:p>
-      <w:pPr>
-        <w:rPr>
-          <w:sz w:val="18"/>
-          <w:szCs w:val="18"/>
-        </w:rPr>
-      </w:pPr>
-      <w:r>
-        <w:rPr>
-          <w:sz w:val="18"/>
-          <w:szCs w:val="18"/>
-        </w:rPr>
-        <w:t xml:space="preserve">[Describe how progress will be evaluated throughout and at the end of the project. Formulate clear indicators for setting goals and measuring results.] </w:t>
+        <w:t>Evaluation</w:t>
+      </w:r>
+      <w:r>
+        <w:t xml:space="preserve"> / Feedback</w:t>
       </w:r>
     </w:p>
     <w:p>
@@ -1155,12 +1380,82 @@
           <w:b/>
         </w:rPr>
       </w:pPr>
-      <w:r>
+    </w:p>
+    <w:p>
+      <w:pPr>
         <w:rPr>
           <w:b/>
         </w:rPr>
-        <w:t xml:space="preserve"> </w:t>
-      </w:r>
+      </w:pPr>
+    </w:p>
+    <w:p>
+      <w:pPr>
+        <w:rPr>
+          <w:b/>
+        </w:rPr>
+      </w:pPr>
+    </w:p>
+    <w:p>
+      <w:pPr>
+        <w:rPr>
+          <w:b/>
+        </w:rPr>
+      </w:pPr>
+    </w:p>
+    <w:p>
+      <w:pPr>
+        <w:rPr>
+          <w:b/>
+        </w:rPr>
+      </w:pPr>
+    </w:p>
+    <w:p>
+      <w:pPr>
+        <w:rPr>
+          <w:b/>
+        </w:rPr>
+      </w:pPr>
+      <w:r>
+        <w:rPr>
+          <w:b/>
+        </w:rPr>
+        <w:t xml:space="preserve">  </w:t>
+      </w:r>
+    </w:p>
+    <w:p>
+      <w:pPr>
+        <w:rPr>
+          <w:b/>
+        </w:rPr>
+      </w:pPr>
+    </w:p>
+    <w:p>
+      <w:pPr>
+        <w:rPr>
+          <w:b/>
+        </w:rPr>
+      </w:pPr>
+    </w:p>
+    <w:p>
+      <w:pPr>
+        <w:rPr>
+          <w:b/>
+        </w:rPr>
+      </w:pPr>
+    </w:p>
+    <w:p>
+      <w:pPr>
+        <w:rPr>
+          <w:b/>
+        </w:rPr>
+      </w:pPr>
+    </w:p>
+    <w:p>
+      <w:pPr>
+        <w:rPr>
+          <w:b/>
+        </w:rPr>
+      </w:pPr>
       <w:r>
         <w:rPr>
           <w:b/>
@@ -1381,7 +1676,32 @@
                 <w:sz w:val="18"/>
                 <w:szCs w:val="18"/>
               </w:rPr>
-              <w:t>[Name], Project Client</w:t>
+              <w:t xml:space="preserve">Aileen </w:t>
+            </w:r>
+            <w:proofErr w:type="spellStart"/>
+            <w:r>
+              <w:rPr>
+                <w:sz w:val="18"/>
+                <w:szCs w:val="18"/>
+              </w:rPr>
+              <w:t>Paradero</w:t>
+            </w:r>
+            <w:proofErr w:type="spellEnd"/>
+          </w:p>
+          <w:p>
+            <w:pPr>
+              <w:jc w:val="center"/>
+              <w:rPr>
+                <w:sz w:val="18"/>
+                <w:szCs w:val="18"/>
+              </w:rPr>
+            </w:pPr>
+            <w:r>
+              <w:rPr>
+                <w:sz w:val="18"/>
+                <w:szCs w:val="18"/>
+              </w:rPr>
+              <w:t>Project Client</w:t>
             </w:r>
           </w:p>
         </w:tc>
@@ -1437,7 +1757,44 @@
                 <w:sz w:val="18"/>
                 <w:szCs w:val="18"/>
               </w:rPr>
-              <w:t>[Name], Project Sponsor</w:t>
+              <w:t>John Paul Francisco</w:t>
+            </w:r>
+          </w:p>
+          <w:p>
+            <w:pPr>
+              <w:jc w:val="center"/>
+              <w:rPr>
+                <w:sz w:val="18"/>
+                <w:szCs w:val="18"/>
+              </w:rPr>
+            </w:pPr>
+            <w:r>
+              <w:rPr>
+                <w:sz w:val="18"/>
+                <w:szCs w:val="18"/>
+              </w:rPr>
+              <w:t xml:space="preserve"> </w:t>
+            </w:r>
+            <w:r>
+              <w:rPr>
+                <w:sz w:val="18"/>
+                <w:szCs w:val="18"/>
+              </w:rPr>
+              <w:t>System</w:t>
+            </w:r>
+            <w:r>
+              <w:rPr>
+                <w:sz w:val="18"/>
+                <w:szCs w:val="18"/>
+              </w:rPr>
+              <w:t xml:space="preserve"> </w:t>
+            </w:r>
+            <w:r>
+              <w:rPr>
+                <w:sz w:val="18"/>
+                <w:szCs w:val="18"/>
+              </w:rPr>
+              <w:t>QA</w:t>
             </w:r>
           </w:p>
         </w:tc>
@@ -1504,12 +1861,28 @@
               <w:t>Mortel</w:t>
             </w:r>
             <w:proofErr w:type="spellEnd"/>
+          </w:p>
+          <w:p>
+            <w:pPr>
+              <w:jc w:val="center"/>
+              <w:rPr>
+                <w:sz w:val="18"/>
+                <w:szCs w:val="18"/>
+              </w:rPr>
+            </w:pPr>
             <w:r>
               <w:rPr>
                 <w:sz w:val="18"/>
                 <w:szCs w:val="18"/>
               </w:rPr>
-              <w:t xml:space="preserve">, </w:t>
+              <w:t>System Developer</w:t>
+            </w:r>
+            <w:r>
+              <w:rPr>
+                <w:sz w:val="18"/>
+                <w:szCs w:val="18"/>
+              </w:rPr>
+              <w:t xml:space="preserve"> </w:t>
             </w:r>
           </w:p>
         </w:tc>
@@ -1521,10 +1894,10 @@
       </w:pPr>
     </w:p>
     <w:sectPr>
-      <w:headerReference w:type="default" r:id="rId7"/>
-      <w:footerReference w:type="default" r:id="rId8"/>
+      <w:headerReference w:type="default" r:id="rId16"/>
+      <w:footerReference w:type="default" r:id="rId17"/>
       <w:pgSz w:w="12240" w:h="15840"/>
-      <w:pgMar w:top="2520" w:right="1200" w:bottom="1800" w:left="1200" w:header="720" w:footer="1040" w:gutter="0"/>
+      <w:pgMar w:top="2070" w:right="1200" w:bottom="1800" w:left="1200" w:header="720" w:footer="1040" w:gutter="0"/>
       <w:cols w:space="720"/>
     </w:sectPr>
   </w:body>
@@ -1688,7 +2061,7 @@
         </mc:Choice>
         <mc:Fallback>
           <w:pict>
-            <v:line w14:anchorId="04EC2651" id="officeArt object" o:spid="_x0000_s1026" style="position:absolute;flip:y;z-index:-251658240;visibility:visible;mso-wrap-style:square;mso-wrap-distance-left:12pt;mso-wrap-distance-top:12pt;mso-wrap-distance-right:12pt;mso-wrap-distance-bottom:12pt;mso-position-horizontal:absolute;mso-position-horizontal-relative:page;mso-position-vertical:absolute;mso-position-vertical-relative:page" from="60pt,57pt" to="552.1pt,57pt" o:gfxdata="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" strokecolor="#85b9c9 [3204]" strokeweight="3pt">
+            <v:line w14:anchorId="04EC2651" id="officeArt object" o:spid="_x0000_s1026" style="position:absolute;flip:y;z-index:-251658240;visibility:visible;mso-wrap-style:square;mso-wrap-distance-left:12pt;mso-wrap-distance-top:12pt;mso-wrap-distance-right:12pt;mso-wrap-distance-bottom:12pt;mso-position-horizontal:absolute;mso-position-horizontal-relative:page;mso-position-vertical:absolute;mso-position-vertical-relative:page" from="60pt,57pt" to="552.1pt,57pt" o:gfxdata="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" strokecolor="#85b9c9 [3204]" strokeweight="3pt">
               <v:stroke miterlimit="4" joinstyle="miter"/>
               <w10:wrap anchorx="page" anchory="page"/>
             </v:line>
@@ -1751,7 +2124,7 @@
         </mc:Choice>
         <mc:Fallback>
           <w:pict>
-            <v:line w14:anchorId="53343999" id="officeArt object" o:spid="_x0000_s1026" style="position:absolute;z-index:-251657216;visibility:visible;mso-wrap-style:square;mso-wrap-distance-left:12pt;mso-wrap-distance-top:12pt;mso-wrap-distance-right:12pt;mso-wrap-distance-bottom:12pt;mso-position-horizontal:absolute;mso-position-horizontal-relative:page;mso-position-vertical:absolute;mso-position-vertical-relative:page" from="60pt,722pt" to="552pt,722pt" o:gfxdata="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" strokecolor="#85b9c9 [3204]" strokeweight="1pt">
+            <v:line w14:anchorId="53343999" id="officeArt object" o:spid="_x0000_s1026" style="position:absolute;z-index:-251657216;visibility:visible;mso-wrap-style:square;mso-wrap-distance-left:12pt;mso-wrap-distance-top:12pt;mso-wrap-distance-right:12pt;mso-wrap-distance-bottom:12pt;mso-position-horizontal:absolute;mso-position-horizontal-relative:page;mso-position-vertical:absolute;mso-position-vertical-relative:page" from="60pt,722pt" to="552pt,722pt" o:gfxdata="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" strokecolor="#85b9c9 [3204]" strokeweight="1pt">
               <v:stroke miterlimit="4" joinstyle="miter"/>
               <w10:wrap anchorx="page" anchory="page"/>
             </v:line>
@@ -1761,6 +2134,127 @@
     </w:r>
   </w:p>
 </w:hdr>
+</file>
+
+<file path=word/numbering.xml><?xml version="1.0" encoding="utf-8"?>
+<w:numbering xmlns:wpc="http://schemas.microsoft.com/office/word/2010/wordprocessingCanvas" xmlns:cx="http://schemas.microsoft.com/office/drawing/2014/chartex" xmlns:cx1="http://schemas.microsoft.com/office/drawing/2015/9/8/chartex" xmlns:cx2="http://schemas.microsoft.com/office/drawing/2015/10/21/chartex" xmlns:cx3="http://schemas.microsoft.com/office/drawing/2016/5/9/chartex" xmlns:cx4="http://schemas.microsoft.com/office/drawing/2016/5/10/chartex" xmlns:cx5="http://schemas.microsoft.com/office/drawing/2016/5/11/chartex" xmlns:cx6="http://schemas.microsoft.com/office/drawing/2016/5/12/chartex" xmlns:cx7="http://schemas.microsoft.com/office/drawing/2016/5/13/chartex" xmlns:cx8="http://schemas.microsoft.com/office/drawing/2016/5/14/chartex" xmlns:mc="http://schemas.openxmlformats.org/markup-compatibility/2006" xmlns:aink="http://schemas.microsoft.com/office/drawing/2016/ink" xmlns:am3d="http://schemas.microsoft.com/office/drawing/2017/model3d" xmlns:o="urn:schemas-microsoft-com:office:office" xmlns:r="http://schemas.openxmlformats.org/officeDocument/2006/relationships" xmlns:m="http://schemas.openxmlformats.org/officeDocument/2006/math" xmlns:v="urn:schemas-microsoft-com:vml" xmlns:wp14="http://schemas.microsoft.com/office/word/2010/wordprocessingDrawing" xmlns:wp="http://schemas.openxmlformats.org/drawingml/2006/wordprocessingDrawing" xmlns:w10="urn:schemas-microsoft-com:office:word" xmlns:w="http://schemas.openxmlformats.org/wordprocessingml/2006/main" xmlns:w14="http://schemas.microsoft.com/office/word/2010/wordml" xmlns:w15="http://schemas.microsoft.com/office/word/2012/wordml" xmlns:w16cex="http://schemas.microsoft.com/office/word/2018/wordml/cex" xmlns:w16cid="http://schemas.microsoft.com/office/word/2016/wordml/cid" xmlns:w16="http://schemas.microsoft.com/office/word/2018/wordml" xmlns:w16se="http://schemas.microsoft.com/office/word/2015/wordml/symex" xmlns:wpg="http://schemas.microsoft.com/office/word/2010/wordprocessingGroup" xmlns:wpi="http://schemas.microsoft.com/office/word/2010/wordprocessingInk" xmlns:wne="http://schemas.microsoft.com/office/word/2006/wordml" xmlns:wps="http://schemas.microsoft.com/office/word/2010/wordprocessingShape" mc:Ignorable="w14 w15 w16se w16cid w16 w16cex wp14">
+  <w:abstractNum w:abstractNumId="0" w15:restartNumberingAfterBreak="0">
+    <w:nsid w:val="2BC96F37"/>
+    <w:multiLevelType w:val="hybridMultilevel"/>
+    <w:tmpl w:val="FAD44DCA"/>
+    <w:lvl w:ilvl="0" w:tplc="0409000D">
+      <w:start w:val="1"/>
+      <w:numFmt w:val="bullet"/>
+      <w:lvlText w:val=""/>
+      <w:lvlJc w:val="left"/>
+      <w:pPr>
+        <w:ind w:left="720" w:hanging="360"/>
+      </w:pPr>
+      <w:rPr>
+        <w:rFonts w:ascii="Wingdings" w:hAnsi="Wingdings" w:hint="default"/>
+      </w:rPr>
+    </w:lvl>
+    <w:lvl w:ilvl="1" w:tplc="04090003" w:tentative="1">
+      <w:start w:val="1"/>
+      <w:numFmt w:val="bullet"/>
+      <w:lvlText w:val="o"/>
+      <w:lvlJc w:val="left"/>
+      <w:pPr>
+        <w:ind w:left="1440" w:hanging="360"/>
+      </w:pPr>
+      <w:rPr>
+        <w:rFonts w:ascii="Courier New" w:hAnsi="Courier New" w:cs="Courier New" w:hint="default"/>
+      </w:rPr>
+    </w:lvl>
+    <w:lvl w:ilvl="2" w:tplc="04090005" w:tentative="1">
+      <w:start w:val="1"/>
+      <w:numFmt w:val="bullet"/>
+      <w:lvlText w:val=""/>
+      <w:lvlJc w:val="left"/>
+      <w:pPr>
+        <w:ind w:left="2160" w:hanging="360"/>
+      </w:pPr>
+      <w:rPr>
+        <w:rFonts w:ascii="Wingdings" w:hAnsi="Wingdings" w:hint="default"/>
+      </w:rPr>
+    </w:lvl>
+    <w:lvl w:ilvl="3" w:tplc="04090001" w:tentative="1">
+      <w:start w:val="1"/>
+      <w:numFmt w:val="bullet"/>
+      <w:lvlText w:val=""/>
+      <w:lvlJc w:val="left"/>
+      <w:pPr>
+        <w:ind w:left="2880" w:hanging="360"/>
+      </w:pPr>
+      <w:rPr>
+        <w:rFonts w:ascii="Symbol" w:hAnsi="Symbol" w:hint="default"/>
+      </w:rPr>
+    </w:lvl>
+    <w:lvl w:ilvl="4" w:tplc="04090003" w:tentative="1">
+      <w:start w:val="1"/>
+      <w:numFmt w:val="bullet"/>
+      <w:lvlText w:val="o"/>
+      <w:lvlJc w:val="left"/>
+      <w:pPr>
+        <w:ind w:left="3600" w:hanging="360"/>
+      </w:pPr>
+      <w:rPr>
+        <w:rFonts w:ascii="Courier New" w:hAnsi="Courier New" w:cs="Courier New" w:hint="default"/>
+      </w:rPr>
+    </w:lvl>
+    <w:lvl w:ilvl="5" w:tplc="04090005" w:tentative="1">
+      <w:start w:val="1"/>
+      <w:numFmt w:val="bullet"/>
+      <w:lvlText w:val=""/>
+      <w:lvlJc w:val="left"/>
+      <w:pPr>
+        <w:ind w:left="4320" w:hanging="360"/>
+      </w:pPr>
+      <w:rPr>
+        <w:rFonts w:ascii="Wingdings" w:hAnsi="Wingdings" w:hint="default"/>
+      </w:rPr>
+    </w:lvl>
+    <w:lvl w:ilvl="6" w:tplc="04090001" w:tentative="1">
+      <w:start w:val="1"/>
+      <w:numFmt w:val="bullet"/>
+      <w:lvlText w:val=""/>
+      <w:lvlJc w:val="left"/>
+      <w:pPr>
+        <w:ind w:left="5040" w:hanging="360"/>
+      </w:pPr>
+      <w:rPr>
+        <w:rFonts w:ascii="Symbol" w:hAnsi="Symbol" w:hint="default"/>
+      </w:rPr>
+    </w:lvl>
+    <w:lvl w:ilvl="7" w:tplc="04090003" w:tentative="1">
+      <w:start w:val="1"/>
+      <w:numFmt w:val="bullet"/>
+      <w:lvlText w:val="o"/>
+      <w:lvlJc w:val="left"/>
+      <w:pPr>
+        <w:ind w:left="5760" w:hanging="360"/>
+      </w:pPr>
+      <w:rPr>
+        <w:rFonts w:ascii="Courier New" w:hAnsi="Courier New" w:cs="Courier New" w:hint="default"/>
+      </w:rPr>
+    </w:lvl>
+    <w:lvl w:ilvl="8" w:tplc="04090005" w:tentative="1">
+      <w:start w:val="1"/>
+      <w:numFmt w:val="bullet"/>
+      <w:lvlText w:val=""/>
+      <w:lvlJc w:val="left"/>
+      <w:pPr>
+        <w:ind w:left="6480" w:hanging="360"/>
+      </w:pPr>
+      <w:rPr>
+        <w:rFonts w:ascii="Wingdings" w:hAnsi="Wingdings" w:hint="default"/>
+      </w:rPr>
+    </w:lvl>
+  </w:abstractNum>
+  <w:num w:numId="1">
+    <w:abstractNumId w:val="0"/>
+  </w:num>
+</w:numbering>
 </file>
 
 <file path=word/styles.xml><?xml version="1.0" encoding="utf-8"?>
@@ -2514,6 +3008,3592 @@
     </w:rPr>
   </w:style>
 </w:styles>
+</file>
+
+<file path=word/diagrams/colors1.xml><?xml version="1.0" encoding="utf-8"?>
+<dgm:colorsDef xmlns:dgm="http://schemas.openxmlformats.org/drawingml/2006/diagram" xmlns:a="http://schemas.openxmlformats.org/drawingml/2006/main" uniqueId="urn:microsoft.com/office/officeart/2005/8/colors/accent1_2">
+  <dgm:title val=""/>
+  <dgm:desc val=""/>
+  <dgm:catLst>
+    <dgm:cat type="accent1" pri="11200"/>
+  </dgm:catLst>
+  <dgm:styleLbl name="node0">
+    <dgm:fillClrLst meth="repeat">
+      <a:schemeClr val="accent1"/>
+    </dgm:fillClrLst>
+    <dgm:linClrLst meth="repeat">
+      <a:schemeClr val="lt1"/>
+    </dgm:linClrLst>
+    <dgm:effectClrLst/>
+    <dgm:txLinClrLst/>
+    <dgm:txFillClrLst/>
+    <dgm:txEffectClrLst/>
+  </dgm:styleLbl>
+  <dgm:styleLbl name="alignNode1">
+    <dgm:fillClrLst meth="repeat">
+      <a:schemeClr val="accent1"/>
+    </dgm:fillClrLst>
+    <dgm:linClrLst meth="repeat">
+      <a:schemeClr val="accent1"/>
+    </dgm:linClrLst>
+    <dgm:effectClrLst/>
+    <dgm:txLinClrLst/>
+    <dgm:txFillClrLst/>
+    <dgm:txEffectClrLst/>
+  </dgm:styleLbl>
+  <dgm:styleLbl name="node1">
+    <dgm:fillClrLst meth="repeat">
+      <a:schemeClr val="accent1"/>
+    </dgm:fillClrLst>
+    <dgm:linClrLst meth="repeat">
+      <a:schemeClr val="lt1"/>
+    </dgm:linClrLst>
+    <dgm:effectClrLst/>
+    <dgm:txLinClrLst/>
+    <dgm:txFillClrLst/>
+    <dgm:txEffectClrLst/>
+  </dgm:styleLbl>
+  <dgm:styleLbl name="lnNode1">
+    <dgm:fillClrLst meth="repeat">
+      <a:schemeClr val="accent1"/>
+    </dgm:fillClrLst>
+    <dgm:linClrLst meth="repeat">
+      <a:schemeClr val="lt1"/>
+    </dgm:linClrLst>
+    <dgm:effectClrLst/>
+    <dgm:txLinClrLst/>
+    <dgm:txFillClrLst/>
+    <dgm:txEffectClrLst/>
+  </dgm:styleLbl>
+  <dgm:styleLbl name="vennNode1">
+    <dgm:fillClrLst meth="repeat">
+      <a:schemeClr val="accent1">
+        <a:alpha val="50000"/>
+      </a:schemeClr>
+    </dgm:fillClrLst>
+    <dgm:linClrLst meth="repeat">
+      <a:schemeClr val="lt1"/>
+    </dgm:linClrLst>
+    <dgm:effectClrLst/>
+    <dgm:txLinClrLst/>
+    <dgm:txFillClrLst/>
+    <dgm:txEffectClrLst/>
+  </dgm:styleLbl>
+  <dgm:styleLbl name="node2">
+    <dgm:fillClrLst meth="repeat">
+      <a:schemeClr val="accent1"/>
+    </dgm:fillClrLst>
+    <dgm:linClrLst meth="repeat">
+      <a:schemeClr val="lt1"/>
+    </dgm:linClrLst>
+    <dgm:effectClrLst/>
+    <dgm:txLinClrLst/>
+    <dgm:txFillClrLst/>
+    <dgm:txEffectClrLst/>
+  </dgm:styleLbl>
+  <dgm:styleLbl name="node3">
+    <dgm:fillClrLst meth="repeat">
+      <a:schemeClr val="accent1"/>
+    </dgm:fillClrLst>
+    <dgm:linClrLst meth="repeat">
+      <a:schemeClr val="lt1"/>
+    </dgm:linClrLst>
+    <dgm:effectClrLst/>
+    <dgm:txLinClrLst/>
+    <dgm:txFillClrLst/>
+    <dgm:txEffectClrLst/>
+  </dgm:styleLbl>
+  <dgm:styleLbl name="node4">
+    <dgm:fillClrLst meth="repeat">
+      <a:schemeClr val="accent1"/>
+    </dgm:fillClrLst>
+    <dgm:linClrLst meth="repeat">
+      <a:schemeClr val="lt1"/>
+    </dgm:linClrLst>
+    <dgm:effectClrLst/>
+    <dgm:txLinClrLst/>
+    <dgm:txFillClrLst/>
+    <dgm:txEffectClrLst/>
+  </dgm:styleLbl>
+  <dgm:styleLbl name="fgImgPlace1">
+    <dgm:fillClrLst meth="repeat">
+      <a:schemeClr val="accent1">
+        <a:tint val="50000"/>
+      </a:schemeClr>
+    </dgm:fillClrLst>
+    <dgm:linClrLst meth="repeat">
+      <a:schemeClr val="lt1"/>
+    </dgm:linClrLst>
+    <dgm:effectClrLst/>
+    <dgm:txLinClrLst/>
+    <dgm:txFillClrLst meth="repeat">
+      <a:schemeClr val="lt1"/>
+    </dgm:txFillClrLst>
+    <dgm:txEffectClrLst/>
+  </dgm:styleLbl>
+  <dgm:styleLbl name="alignImgPlace1">
+    <dgm:fillClrLst meth="repeat">
+      <a:schemeClr val="accent1">
+        <a:tint val="50000"/>
+      </a:schemeClr>
+    </dgm:fillClrLst>
+    <dgm:linClrLst meth="repeat">
+      <a:schemeClr val="lt1"/>
+    </dgm:linClrLst>
+    <dgm:effectClrLst/>
+    <dgm:txLinClrLst/>
+    <dgm:txFillClrLst meth="repeat">
+      <a:schemeClr val="lt1"/>
+    </dgm:txFillClrLst>
+    <dgm:txEffectClrLst/>
+  </dgm:styleLbl>
+  <dgm:styleLbl name="bgImgPlace1">
+    <dgm:fillClrLst meth="repeat">
+      <a:schemeClr val="accent1">
+        <a:tint val="50000"/>
+      </a:schemeClr>
+    </dgm:fillClrLst>
+    <dgm:linClrLst meth="repeat">
+      <a:schemeClr val="lt1"/>
+    </dgm:linClrLst>
+    <dgm:effectClrLst/>
+    <dgm:txLinClrLst/>
+    <dgm:txFillClrLst meth="repeat">
+      <a:schemeClr val="lt1"/>
+    </dgm:txFillClrLst>
+    <dgm:txEffectClrLst/>
+  </dgm:styleLbl>
+  <dgm:styleLbl name="sibTrans2D1">
+    <dgm:fillClrLst meth="repeat">
+      <a:schemeClr val="accent1">
+        <a:tint val="60000"/>
+      </a:schemeClr>
+    </dgm:fillClrLst>
+    <dgm:linClrLst meth="repeat">
+      <a:schemeClr val="accent1">
+        <a:tint val="60000"/>
+      </a:schemeClr>
+    </dgm:linClrLst>
+    <dgm:effectClrLst/>
+    <dgm:txLinClrLst/>
+    <dgm:txFillClrLst/>
+    <dgm:txEffectClrLst/>
+  </dgm:styleLbl>
+  <dgm:styleLbl name="fgSibTrans2D1">
+    <dgm:fillClrLst meth="repeat">
+      <a:schemeClr val="accent1">
+        <a:tint val="60000"/>
+      </a:schemeClr>
+    </dgm:fillClrLst>
+    <dgm:linClrLst meth="repeat">
+      <a:schemeClr val="accent1">
+        <a:tint val="60000"/>
+      </a:schemeClr>
+    </dgm:linClrLst>
+    <dgm:effectClrLst/>
+    <dgm:txLinClrLst/>
+    <dgm:txFillClrLst/>
+    <dgm:txEffectClrLst/>
+  </dgm:styleLbl>
+  <dgm:styleLbl name="bgSibTrans2D1">
+    <dgm:fillClrLst meth="repeat">
+      <a:schemeClr val="accent1">
+        <a:tint val="60000"/>
+      </a:schemeClr>
+    </dgm:fillClrLst>
+    <dgm:linClrLst meth="repeat">
+      <a:schemeClr val="accent1">
+        <a:tint val="60000"/>
+      </a:schemeClr>
+    </dgm:linClrLst>
+    <dgm:effectClrLst/>
+    <dgm:txLinClrLst/>
+    <dgm:txFillClrLst/>
+    <dgm:txEffectClrLst/>
+  </dgm:styleLbl>
+  <dgm:styleLbl name="sibTrans1D1">
+    <dgm:fillClrLst meth="repeat">
+      <a:schemeClr val="accent1"/>
+    </dgm:fillClrLst>
+    <dgm:linClrLst meth="repeat">
+      <a:schemeClr val="accent1"/>
+    </dgm:linClrLst>
+    <dgm:effectClrLst/>
+    <dgm:txLinClrLst/>
+    <dgm:txFillClrLst meth="repeat">
+      <a:schemeClr val="tx1"/>
+    </dgm:txFillClrLst>
+    <dgm:txEffectClrLst/>
+  </dgm:styleLbl>
+  <dgm:styleLbl name="callout">
+    <dgm:fillClrLst meth="repeat">
+      <a:schemeClr val="accent1"/>
+    </dgm:fillClrLst>
+    <dgm:linClrLst meth="repeat">
+      <a:schemeClr val="accent1">
+        <a:tint val="50000"/>
+      </a:schemeClr>
+    </dgm:linClrLst>
+    <dgm:effectClrLst/>
+    <dgm:txLinClrLst/>
+    <dgm:txFillClrLst meth="repeat">
+      <a:schemeClr val="tx1"/>
+    </dgm:txFillClrLst>
+    <dgm:txEffectClrLst/>
+  </dgm:styleLbl>
+  <dgm:styleLbl name="asst0">
+    <dgm:fillClrLst meth="repeat">
+      <a:schemeClr val="accent1"/>
+    </dgm:fillClrLst>
+    <dgm:linClrLst meth="repeat">
+      <a:schemeClr val="lt1"/>
+    </dgm:linClrLst>
+    <dgm:effectClrLst/>
+    <dgm:txLinClrLst/>
+    <dgm:txFillClrLst/>
+    <dgm:txEffectClrLst/>
+  </dgm:styleLbl>
+  <dgm:styleLbl name="asst1">
+    <dgm:fillClrLst meth="repeat">
+      <a:schemeClr val="accent1"/>
+    </dgm:fillClrLst>
+    <dgm:linClrLst meth="repeat">
+      <a:schemeClr val="lt1"/>
+    </dgm:linClrLst>
+    <dgm:effectClrLst/>
+    <dgm:txLinClrLst/>
+    <dgm:txFillClrLst/>
+    <dgm:txEffectClrLst/>
+  </dgm:styleLbl>
+  <dgm:styleLbl name="asst2">
+    <dgm:fillClrLst meth="repeat">
+      <a:schemeClr val="accent1"/>
+    </dgm:fillClrLst>
+    <dgm:linClrLst meth="repeat">
+      <a:schemeClr val="lt1"/>
+    </dgm:linClrLst>
+    <dgm:effectClrLst/>
+    <dgm:txLinClrLst/>
+    <dgm:txFillClrLst/>
+    <dgm:txEffectClrLst/>
+  </dgm:styleLbl>
+  <dgm:styleLbl name="asst3">
+    <dgm:fillClrLst meth="repeat">
+      <a:schemeClr val="accent1"/>
+    </dgm:fillClrLst>
+    <dgm:linClrLst meth="repeat">
+      <a:schemeClr val="lt1"/>
+    </dgm:linClrLst>
+    <dgm:effectClrLst/>
+    <dgm:txLinClrLst/>
+    <dgm:txFillClrLst/>
+    <dgm:txEffectClrLst/>
+  </dgm:styleLbl>
+  <dgm:styleLbl name="asst4">
+    <dgm:fillClrLst meth="repeat">
+      <a:schemeClr val="accent1"/>
+    </dgm:fillClrLst>
+    <dgm:linClrLst meth="repeat">
+      <a:schemeClr val="lt1"/>
+    </dgm:linClrLst>
+    <dgm:effectClrLst/>
+    <dgm:txLinClrLst/>
+    <dgm:txFillClrLst/>
+    <dgm:txEffectClrLst/>
+  </dgm:styleLbl>
+  <dgm:styleLbl name="parChTrans2D1">
+    <dgm:fillClrLst meth="repeat">
+      <a:schemeClr val="accent1">
+        <a:tint val="60000"/>
+      </a:schemeClr>
+    </dgm:fillClrLst>
+    <dgm:linClrLst meth="repeat">
+      <a:schemeClr val="accent1">
+        <a:tint val="60000"/>
+      </a:schemeClr>
+    </dgm:linClrLst>
+    <dgm:effectClrLst/>
+    <dgm:txLinClrLst/>
+    <dgm:txFillClrLst meth="repeat">
+      <a:schemeClr val="lt1"/>
+    </dgm:txFillClrLst>
+    <dgm:txEffectClrLst/>
+  </dgm:styleLbl>
+  <dgm:styleLbl name="parChTrans2D2">
+    <dgm:fillClrLst meth="repeat">
+      <a:schemeClr val="accent1"/>
+    </dgm:fillClrLst>
+    <dgm:linClrLst meth="repeat">
+      <a:schemeClr val="accent1"/>
+    </dgm:linClrLst>
+    <dgm:effectClrLst/>
+    <dgm:txLinClrLst/>
+    <dgm:txFillClrLst meth="repeat">
+      <a:schemeClr val="lt1"/>
+    </dgm:txFillClrLst>
+    <dgm:txEffectClrLst/>
+  </dgm:styleLbl>
+  <dgm:styleLbl name="parChTrans2D3">
+    <dgm:fillClrLst meth="repeat">
+      <a:schemeClr val="accent1"/>
+    </dgm:fillClrLst>
+    <dgm:linClrLst meth="repeat">
+      <a:schemeClr val="accent1"/>
+    </dgm:linClrLst>
+    <dgm:effectClrLst/>
+    <dgm:txLinClrLst/>
+    <dgm:txFillClrLst meth="repeat">
+      <a:schemeClr val="lt1"/>
+    </dgm:txFillClrLst>
+    <dgm:txEffectClrLst/>
+  </dgm:styleLbl>
+  <dgm:styleLbl name="parChTrans2D4">
+    <dgm:fillClrLst meth="repeat">
+      <a:schemeClr val="accent1"/>
+    </dgm:fillClrLst>
+    <dgm:linClrLst meth="repeat">
+      <a:schemeClr val="accent1"/>
+    </dgm:linClrLst>
+    <dgm:effectClrLst/>
+    <dgm:txLinClrLst/>
+    <dgm:txFillClrLst meth="repeat">
+      <a:schemeClr val="lt1"/>
+    </dgm:txFillClrLst>
+    <dgm:txEffectClrLst/>
+  </dgm:styleLbl>
+  <dgm:styleLbl name="parChTrans1D1">
+    <dgm:fillClrLst meth="repeat">
+      <a:schemeClr val="accent1"/>
+    </dgm:fillClrLst>
+    <dgm:linClrLst meth="repeat">
+      <a:schemeClr val="accent1">
+        <a:shade val="60000"/>
+      </a:schemeClr>
+    </dgm:linClrLst>
+    <dgm:effectClrLst/>
+    <dgm:txLinClrLst/>
+    <dgm:txFillClrLst meth="repeat">
+      <a:schemeClr val="tx1"/>
+    </dgm:txFillClrLst>
+    <dgm:txEffectClrLst/>
+  </dgm:styleLbl>
+  <dgm:styleLbl name="parChTrans1D2">
+    <dgm:fillClrLst meth="repeat">
+      <a:schemeClr val="accent1"/>
+    </dgm:fillClrLst>
+    <dgm:linClrLst meth="repeat">
+      <a:schemeClr val="accent1">
+        <a:shade val="60000"/>
+      </a:schemeClr>
+    </dgm:linClrLst>
+    <dgm:effectClrLst/>
+    <dgm:txLinClrLst/>
+    <dgm:txFillClrLst meth="repeat">
+      <a:schemeClr val="tx1"/>
+    </dgm:txFillClrLst>
+    <dgm:txEffectClrLst/>
+  </dgm:styleLbl>
+  <dgm:styleLbl name="parChTrans1D3">
+    <dgm:fillClrLst meth="repeat">
+      <a:schemeClr val="accent1"/>
+    </dgm:fillClrLst>
+    <dgm:linClrLst meth="repeat">
+      <a:schemeClr val="accent1">
+        <a:shade val="80000"/>
+      </a:schemeClr>
+    </dgm:linClrLst>
+    <dgm:effectClrLst/>
+    <dgm:txLinClrLst/>
+    <dgm:txFillClrLst meth="repeat">
+      <a:schemeClr val="tx1"/>
+    </dgm:txFillClrLst>
+    <dgm:txEffectClrLst/>
+  </dgm:styleLbl>
+  <dgm:styleLbl name="parChTrans1D4">
+    <dgm:fillClrLst meth="repeat">
+      <a:schemeClr val="accent1"/>
+    </dgm:fillClrLst>
+    <dgm:linClrLst meth="repeat">
+      <a:schemeClr val="accent1">
+        <a:shade val="80000"/>
+      </a:schemeClr>
+    </dgm:linClrLst>
+    <dgm:effectClrLst/>
+    <dgm:txLinClrLst/>
+    <dgm:txFillClrLst meth="repeat">
+      <a:schemeClr val="tx1"/>
+    </dgm:txFillClrLst>
+    <dgm:txEffectClrLst/>
+  </dgm:styleLbl>
+  <dgm:styleLbl name="fgAcc1">
+    <dgm:fillClrLst meth="repeat">
+      <a:schemeClr val="lt1">
+        <a:alpha val="90000"/>
+      </a:schemeClr>
+    </dgm:fillClrLst>
+    <dgm:linClrLst meth="repeat">
+      <a:schemeClr val="accent1"/>
+    </dgm:linClrLst>
+    <dgm:effectClrLst/>
+    <dgm:txLinClrLst/>
+    <dgm:txFillClrLst meth="repeat">
+      <a:schemeClr val="dk1"/>
+    </dgm:txFillClrLst>
+    <dgm:txEffectClrLst/>
+  </dgm:styleLbl>
+  <dgm:styleLbl name="conFgAcc1">
+    <dgm:fillClrLst meth="repeat">
+      <a:schemeClr val="lt1">
+        <a:alpha val="90000"/>
+      </a:schemeClr>
+    </dgm:fillClrLst>
+    <dgm:linClrLst meth="repeat">
+      <a:schemeClr val="accent1"/>
+    </dgm:linClrLst>
+    <dgm:effectClrLst/>
+    <dgm:txLinClrLst/>
+    <dgm:txFillClrLst meth="repeat">
+      <a:schemeClr val="dk1"/>
+    </dgm:txFillClrLst>
+    <dgm:txEffectClrLst/>
+  </dgm:styleLbl>
+  <dgm:styleLbl name="alignAcc1">
+    <dgm:fillClrLst meth="repeat">
+      <a:schemeClr val="lt1">
+        <a:alpha val="90000"/>
+      </a:schemeClr>
+    </dgm:fillClrLst>
+    <dgm:linClrLst meth="repeat">
+      <a:schemeClr val="accent1"/>
+    </dgm:linClrLst>
+    <dgm:effectClrLst/>
+    <dgm:txLinClrLst/>
+    <dgm:txFillClrLst meth="repeat">
+      <a:schemeClr val="dk1"/>
+    </dgm:txFillClrLst>
+    <dgm:txEffectClrLst/>
+  </dgm:styleLbl>
+  <dgm:styleLbl name="trAlignAcc1">
+    <dgm:fillClrLst meth="repeat">
+      <a:schemeClr val="lt1">
+        <a:alpha val="40000"/>
+      </a:schemeClr>
+    </dgm:fillClrLst>
+    <dgm:linClrLst meth="repeat">
+      <a:schemeClr val="accent1"/>
+    </dgm:linClrLst>
+    <dgm:effectClrLst/>
+    <dgm:txLinClrLst/>
+    <dgm:txFillClrLst meth="repeat">
+      <a:schemeClr val="dk1"/>
+    </dgm:txFillClrLst>
+    <dgm:txEffectClrLst/>
+  </dgm:styleLbl>
+  <dgm:styleLbl name="bgAcc1">
+    <dgm:fillClrLst meth="repeat">
+      <a:schemeClr val="lt1">
+        <a:alpha val="90000"/>
+      </a:schemeClr>
+    </dgm:fillClrLst>
+    <dgm:linClrLst meth="repeat">
+      <a:schemeClr val="accent1"/>
+    </dgm:linClrLst>
+    <dgm:effectClrLst/>
+    <dgm:txLinClrLst/>
+    <dgm:txFillClrLst meth="repeat">
+      <a:schemeClr val="dk1"/>
+    </dgm:txFillClrLst>
+    <dgm:txEffectClrLst/>
+  </dgm:styleLbl>
+  <dgm:styleLbl name="solidFgAcc1">
+    <dgm:fillClrLst meth="repeat">
+      <a:schemeClr val="lt1"/>
+    </dgm:fillClrLst>
+    <dgm:linClrLst meth="repeat">
+      <a:schemeClr val="accent1"/>
+    </dgm:linClrLst>
+    <dgm:effectClrLst/>
+    <dgm:txLinClrLst/>
+    <dgm:txFillClrLst meth="repeat">
+      <a:schemeClr val="dk1"/>
+    </dgm:txFillClrLst>
+    <dgm:txEffectClrLst/>
+  </dgm:styleLbl>
+  <dgm:styleLbl name="solidAlignAcc1">
+    <dgm:fillClrLst meth="repeat">
+      <a:schemeClr val="lt1"/>
+    </dgm:fillClrLst>
+    <dgm:linClrLst meth="repeat">
+      <a:schemeClr val="accent1"/>
+    </dgm:linClrLst>
+    <dgm:effectClrLst/>
+    <dgm:txLinClrLst/>
+    <dgm:txFillClrLst meth="repeat">
+      <a:schemeClr val="dk1"/>
+    </dgm:txFillClrLst>
+    <dgm:txEffectClrLst/>
+  </dgm:styleLbl>
+  <dgm:styleLbl name="solidBgAcc1">
+    <dgm:fillClrLst meth="repeat">
+      <a:schemeClr val="lt1"/>
+    </dgm:fillClrLst>
+    <dgm:linClrLst meth="repeat">
+      <a:schemeClr val="accent1"/>
+    </dgm:linClrLst>
+    <dgm:effectClrLst/>
+    <dgm:txLinClrLst/>
+    <dgm:txFillClrLst meth="repeat">
+      <a:schemeClr val="dk1"/>
+    </dgm:txFillClrLst>
+    <dgm:txEffectClrLst/>
+  </dgm:styleLbl>
+  <dgm:styleLbl name="fgAccFollowNode1">
+    <dgm:fillClrLst meth="repeat">
+      <a:schemeClr val="accent1">
+        <a:alpha val="90000"/>
+        <a:tint val="40000"/>
+      </a:schemeClr>
+    </dgm:fillClrLst>
+    <dgm:linClrLst meth="repeat">
+      <a:schemeClr val="accent1">
+        <a:alpha val="90000"/>
+        <a:tint val="40000"/>
+      </a:schemeClr>
+    </dgm:linClrLst>
+    <dgm:effectClrLst/>
+    <dgm:txLinClrLst/>
+    <dgm:txFillClrLst meth="repeat">
+      <a:schemeClr val="dk1"/>
+    </dgm:txFillClrLst>
+    <dgm:txEffectClrLst/>
+  </dgm:styleLbl>
+  <dgm:styleLbl name="alignAccFollowNode1">
+    <dgm:fillClrLst meth="repeat">
+      <a:schemeClr val="accent1">
+        <a:alpha val="90000"/>
+        <a:tint val="40000"/>
+      </a:schemeClr>
+    </dgm:fillClrLst>
+    <dgm:linClrLst meth="repeat">
+      <a:schemeClr val="accent1">
+        <a:alpha val="90000"/>
+        <a:tint val="40000"/>
+      </a:schemeClr>
+    </dgm:linClrLst>
+    <dgm:effectClrLst/>
+    <dgm:txLinClrLst/>
+    <dgm:txFillClrLst meth="repeat">
+      <a:schemeClr val="dk1"/>
+    </dgm:txFillClrLst>
+    <dgm:txEffectClrLst/>
+  </dgm:styleLbl>
+  <dgm:styleLbl name="bgAccFollowNode1">
+    <dgm:fillClrLst meth="repeat">
+      <a:schemeClr val="accent1">
+        <a:alpha val="90000"/>
+        <a:tint val="40000"/>
+      </a:schemeClr>
+    </dgm:fillClrLst>
+    <dgm:linClrLst meth="repeat">
+      <a:schemeClr val="accent1">
+        <a:alpha val="90000"/>
+        <a:tint val="40000"/>
+      </a:schemeClr>
+    </dgm:linClrLst>
+    <dgm:effectClrLst/>
+    <dgm:txLinClrLst/>
+    <dgm:txFillClrLst meth="repeat">
+      <a:schemeClr val="dk1"/>
+    </dgm:txFillClrLst>
+    <dgm:txEffectClrLst/>
+  </dgm:styleLbl>
+  <dgm:styleLbl name="fgAcc0">
+    <dgm:fillClrLst meth="repeat">
+      <a:schemeClr val="lt1">
+        <a:alpha val="90000"/>
+      </a:schemeClr>
+    </dgm:fillClrLst>
+    <dgm:linClrLst meth="repeat">
+      <a:schemeClr val="accent1"/>
+    </dgm:linClrLst>
+    <dgm:effectClrLst/>
+    <dgm:txLinClrLst/>
+    <dgm:txFillClrLst meth="repeat">
+      <a:schemeClr val="dk1"/>
+    </dgm:txFillClrLst>
+    <dgm:txEffectClrLst/>
+  </dgm:styleLbl>
+  <dgm:styleLbl name="fgAcc2">
+    <dgm:fillClrLst meth="repeat">
+      <a:schemeClr val="lt1">
+        <a:alpha val="90000"/>
+      </a:schemeClr>
+    </dgm:fillClrLst>
+    <dgm:linClrLst meth="repeat">
+      <a:schemeClr val="accent1"/>
+    </dgm:linClrLst>
+    <dgm:effectClrLst/>
+    <dgm:txLinClrLst/>
+    <dgm:txFillClrLst meth="repeat">
+      <a:schemeClr val="dk1"/>
+    </dgm:txFillClrLst>
+    <dgm:txEffectClrLst/>
+  </dgm:styleLbl>
+  <dgm:styleLbl name="fgAcc3">
+    <dgm:fillClrLst meth="repeat">
+      <a:schemeClr val="lt1">
+        <a:alpha val="90000"/>
+      </a:schemeClr>
+    </dgm:fillClrLst>
+    <dgm:linClrLst meth="repeat">
+      <a:schemeClr val="accent1"/>
+    </dgm:linClrLst>
+    <dgm:effectClrLst/>
+    <dgm:txLinClrLst/>
+    <dgm:txFillClrLst meth="repeat">
+      <a:schemeClr val="dk1"/>
+    </dgm:txFillClrLst>
+    <dgm:txEffectClrLst/>
+  </dgm:styleLbl>
+  <dgm:styleLbl name="fgAcc4">
+    <dgm:fillClrLst meth="repeat">
+      <a:schemeClr val="lt1">
+        <a:alpha val="90000"/>
+      </a:schemeClr>
+    </dgm:fillClrLst>
+    <dgm:linClrLst meth="repeat">
+      <a:schemeClr val="accent1"/>
+    </dgm:linClrLst>
+    <dgm:effectClrLst/>
+    <dgm:txLinClrLst/>
+    <dgm:txFillClrLst meth="repeat">
+      <a:schemeClr val="dk1"/>
+    </dgm:txFillClrLst>
+    <dgm:txEffectClrLst/>
+  </dgm:styleLbl>
+  <dgm:styleLbl name="bgShp">
+    <dgm:fillClrLst meth="repeat">
+      <a:schemeClr val="accent1">
+        <a:tint val="40000"/>
+      </a:schemeClr>
+    </dgm:fillClrLst>
+    <dgm:linClrLst meth="repeat">
+      <a:schemeClr val="accent1"/>
+    </dgm:linClrLst>
+    <dgm:effectClrLst/>
+    <dgm:txLinClrLst/>
+    <dgm:txFillClrLst meth="repeat">
+      <a:schemeClr val="dk1"/>
+    </dgm:txFillClrLst>
+    <dgm:txEffectClrLst/>
+  </dgm:styleLbl>
+  <dgm:styleLbl name="dkBgShp">
+    <dgm:fillClrLst meth="repeat">
+      <a:schemeClr val="accent1">
+        <a:shade val="80000"/>
+      </a:schemeClr>
+    </dgm:fillClrLst>
+    <dgm:linClrLst meth="repeat">
+      <a:schemeClr val="accent1"/>
+    </dgm:linClrLst>
+    <dgm:effectClrLst/>
+    <dgm:txLinClrLst/>
+    <dgm:txFillClrLst meth="repeat">
+      <a:schemeClr val="lt1"/>
+    </dgm:txFillClrLst>
+    <dgm:txEffectClrLst/>
+  </dgm:styleLbl>
+  <dgm:styleLbl name="trBgShp">
+    <dgm:fillClrLst meth="repeat">
+      <a:schemeClr val="accent1">
+        <a:tint val="50000"/>
+        <a:alpha val="40000"/>
+      </a:schemeClr>
+    </dgm:fillClrLst>
+    <dgm:linClrLst meth="repeat">
+      <a:schemeClr val="accent1"/>
+    </dgm:linClrLst>
+    <dgm:effectClrLst/>
+    <dgm:txLinClrLst/>
+    <dgm:txFillClrLst meth="repeat">
+      <a:schemeClr val="lt1"/>
+    </dgm:txFillClrLst>
+    <dgm:txEffectClrLst/>
+  </dgm:styleLbl>
+  <dgm:styleLbl name="fgShp">
+    <dgm:fillClrLst meth="repeat">
+      <a:schemeClr val="accent1">
+        <a:tint val="60000"/>
+      </a:schemeClr>
+    </dgm:fillClrLst>
+    <dgm:linClrLst meth="repeat">
+      <a:schemeClr val="lt1"/>
+    </dgm:linClrLst>
+    <dgm:effectClrLst/>
+    <dgm:txLinClrLst/>
+    <dgm:txFillClrLst meth="repeat">
+      <a:schemeClr val="dk1"/>
+    </dgm:txFillClrLst>
+    <dgm:txEffectClrLst/>
+  </dgm:styleLbl>
+  <dgm:styleLbl name="revTx">
+    <dgm:fillClrLst meth="repeat">
+      <a:schemeClr val="lt1">
+        <a:alpha val="0"/>
+      </a:schemeClr>
+    </dgm:fillClrLst>
+    <dgm:linClrLst meth="repeat">
+      <a:schemeClr val="dk1">
+        <a:alpha val="0"/>
+      </a:schemeClr>
+    </dgm:linClrLst>
+    <dgm:effectClrLst/>
+    <dgm:txLinClrLst/>
+    <dgm:txFillClrLst meth="repeat">
+      <a:schemeClr val="tx1"/>
+    </dgm:txFillClrLst>
+    <dgm:txEffectClrLst/>
+  </dgm:styleLbl>
+</dgm:colorsDef>
+</file>
+
+<file path=word/diagrams/data1.xml><?xml version="1.0" encoding="utf-8"?>
+<dgm:dataModel xmlns:dgm="http://schemas.openxmlformats.org/drawingml/2006/diagram" xmlns:a="http://schemas.openxmlformats.org/drawingml/2006/main">
+  <dgm:ptLst>
+    <dgm:pt modelId="{4DD5C16E-E2EB-42CC-87BF-A5BB91F5727F}" type="doc">
+      <dgm:prSet loTypeId="urn:microsoft.com/office/officeart/2005/8/layout/hProcess4" loCatId="process" qsTypeId="urn:microsoft.com/office/officeart/2005/8/quickstyle/simple1" qsCatId="simple" csTypeId="urn:microsoft.com/office/officeart/2005/8/colors/accent1_2" csCatId="accent1" phldr="1"/>
+      <dgm:spPr/>
+      <dgm:t>
+        <a:bodyPr/>
+        <a:lstStyle/>
+        <a:p>
+          <a:endParaRPr lang="en-US"/>
+        </a:p>
+      </dgm:t>
+    </dgm:pt>
+    <dgm:pt modelId="{A3DD9A26-CD22-43C7-9034-E8DC06594432}">
+      <dgm:prSet phldrT="[Text]"/>
+      <dgm:spPr/>
+      <dgm:t>
+        <a:bodyPr/>
+        <a:lstStyle/>
+        <a:p>
+          <a:r>
+            <a:rPr lang="en-US"/>
+            <a:t>Login</a:t>
+          </a:r>
+        </a:p>
+      </dgm:t>
+    </dgm:pt>
+    <dgm:pt modelId="{C41EE197-63BF-435F-BED2-D587644E0378}" type="parTrans" cxnId="{31DD8B0E-4F5D-4716-B717-1734692AFEA0}">
+      <dgm:prSet/>
+      <dgm:spPr/>
+      <dgm:t>
+        <a:bodyPr/>
+        <a:lstStyle/>
+        <a:p>
+          <a:endParaRPr lang="en-US"/>
+        </a:p>
+      </dgm:t>
+    </dgm:pt>
+    <dgm:pt modelId="{063220B3-CC3B-4444-ADF8-30211658C7AD}" type="sibTrans" cxnId="{31DD8B0E-4F5D-4716-B717-1734692AFEA0}">
+      <dgm:prSet/>
+      <dgm:spPr/>
+      <dgm:t>
+        <a:bodyPr/>
+        <a:lstStyle/>
+        <a:p>
+          <a:endParaRPr lang="en-US"/>
+        </a:p>
+      </dgm:t>
+    </dgm:pt>
+    <dgm:pt modelId="{15D0DAA0-3523-41E7-82BA-7E1614535DC3}">
+      <dgm:prSet phldrT="[Text]"/>
+      <dgm:spPr/>
+      <dgm:t>
+        <a:bodyPr/>
+        <a:lstStyle/>
+        <a:p>
+          <a:r>
+            <a:rPr lang="en-US"/>
+            <a:t>input username and password</a:t>
+          </a:r>
+        </a:p>
+      </dgm:t>
+    </dgm:pt>
+    <dgm:pt modelId="{8333FCDB-7236-484C-99E4-A1AFA960FE38}" type="parTrans" cxnId="{FA222723-E37F-4CB0-B399-D13A8594229F}">
+      <dgm:prSet/>
+      <dgm:spPr/>
+      <dgm:t>
+        <a:bodyPr/>
+        <a:lstStyle/>
+        <a:p>
+          <a:endParaRPr lang="en-US"/>
+        </a:p>
+      </dgm:t>
+    </dgm:pt>
+    <dgm:pt modelId="{CC185F46-6FCF-4542-AFD0-6539959D5AAE}" type="sibTrans" cxnId="{FA222723-E37F-4CB0-B399-D13A8594229F}">
+      <dgm:prSet/>
+      <dgm:spPr/>
+      <dgm:t>
+        <a:bodyPr/>
+        <a:lstStyle/>
+        <a:p>
+          <a:endParaRPr lang="en-US"/>
+        </a:p>
+      </dgm:t>
+    </dgm:pt>
+    <dgm:pt modelId="{5EA55244-C263-46A6-846A-8C1FD7A438A3}">
+      <dgm:prSet phldrT="[Text]"/>
+      <dgm:spPr/>
+      <dgm:t>
+        <a:bodyPr/>
+        <a:lstStyle/>
+        <a:p>
+          <a:r>
+            <a:rPr lang="en-US"/>
+            <a:t>click login</a:t>
+          </a:r>
+        </a:p>
+      </dgm:t>
+    </dgm:pt>
+    <dgm:pt modelId="{E8BA7B48-C0F3-4856-A1D0-38B75B016168}" type="parTrans" cxnId="{F6A9F263-7B41-43CB-97F1-9CCFA28336D2}">
+      <dgm:prSet/>
+      <dgm:spPr/>
+      <dgm:t>
+        <a:bodyPr/>
+        <a:lstStyle/>
+        <a:p>
+          <a:endParaRPr lang="en-US"/>
+        </a:p>
+      </dgm:t>
+    </dgm:pt>
+    <dgm:pt modelId="{2E0DD6FB-0C1F-4370-98F7-2892947D3543}" type="sibTrans" cxnId="{F6A9F263-7B41-43CB-97F1-9CCFA28336D2}">
+      <dgm:prSet/>
+      <dgm:spPr/>
+      <dgm:t>
+        <a:bodyPr/>
+        <a:lstStyle/>
+        <a:p>
+          <a:endParaRPr lang="en-US"/>
+        </a:p>
+      </dgm:t>
+    </dgm:pt>
+    <dgm:pt modelId="{6C6FC38C-BB9E-4F5A-B40C-C911713295B6}">
+      <dgm:prSet phldrT="[Text]"/>
+      <dgm:spPr/>
+      <dgm:t>
+        <a:bodyPr/>
+        <a:lstStyle/>
+        <a:p>
+          <a:r>
+            <a:rPr lang="en-US"/>
+            <a:t>Inventory</a:t>
+          </a:r>
+        </a:p>
+      </dgm:t>
+    </dgm:pt>
+    <dgm:pt modelId="{A0014684-8E36-4E37-BC76-84A1BE70AC6A}" type="parTrans" cxnId="{9BA84682-B7FE-45FF-816B-B7D03E433438}">
+      <dgm:prSet/>
+      <dgm:spPr/>
+      <dgm:t>
+        <a:bodyPr/>
+        <a:lstStyle/>
+        <a:p>
+          <a:endParaRPr lang="en-US"/>
+        </a:p>
+      </dgm:t>
+    </dgm:pt>
+    <dgm:pt modelId="{6E0591F3-AEA5-46DB-B5EC-F8A000DBF6DD}" type="sibTrans" cxnId="{9BA84682-B7FE-45FF-816B-B7D03E433438}">
+      <dgm:prSet/>
+      <dgm:spPr/>
+      <dgm:t>
+        <a:bodyPr/>
+        <a:lstStyle/>
+        <a:p>
+          <a:endParaRPr lang="en-US"/>
+        </a:p>
+      </dgm:t>
+    </dgm:pt>
+    <dgm:pt modelId="{837CA55F-8181-400D-8F4E-38D6D20B1A1E}">
+      <dgm:prSet phldrT="[Text]"/>
+      <dgm:spPr/>
+      <dgm:t>
+        <a:bodyPr/>
+        <a:lstStyle/>
+        <a:p>
+          <a:r>
+            <a:rPr lang="en-US"/>
+            <a:t>Create Products</a:t>
+          </a:r>
+        </a:p>
+      </dgm:t>
+    </dgm:pt>
+    <dgm:pt modelId="{EA197637-055E-4210-8D9E-95329F6C1C9B}" type="parTrans" cxnId="{598BCECA-363B-44A4-9042-755C9A18CDB7}">
+      <dgm:prSet/>
+      <dgm:spPr/>
+      <dgm:t>
+        <a:bodyPr/>
+        <a:lstStyle/>
+        <a:p>
+          <a:endParaRPr lang="en-US"/>
+        </a:p>
+      </dgm:t>
+    </dgm:pt>
+    <dgm:pt modelId="{99B52C6A-0AC6-41B6-811B-BA72194DB792}" type="sibTrans" cxnId="{598BCECA-363B-44A4-9042-755C9A18CDB7}">
+      <dgm:prSet/>
+      <dgm:spPr/>
+      <dgm:t>
+        <a:bodyPr/>
+        <a:lstStyle/>
+        <a:p>
+          <a:endParaRPr lang="en-US"/>
+        </a:p>
+      </dgm:t>
+    </dgm:pt>
+    <dgm:pt modelId="{B1323C85-59E5-4B04-91AE-85EE8CAF340C}">
+      <dgm:prSet phldrT="[Text]"/>
+      <dgm:spPr/>
+      <dgm:t>
+        <a:bodyPr/>
+        <a:lstStyle/>
+        <a:p>
+          <a:r>
+            <a:rPr lang="en-US"/>
+            <a:t>Update Products</a:t>
+          </a:r>
+        </a:p>
+      </dgm:t>
+    </dgm:pt>
+    <dgm:pt modelId="{E295B527-E05B-4365-B0EB-4A7C4615DFC9}" type="parTrans" cxnId="{AB1CD0F7-9480-44A3-91DE-F35F72FB5282}">
+      <dgm:prSet/>
+      <dgm:spPr/>
+      <dgm:t>
+        <a:bodyPr/>
+        <a:lstStyle/>
+        <a:p>
+          <a:endParaRPr lang="en-US"/>
+        </a:p>
+      </dgm:t>
+    </dgm:pt>
+    <dgm:pt modelId="{98CD819D-A2A2-459C-85FE-FC86C0378618}" type="sibTrans" cxnId="{AB1CD0F7-9480-44A3-91DE-F35F72FB5282}">
+      <dgm:prSet/>
+      <dgm:spPr/>
+      <dgm:t>
+        <a:bodyPr/>
+        <a:lstStyle/>
+        <a:p>
+          <a:endParaRPr lang="en-US"/>
+        </a:p>
+      </dgm:t>
+    </dgm:pt>
+    <dgm:pt modelId="{C6E82668-DA77-4771-824A-EB54508707B8}">
+      <dgm:prSet phldrT="[Text]"/>
+      <dgm:spPr/>
+      <dgm:t>
+        <a:bodyPr/>
+        <a:lstStyle/>
+        <a:p>
+          <a:r>
+            <a:rPr lang="en-US"/>
+            <a:t>Reports</a:t>
+          </a:r>
+        </a:p>
+      </dgm:t>
+    </dgm:pt>
+    <dgm:pt modelId="{82F97388-B1DB-4398-81BD-8373A6EC864F}" type="parTrans" cxnId="{6D82FD1F-9453-46E6-8E67-47B50D91E7BC}">
+      <dgm:prSet/>
+      <dgm:spPr/>
+      <dgm:t>
+        <a:bodyPr/>
+        <a:lstStyle/>
+        <a:p>
+          <a:endParaRPr lang="en-US"/>
+        </a:p>
+      </dgm:t>
+    </dgm:pt>
+    <dgm:pt modelId="{E76813EB-1061-40BB-A38C-E4FA02F56F7C}" type="sibTrans" cxnId="{6D82FD1F-9453-46E6-8E67-47B50D91E7BC}">
+      <dgm:prSet/>
+      <dgm:spPr/>
+      <dgm:t>
+        <a:bodyPr/>
+        <a:lstStyle/>
+        <a:p>
+          <a:endParaRPr lang="en-US"/>
+        </a:p>
+      </dgm:t>
+    </dgm:pt>
+    <dgm:pt modelId="{D490C0EB-36D6-4AA8-9F7B-0CE5F51C3111}">
+      <dgm:prSet phldrT="[Text]"/>
+      <dgm:spPr/>
+      <dgm:t>
+        <a:bodyPr/>
+        <a:lstStyle/>
+        <a:p>
+          <a:r>
+            <a:rPr lang="en-US"/>
+            <a:t>Generate Reports</a:t>
+          </a:r>
+        </a:p>
+      </dgm:t>
+    </dgm:pt>
+    <dgm:pt modelId="{6A872456-1247-4B85-B846-50013E38CBCE}" type="parTrans" cxnId="{5C5A671E-8A21-4DCB-B032-542BB93A45B8}">
+      <dgm:prSet/>
+      <dgm:spPr/>
+      <dgm:t>
+        <a:bodyPr/>
+        <a:lstStyle/>
+        <a:p>
+          <a:endParaRPr lang="en-US"/>
+        </a:p>
+      </dgm:t>
+    </dgm:pt>
+    <dgm:pt modelId="{1652EE34-1E14-412A-A31F-5280C8C2CB62}" type="sibTrans" cxnId="{5C5A671E-8A21-4DCB-B032-542BB93A45B8}">
+      <dgm:prSet/>
+      <dgm:spPr/>
+      <dgm:t>
+        <a:bodyPr/>
+        <a:lstStyle/>
+        <a:p>
+          <a:endParaRPr lang="en-US"/>
+        </a:p>
+      </dgm:t>
+    </dgm:pt>
+    <dgm:pt modelId="{B4DD49E5-FEF5-406A-A568-19722D407645}">
+      <dgm:prSet phldrT="[Text]"/>
+      <dgm:spPr/>
+      <dgm:t>
+        <a:bodyPr/>
+        <a:lstStyle/>
+        <a:p>
+          <a:r>
+            <a:rPr lang="en-US"/>
+            <a:t>Export Reports</a:t>
+          </a:r>
+        </a:p>
+      </dgm:t>
+    </dgm:pt>
+    <dgm:pt modelId="{A1E45C43-C95C-45CF-BF5A-A35912856C53}" type="parTrans" cxnId="{998FB319-D8F0-45B4-98C8-77692C1D3002}">
+      <dgm:prSet/>
+      <dgm:spPr/>
+      <dgm:t>
+        <a:bodyPr/>
+        <a:lstStyle/>
+        <a:p>
+          <a:endParaRPr lang="en-US"/>
+        </a:p>
+      </dgm:t>
+    </dgm:pt>
+    <dgm:pt modelId="{8F3FB738-25E9-4ED5-A6BE-34475C8320F2}" type="sibTrans" cxnId="{998FB319-D8F0-45B4-98C8-77692C1D3002}">
+      <dgm:prSet/>
+      <dgm:spPr/>
+      <dgm:t>
+        <a:bodyPr/>
+        <a:lstStyle/>
+        <a:p>
+          <a:endParaRPr lang="en-US"/>
+        </a:p>
+      </dgm:t>
+    </dgm:pt>
+    <dgm:pt modelId="{92AE715D-0807-4DAF-9C67-07906E9A213E}">
+      <dgm:prSet phldrT="[Text]"/>
+      <dgm:spPr/>
+      <dgm:t>
+        <a:bodyPr/>
+        <a:lstStyle/>
+        <a:p>
+          <a:r>
+            <a:rPr lang="en-US"/>
+            <a:t>Delete Products</a:t>
+          </a:r>
+        </a:p>
+      </dgm:t>
+    </dgm:pt>
+    <dgm:pt modelId="{6DA882F7-D4A3-4EF9-88B3-074C3C551E4B}" type="parTrans" cxnId="{A7A90C37-3D39-4CC5-B2C7-0617BE0AF162}">
+      <dgm:prSet/>
+      <dgm:spPr/>
+    </dgm:pt>
+    <dgm:pt modelId="{D0B28A48-03D0-47E4-BA83-EF098104A1DD}" type="sibTrans" cxnId="{A7A90C37-3D39-4CC5-B2C7-0617BE0AF162}">
+      <dgm:prSet/>
+      <dgm:spPr/>
+    </dgm:pt>
+    <dgm:pt modelId="{9632C3E8-2409-4860-B624-9BE1A567CCF5}">
+      <dgm:prSet phldrT="[Text]"/>
+      <dgm:spPr/>
+      <dgm:t>
+        <a:bodyPr/>
+        <a:lstStyle/>
+        <a:p>
+          <a:r>
+            <a:rPr lang="en-US"/>
+            <a:t>Print Reports</a:t>
+          </a:r>
+        </a:p>
+      </dgm:t>
+    </dgm:pt>
+    <dgm:pt modelId="{98AAB9CE-285A-4B3D-8FAE-0AEF87A4274B}" type="parTrans" cxnId="{AFA16D25-84ED-40C2-BB9A-204B2608703F}">
+      <dgm:prSet/>
+      <dgm:spPr/>
+    </dgm:pt>
+    <dgm:pt modelId="{F0DD2DDD-A628-41B6-8DDD-7D8D70281DF4}" type="sibTrans" cxnId="{AFA16D25-84ED-40C2-BB9A-204B2608703F}">
+      <dgm:prSet/>
+      <dgm:spPr/>
+    </dgm:pt>
+    <dgm:pt modelId="{2BF35A31-2B4A-4439-8C02-DBB7A2D08276}" type="pres">
+      <dgm:prSet presAssocID="{4DD5C16E-E2EB-42CC-87BF-A5BB91F5727F}" presName="Name0" presStyleCnt="0">
+        <dgm:presLayoutVars>
+          <dgm:dir/>
+          <dgm:animLvl val="lvl"/>
+          <dgm:resizeHandles val="exact"/>
+        </dgm:presLayoutVars>
+      </dgm:prSet>
+      <dgm:spPr/>
+    </dgm:pt>
+    <dgm:pt modelId="{DFD4BD0D-4DDA-4060-9DC9-3D8D0F975634}" type="pres">
+      <dgm:prSet presAssocID="{4DD5C16E-E2EB-42CC-87BF-A5BB91F5727F}" presName="tSp" presStyleCnt="0"/>
+      <dgm:spPr/>
+    </dgm:pt>
+    <dgm:pt modelId="{2AC5B55E-BCD3-4F49-B757-5A076957E56F}" type="pres">
+      <dgm:prSet presAssocID="{4DD5C16E-E2EB-42CC-87BF-A5BB91F5727F}" presName="bSp" presStyleCnt="0"/>
+      <dgm:spPr/>
+    </dgm:pt>
+    <dgm:pt modelId="{C28A8866-CFAE-4316-9575-6AFB5E08C36A}" type="pres">
+      <dgm:prSet presAssocID="{4DD5C16E-E2EB-42CC-87BF-A5BB91F5727F}" presName="process" presStyleCnt="0"/>
+      <dgm:spPr/>
+    </dgm:pt>
+    <dgm:pt modelId="{4361D15B-ABE1-466C-A2BA-2CD770008C43}" type="pres">
+      <dgm:prSet presAssocID="{A3DD9A26-CD22-43C7-9034-E8DC06594432}" presName="composite1" presStyleCnt="0"/>
+      <dgm:spPr/>
+    </dgm:pt>
+    <dgm:pt modelId="{56980E86-1C13-441F-A846-A0B22FA358F9}" type="pres">
+      <dgm:prSet presAssocID="{A3DD9A26-CD22-43C7-9034-E8DC06594432}" presName="dummyNode1" presStyleLbl="node1" presStyleIdx="0" presStyleCnt="3"/>
+      <dgm:spPr/>
+    </dgm:pt>
+    <dgm:pt modelId="{2F85868C-8AF8-4D1F-A54E-3BAFB388D2BB}" type="pres">
+      <dgm:prSet presAssocID="{A3DD9A26-CD22-43C7-9034-E8DC06594432}" presName="childNode1" presStyleLbl="bgAcc1" presStyleIdx="0" presStyleCnt="3" custScaleY="69282">
+        <dgm:presLayoutVars>
+          <dgm:bulletEnabled val="1"/>
+        </dgm:presLayoutVars>
+      </dgm:prSet>
+      <dgm:spPr/>
+    </dgm:pt>
+    <dgm:pt modelId="{6B6F4A48-10E0-45D6-BE40-A1B8403F753B}" type="pres">
+      <dgm:prSet presAssocID="{A3DD9A26-CD22-43C7-9034-E8DC06594432}" presName="childNode1tx" presStyleLbl="bgAcc1" presStyleIdx="0" presStyleCnt="3">
+        <dgm:presLayoutVars>
+          <dgm:bulletEnabled val="1"/>
+        </dgm:presLayoutVars>
+      </dgm:prSet>
+      <dgm:spPr/>
+    </dgm:pt>
+    <dgm:pt modelId="{290CF0E9-B0F7-49D6-BC78-5573B611ED93}" type="pres">
+      <dgm:prSet presAssocID="{A3DD9A26-CD22-43C7-9034-E8DC06594432}" presName="parentNode1" presStyleLbl="node1" presStyleIdx="0" presStyleCnt="3">
+        <dgm:presLayoutVars>
+          <dgm:chMax val="1"/>
+          <dgm:bulletEnabled val="1"/>
+        </dgm:presLayoutVars>
+      </dgm:prSet>
+      <dgm:spPr/>
+    </dgm:pt>
+    <dgm:pt modelId="{7DF876B4-B75E-47F4-877F-7D0F7AE5BCB7}" type="pres">
+      <dgm:prSet presAssocID="{A3DD9A26-CD22-43C7-9034-E8DC06594432}" presName="connSite1" presStyleCnt="0"/>
+      <dgm:spPr/>
+    </dgm:pt>
+    <dgm:pt modelId="{48411009-BA69-4FD3-919D-347C387136AF}" type="pres">
+      <dgm:prSet presAssocID="{063220B3-CC3B-4444-ADF8-30211658C7AD}" presName="Name9" presStyleLbl="sibTrans2D1" presStyleIdx="0" presStyleCnt="2"/>
+      <dgm:spPr/>
+    </dgm:pt>
+    <dgm:pt modelId="{62BECCA3-F62E-4B28-8506-920FA4CB4E35}" type="pres">
+      <dgm:prSet presAssocID="{6C6FC38C-BB9E-4F5A-B40C-C911713295B6}" presName="composite2" presStyleCnt="0"/>
+      <dgm:spPr/>
+    </dgm:pt>
+    <dgm:pt modelId="{462DFF25-EBA6-48DF-8082-75F12BFC8775}" type="pres">
+      <dgm:prSet presAssocID="{6C6FC38C-BB9E-4F5A-B40C-C911713295B6}" presName="dummyNode2" presStyleLbl="node1" presStyleIdx="0" presStyleCnt="3"/>
+      <dgm:spPr/>
+    </dgm:pt>
+    <dgm:pt modelId="{4C9ED48A-68D9-4CC4-AF7C-300B27325477}" type="pres">
+      <dgm:prSet presAssocID="{6C6FC38C-BB9E-4F5A-B40C-C911713295B6}" presName="childNode2" presStyleLbl="bgAcc1" presStyleIdx="1" presStyleCnt="3" custScaleX="110758" custScaleY="73404">
+        <dgm:presLayoutVars>
+          <dgm:bulletEnabled val="1"/>
+        </dgm:presLayoutVars>
+      </dgm:prSet>
+      <dgm:spPr/>
+    </dgm:pt>
+    <dgm:pt modelId="{894099C5-7B14-4D87-B84D-18743CCD5497}" type="pres">
+      <dgm:prSet presAssocID="{6C6FC38C-BB9E-4F5A-B40C-C911713295B6}" presName="childNode2tx" presStyleLbl="bgAcc1" presStyleIdx="1" presStyleCnt="3">
+        <dgm:presLayoutVars>
+          <dgm:bulletEnabled val="1"/>
+        </dgm:presLayoutVars>
+      </dgm:prSet>
+      <dgm:spPr/>
+    </dgm:pt>
+    <dgm:pt modelId="{8D2AF6AE-C866-4368-ADE6-E2C826B8A8A9}" type="pres">
+      <dgm:prSet presAssocID="{6C6FC38C-BB9E-4F5A-B40C-C911713295B6}" presName="parentNode2" presStyleLbl="node1" presStyleIdx="1" presStyleCnt="3">
+        <dgm:presLayoutVars>
+          <dgm:chMax val="0"/>
+          <dgm:bulletEnabled val="1"/>
+        </dgm:presLayoutVars>
+      </dgm:prSet>
+      <dgm:spPr/>
+    </dgm:pt>
+    <dgm:pt modelId="{1B4869DA-A354-4CD4-81E3-76D9066E0507}" type="pres">
+      <dgm:prSet presAssocID="{6C6FC38C-BB9E-4F5A-B40C-C911713295B6}" presName="connSite2" presStyleCnt="0"/>
+      <dgm:spPr/>
+    </dgm:pt>
+    <dgm:pt modelId="{80B0B4D9-DE1B-4ED3-89D6-2E8703AF52F4}" type="pres">
+      <dgm:prSet presAssocID="{6E0591F3-AEA5-46DB-B5EC-F8A000DBF6DD}" presName="Name18" presStyleLbl="sibTrans2D1" presStyleIdx="1" presStyleCnt="2"/>
+      <dgm:spPr/>
+    </dgm:pt>
+    <dgm:pt modelId="{32F4D145-74C7-4420-A905-72F82FA75672}" type="pres">
+      <dgm:prSet presAssocID="{C6E82668-DA77-4771-824A-EB54508707B8}" presName="composite1" presStyleCnt="0"/>
+      <dgm:spPr/>
+    </dgm:pt>
+    <dgm:pt modelId="{AD26BB96-1BF1-4B06-A757-7C9A3AA9F917}" type="pres">
+      <dgm:prSet presAssocID="{C6E82668-DA77-4771-824A-EB54508707B8}" presName="dummyNode1" presStyleLbl="node1" presStyleIdx="1" presStyleCnt="3"/>
+      <dgm:spPr/>
+    </dgm:pt>
+    <dgm:pt modelId="{9DAC66A9-570C-4AFE-98E4-C10CBA24A10F}" type="pres">
+      <dgm:prSet presAssocID="{C6E82668-DA77-4771-824A-EB54508707B8}" presName="childNode1" presStyleLbl="bgAcc1" presStyleIdx="2" presStyleCnt="3" custScaleX="111494" custScaleY="79975">
+        <dgm:presLayoutVars>
+          <dgm:bulletEnabled val="1"/>
+        </dgm:presLayoutVars>
+      </dgm:prSet>
+      <dgm:spPr/>
+    </dgm:pt>
+    <dgm:pt modelId="{A5252379-251E-4FA8-94B4-378376A34AD1}" type="pres">
+      <dgm:prSet presAssocID="{C6E82668-DA77-4771-824A-EB54508707B8}" presName="childNode1tx" presStyleLbl="bgAcc1" presStyleIdx="2" presStyleCnt="3">
+        <dgm:presLayoutVars>
+          <dgm:bulletEnabled val="1"/>
+        </dgm:presLayoutVars>
+      </dgm:prSet>
+      <dgm:spPr/>
+    </dgm:pt>
+    <dgm:pt modelId="{8881A4CB-B179-4361-92C2-DFBA476FCF3C}" type="pres">
+      <dgm:prSet presAssocID="{C6E82668-DA77-4771-824A-EB54508707B8}" presName="parentNode1" presStyleLbl="node1" presStyleIdx="2" presStyleCnt="3">
+        <dgm:presLayoutVars>
+          <dgm:chMax val="1"/>
+          <dgm:bulletEnabled val="1"/>
+        </dgm:presLayoutVars>
+      </dgm:prSet>
+      <dgm:spPr/>
+    </dgm:pt>
+    <dgm:pt modelId="{8F347D4B-F48C-485D-B679-30BD329E9B38}" type="pres">
+      <dgm:prSet presAssocID="{C6E82668-DA77-4771-824A-EB54508707B8}" presName="connSite1" presStyleCnt="0"/>
+      <dgm:spPr/>
+    </dgm:pt>
+  </dgm:ptLst>
+  <dgm:cxnLst>
+    <dgm:cxn modelId="{31DD8B0E-4F5D-4716-B717-1734692AFEA0}" srcId="{4DD5C16E-E2EB-42CC-87BF-A5BB91F5727F}" destId="{A3DD9A26-CD22-43C7-9034-E8DC06594432}" srcOrd="0" destOrd="0" parTransId="{C41EE197-63BF-435F-BED2-D587644E0378}" sibTransId="{063220B3-CC3B-4444-ADF8-30211658C7AD}"/>
+    <dgm:cxn modelId="{998FB319-D8F0-45B4-98C8-77692C1D3002}" srcId="{C6E82668-DA77-4771-824A-EB54508707B8}" destId="{B4DD49E5-FEF5-406A-A568-19722D407645}" srcOrd="1" destOrd="0" parTransId="{A1E45C43-C95C-45CF-BF5A-A35912856C53}" sibTransId="{8F3FB738-25E9-4ED5-A6BE-34475C8320F2}"/>
+    <dgm:cxn modelId="{5C5A671E-8A21-4DCB-B032-542BB93A45B8}" srcId="{C6E82668-DA77-4771-824A-EB54508707B8}" destId="{D490C0EB-36D6-4AA8-9F7B-0CE5F51C3111}" srcOrd="0" destOrd="0" parTransId="{6A872456-1247-4B85-B846-50013E38CBCE}" sibTransId="{1652EE34-1E14-412A-A31F-5280C8C2CB62}"/>
+    <dgm:cxn modelId="{6D82FD1F-9453-46E6-8E67-47B50D91E7BC}" srcId="{4DD5C16E-E2EB-42CC-87BF-A5BB91F5727F}" destId="{C6E82668-DA77-4771-824A-EB54508707B8}" srcOrd="2" destOrd="0" parTransId="{82F97388-B1DB-4398-81BD-8373A6EC864F}" sibTransId="{E76813EB-1061-40BB-A38C-E4FA02F56F7C}"/>
+    <dgm:cxn modelId="{FA222723-E37F-4CB0-B399-D13A8594229F}" srcId="{A3DD9A26-CD22-43C7-9034-E8DC06594432}" destId="{15D0DAA0-3523-41E7-82BA-7E1614535DC3}" srcOrd="0" destOrd="0" parTransId="{8333FCDB-7236-484C-99E4-A1AFA960FE38}" sibTransId="{CC185F46-6FCF-4542-AFD0-6539959D5AAE}"/>
+    <dgm:cxn modelId="{AFA16D25-84ED-40C2-BB9A-204B2608703F}" srcId="{C6E82668-DA77-4771-824A-EB54508707B8}" destId="{9632C3E8-2409-4860-B624-9BE1A567CCF5}" srcOrd="2" destOrd="0" parTransId="{98AAB9CE-285A-4B3D-8FAE-0AEF87A4274B}" sibTransId="{F0DD2DDD-A628-41B6-8DDD-7D8D70281DF4}"/>
+    <dgm:cxn modelId="{BFB07032-3F8A-4931-83D1-EF98FEEAB3CA}" type="presOf" srcId="{A3DD9A26-CD22-43C7-9034-E8DC06594432}" destId="{290CF0E9-B0F7-49D6-BC78-5573B611ED93}" srcOrd="0" destOrd="0" presId="urn:microsoft.com/office/officeart/2005/8/layout/hProcess4"/>
+    <dgm:cxn modelId="{A7A90C37-3D39-4CC5-B2C7-0617BE0AF162}" srcId="{6C6FC38C-BB9E-4F5A-B40C-C911713295B6}" destId="{92AE715D-0807-4DAF-9C67-07906E9A213E}" srcOrd="2" destOrd="0" parTransId="{6DA882F7-D4A3-4EF9-88B3-074C3C551E4B}" sibTransId="{D0B28A48-03D0-47E4-BA83-EF098104A1DD}"/>
+    <dgm:cxn modelId="{4BA6AB39-FED6-4344-8D70-9478922EBDB2}" type="presOf" srcId="{5EA55244-C263-46A6-846A-8C1FD7A438A3}" destId="{2F85868C-8AF8-4D1F-A54E-3BAFB388D2BB}" srcOrd="0" destOrd="1" presId="urn:microsoft.com/office/officeart/2005/8/layout/hProcess4"/>
+    <dgm:cxn modelId="{EFDEAE3B-E83C-42D0-B028-BC2539083D5F}" type="presOf" srcId="{C6E82668-DA77-4771-824A-EB54508707B8}" destId="{8881A4CB-B179-4361-92C2-DFBA476FCF3C}" srcOrd="0" destOrd="0" presId="urn:microsoft.com/office/officeart/2005/8/layout/hProcess4"/>
+    <dgm:cxn modelId="{5B0F8743-4AB3-494E-8DBE-8C10F24C439F}" type="presOf" srcId="{5EA55244-C263-46A6-846A-8C1FD7A438A3}" destId="{6B6F4A48-10E0-45D6-BE40-A1B8403F753B}" srcOrd="1" destOrd="1" presId="urn:microsoft.com/office/officeart/2005/8/layout/hProcess4"/>
+    <dgm:cxn modelId="{F6A9F263-7B41-43CB-97F1-9CCFA28336D2}" srcId="{A3DD9A26-CD22-43C7-9034-E8DC06594432}" destId="{5EA55244-C263-46A6-846A-8C1FD7A438A3}" srcOrd="1" destOrd="0" parTransId="{E8BA7B48-C0F3-4856-A1D0-38B75B016168}" sibTransId="{2E0DD6FB-0C1F-4370-98F7-2892947D3543}"/>
+    <dgm:cxn modelId="{F3289644-00DE-4690-B5EB-D333B75FE77A}" type="presOf" srcId="{9632C3E8-2409-4860-B624-9BE1A567CCF5}" destId="{A5252379-251E-4FA8-94B4-378376A34AD1}" srcOrd="1" destOrd="2" presId="urn:microsoft.com/office/officeart/2005/8/layout/hProcess4"/>
+    <dgm:cxn modelId="{B6E6C352-31E5-4B65-9792-75C62F437C11}" type="presOf" srcId="{92AE715D-0807-4DAF-9C67-07906E9A213E}" destId="{4C9ED48A-68D9-4CC4-AF7C-300B27325477}" srcOrd="0" destOrd="2" presId="urn:microsoft.com/office/officeart/2005/8/layout/hProcess4"/>
+    <dgm:cxn modelId="{9BA84682-B7FE-45FF-816B-B7D03E433438}" srcId="{4DD5C16E-E2EB-42CC-87BF-A5BB91F5727F}" destId="{6C6FC38C-BB9E-4F5A-B40C-C911713295B6}" srcOrd="1" destOrd="0" parTransId="{A0014684-8E36-4E37-BC76-84A1BE70AC6A}" sibTransId="{6E0591F3-AEA5-46DB-B5EC-F8A000DBF6DD}"/>
+    <dgm:cxn modelId="{BE0CB88B-F453-4B45-87B9-5D62C08BEBFB}" type="presOf" srcId="{4DD5C16E-E2EB-42CC-87BF-A5BB91F5727F}" destId="{2BF35A31-2B4A-4439-8C02-DBB7A2D08276}" srcOrd="0" destOrd="0" presId="urn:microsoft.com/office/officeart/2005/8/layout/hProcess4"/>
+    <dgm:cxn modelId="{05653A96-426E-4B0A-B9D5-C967A676CD79}" type="presOf" srcId="{B1323C85-59E5-4B04-91AE-85EE8CAF340C}" destId="{4C9ED48A-68D9-4CC4-AF7C-300B27325477}" srcOrd="0" destOrd="1" presId="urn:microsoft.com/office/officeart/2005/8/layout/hProcess4"/>
+    <dgm:cxn modelId="{4CED9B98-03B1-4E2D-A821-26E82863F53D}" type="presOf" srcId="{B4DD49E5-FEF5-406A-A568-19722D407645}" destId="{A5252379-251E-4FA8-94B4-378376A34AD1}" srcOrd="1" destOrd="1" presId="urn:microsoft.com/office/officeart/2005/8/layout/hProcess4"/>
+    <dgm:cxn modelId="{E9ADC4AA-5DB4-4A23-B051-FEBF5F111DC9}" type="presOf" srcId="{9632C3E8-2409-4860-B624-9BE1A567CCF5}" destId="{9DAC66A9-570C-4AFE-98E4-C10CBA24A10F}" srcOrd="0" destOrd="2" presId="urn:microsoft.com/office/officeart/2005/8/layout/hProcess4"/>
+    <dgm:cxn modelId="{EA9203BF-D575-4970-BCFB-E8CD02888622}" type="presOf" srcId="{15D0DAA0-3523-41E7-82BA-7E1614535DC3}" destId="{6B6F4A48-10E0-45D6-BE40-A1B8403F753B}" srcOrd="1" destOrd="0" presId="urn:microsoft.com/office/officeart/2005/8/layout/hProcess4"/>
+    <dgm:cxn modelId="{8BB47AC3-C1B4-43B6-A285-E5E4A340FAAA}" type="presOf" srcId="{837CA55F-8181-400D-8F4E-38D6D20B1A1E}" destId="{894099C5-7B14-4D87-B84D-18743CCD5497}" srcOrd="1" destOrd="0" presId="urn:microsoft.com/office/officeart/2005/8/layout/hProcess4"/>
+    <dgm:cxn modelId="{FC03AAC8-8047-42E2-97F8-37174525D020}" type="presOf" srcId="{6C6FC38C-BB9E-4F5A-B40C-C911713295B6}" destId="{8D2AF6AE-C866-4368-ADE6-E2C826B8A8A9}" srcOrd="0" destOrd="0" presId="urn:microsoft.com/office/officeart/2005/8/layout/hProcess4"/>
+    <dgm:cxn modelId="{598BCECA-363B-44A4-9042-755C9A18CDB7}" srcId="{6C6FC38C-BB9E-4F5A-B40C-C911713295B6}" destId="{837CA55F-8181-400D-8F4E-38D6D20B1A1E}" srcOrd="0" destOrd="0" parTransId="{EA197637-055E-4210-8D9E-95329F6C1C9B}" sibTransId="{99B52C6A-0AC6-41B6-811B-BA72194DB792}"/>
+    <dgm:cxn modelId="{204513CC-1612-4E2B-A4C9-23A5F7F8890C}" type="presOf" srcId="{B4DD49E5-FEF5-406A-A568-19722D407645}" destId="{9DAC66A9-570C-4AFE-98E4-C10CBA24A10F}" srcOrd="0" destOrd="1" presId="urn:microsoft.com/office/officeart/2005/8/layout/hProcess4"/>
+    <dgm:cxn modelId="{3013A3CE-1711-49CC-8BF8-F7D63F3D4FC6}" type="presOf" srcId="{6E0591F3-AEA5-46DB-B5EC-F8A000DBF6DD}" destId="{80B0B4D9-DE1B-4ED3-89D6-2E8703AF52F4}" srcOrd="0" destOrd="0" presId="urn:microsoft.com/office/officeart/2005/8/layout/hProcess4"/>
+    <dgm:cxn modelId="{AD2F75D1-B7EA-45EA-88C0-0A4B840A57CA}" type="presOf" srcId="{D490C0EB-36D6-4AA8-9F7B-0CE5F51C3111}" destId="{A5252379-251E-4FA8-94B4-378376A34AD1}" srcOrd="1" destOrd="0" presId="urn:microsoft.com/office/officeart/2005/8/layout/hProcess4"/>
+    <dgm:cxn modelId="{9A76C8D2-BAF3-42F9-8FFE-E54EA9EE4CBC}" type="presOf" srcId="{D490C0EB-36D6-4AA8-9F7B-0CE5F51C3111}" destId="{9DAC66A9-570C-4AFE-98E4-C10CBA24A10F}" srcOrd="0" destOrd="0" presId="urn:microsoft.com/office/officeart/2005/8/layout/hProcess4"/>
+    <dgm:cxn modelId="{86458AD3-86D4-4EE9-AEE2-CF066B152FDA}" type="presOf" srcId="{063220B3-CC3B-4444-ADF8-30211658C7AD}" destId="{48411009-BA69-4FD3-919D-347C387136AF}" srcOrd="0" destOrd="0" presId="urn:microsoft.com/office/officeart/2005/8/layout/hProcess4"/>
+    <dgm:cxn modelId="{4CA2D2D6-1988-4820-A558-92F0AD088703}" type="presOf" srcId="{B1323C85-59E5-4B04-91AE-85EE8CAF340C}" destId="{894099C5-7B14-4D87-B84D-18743CCD5497}" srcOrd="1" destOrd="1" presId="urn:microsoft.com/office/officeart/2005/8/layout/hProcess4"/>
+    <dgm:cxn modelId="{02C7ABE4-CF2C-426F-AECB-1D07C1314054}" type="presOf" srcId="{15D0DAA0-3523-41E7-82BA-7E1614535DC3}" destId="{2F85868C-8AF8-4D1F-A54E-3BAFB388D2BB}" srcOrd="0" destOrd="0" presId="urn:microsoft.com/office/officeart/2005/8/layout/hProcess4"/>
+    <dgm:cxn modelId="{EAC979EB-D70D-42F7-8CD4-A6A061833DD6}" type="presOf" srcId="{92AE715D-0807-4DAF-9C67-07906E9A213E}" destId="{894099C5-7B14-4D87-B84D-18743CCD5497}" srcOrd="1" destOrd="2" presId="urn:microsoft.com/office/officeart/2005/8/layout/hProcess4"/>
+    <dgm:cxn modelId="{5C45C4F7-710F-4131-A0F3-D052EBBE00CD}" type="presOf" srcId="{837CA55F-8181-400D-8F4E-38D6D20B1A1E}" destId="{4C9ED48A-68D9-4CC4-AF7C-300B27325477}" srcOrd="0" destOrd="0" presId="urn:microsoft.com/office/officeart/2005/8/layout/hProcess4"/>
+    <dgm:cxn modelId="{AB1CD0F7-9480-44A3-91DE-F35F72FB5282}" srcId="{6C6FC38C-BB9E-4F5A-B40C-C911713295B6}" destId="{B1323C85-59E5-4B04-91AE-85EE8CAF340C}" srcOrd="1" destOrd="0" parTransId="{E295B527-E05B-4365-B0EB-4A7C4615DFC9}" sibTransId="{98CD819D-A2A2-459C-85FE-FC86C0378618}"/>
+    <dgm:cxn modelId="{AB9551C8-B4E2-4796-853C-DA1C986CE6AA}" type="presParOf" srcId="{2BF35A31-2B4A-4439-8C02-DBB7A2D08276}" destId="{DFD4BD0D-4DDA-4060-9DC9-3D8D0F975634}" srcOrd="0" destOrd="0" presId="urn:microsoft.com/office/officeart/2005/8/layout/hProcess4"/>
+    <dgm:cxn modelId="{24653702-9FE6-4B9F-8F25-143FE50DA28B}" type="presParOf" srcId="{2BF35A31-2B4A-4439-8C02-DBB7A2D08276}" destId="{2AC5B55E-BCD3-4F49-B757-5A076957E56F}" srcOrd="1" destOrd="0" presId="urn:microsoft.com/office/officeart/2005/8/layout/hProcess4"/>
+    <dgm:cxn modelId="{5CF45F55-4430-4290-8657-32DF8E784261}" type="presParOf" srcId="{2BF35A31-2B4A-4439-8C02-DBB7A2D08276}" destId="{C28A8866-CFAE-4316-9575-6AFB5E08C36A}" srcOrd="2" destOrd="0" presId="urn:microsoft.com/office/officeart/2005/8/layout/hProcess4"/>
+    <dgm:cxn modelId="{4417A894-E826-4182-BFA2-0E01EF238439}" type="presParOf" srcId="{C28A8866-CFAE-4316-9575-6AFB5E08C36A}" destId="{4361D15B-ABE1-466C-A2BA-2CD770008C43}" srcOrd="0" destOrd="0" presId="urn:microsoft.com/office/officeart/2005/8/layout/hProcess4"/>
+    <dgm:cxn modelId="{E4F39863-D76A-4F5B-8E26-9B355724272D}" type="presParOf" srcId="{4361D15B-ABE1-466C-A2BA-2CD770008C43}" destId="{56980E86-1C13-441F-A846-A0B22FA358F9}" srcOrd="0" destOrd="0" presId="urn:microsoft.com/office/officeart/2005/8/layout/hProcess4"/>
+    <dgm:cxn modelId="{866405C6-BE60-4F16-B254-EA8644C3FCA4}" type="presParOf" srcId="{4361D15B-ABE1-466C-A2BA-2CD770008C43}" destId="{2F85868C-8AF8-4D1F-A54E-3BAFB388D2BB}" srcOrd="1" destOrd="0" presId="urn:microsoft.com/office/officeart/2005/8/layout/hProcess4"/>
+    <dgm:cxn modelId="{49C3FA8A-5161-4B7E-AB99-DEA2C38AF4CC}" type="presParOf" srcId="{4361D15B-ABE1-466C-A2BA-2CD770008C43}" destId="{6B6F4A48-10E0-45D6-BE40-A1B8403F753B}" srcOrd="2" destOrd="0" presId="urn:microsoft.com/office/officeart/2005/8/layout/hProcess4"/>
+    <dgm:cxn modelId="{69E26266-3B92-4218-A462-F5E10D9790B3}" type="presParOf" srcId="{4361D15B-ABE1-466C-A2BA-2CD770008C43}" destId="{290CF0E9-B0F7-49D6-BC78-5573B611ED93}" srcOrd="3" destOrd="0" presId="urn:microsoft.com/office/officeart/2005/8/layout/hProcess4"/>
+    <dgm:cxn modelId="{CCD5A184-C92F-486B-B101-7083B4CC9ED6}" type="presParOf" srcId="{4361D15B-ABE1-466C-A2BA-2CD770008C43}" destId="{7DF876B4-B75E-47F4-877F-7D0F7AE5BCB7}" srcOrd="4" destOrd="0" presId="urn:microsoft.com/office/officeart/2005/8/layout/hProcess4"/>
+    <dgm:cxn modelId="{0087A7EE-C958-4881-9C5A-B8869CCDC9D5}" type="presParOf" srcId="{C28A8866-CFAE-4316-9575-6AFB5E08C36A}" destId="{48411009-BA69-4FD3-919D-347C387136AF}" srcOrd="1" destOrd="0" presId="urn:microsoft.com/office/officeart/2005/8/layout/hProcess4"/>
+    <dgm:cxn modelId="{E207F77E-369F-410B-AEDE-179D4A81243E}" type="presParOf" srcId="{C28A8866-CFAE-4316-9575-6AFB5E08C36A}" destId="{62BECCA3-F62E-4B28-8506-920FA4CB4E35}" srcOrd="2" destOrd="0" presId="urn:microsoft.com/office/officeart/2005/8/layout/hProcess4"/>
+    <dgm:cxn modelId="{9AF4C657-EFDE-4610-9472-1EEB6AE2AD8C}" type="presParOf" srcId="{62BECCA3-F62E-4B28-8506-920FA4CB4E35}" destId="{462DFF25-EBA6-48DF-8082-75F12BFC8775}" srcOrd="0" destOrd="0" presId="urn:microsoft.com/office/officeart/2005/8/layout/hProcess4"/>
+    <dgm:cxn modelId="{DA8C6E56-09B9-4A64-ACB2-EDAE29D689F7}" type="presParOf" srcId="{62BECCA3-F62E-4B28-8506-920FA4CB4E35}" destId="{4C9ED48A-68D9-4CC4-AF7C-300B27325477}" srcOrd="1" destOrd="0" presId="urn:microsoft.com/office/officeart/2005/8/layout/hProcess4"/>
+    <dgm:cxn modelId="{C4F5710F-00C0-4CFB-9786-C85ED6873D4F}" type="presParOf" srcId="{62BECCA3-F62E-4B28-8506-920FA4CB4E35}" destId="{894099C5-7B14-4D87-B84D-18743CCD5497}" srcOrd="2" destOrd="0" presId="urn:microsoft.com/office/officeart/2005/8/layout/hProcess4"/>
+    <dgm:cxn modelId="{5256E063-AF7E-4672-A933-7A8B50E58DC8}" type="presParOf" srcId="{62BECCA3-F62E-4B28-8506-920FA4CB4E35}" destId="{8D2AF6AE-C866-4368-ADE6-E2C826B8A8A9}" srcOrd="3" destOrd="0" presId="urn:microsoft.com/office/officeart/2005/8/layout/hProcess4"/>
+    <dgm:cxn modelId="{E7099E31-4DDF-4408-93A0-A7F67BEC2561}" type="presParOf" srcId="{62BECCA3-F62E-4B28-8506-920FA4CB4E35}" destId="{1B4869DA-A354-4CD4-81E3-76D9066E0507}" srcOrd="4" destOrd="0" presId="urn:microsoft.com/office/officeart/2005/8/layout/hProcess4"/>
+    <dgm:cxn modelId="{384E9813-7A34-42B9-BE97-99D99668AB4F}" type="presParOf" srcId="{C28A8866-CFAE-4316-9575-6AFB5E08C36A}" destId="{80B0B4D9-DE1B-4ED3-89D6-2E8703AF52F4}" srcOrd="3" destOrd="0" presId="urn:microsoft.com/office/officeart/2005/8/layout/hProcess4"/>
+    <dgm:cxn modelId="{B3E6ECC6-5A10-4BB6-8FB5-AD688391B8C5}" type="presParOf" srcId="{C28A8866-CFAE-4316-9575-6AFB5E08C36A}" destId="{32F4D145-74C7-4420-A905-72F82FA75672}" srcOrd="4" destOrd="0" presId="urn:microsoft.com/office/officeart/2005/8/layout/hProcess4"/>
+    <dgm:cxn modelId="{A61AF10B-E2FF-40F0-BF2D-4FF3AD3B2CA9}" type="presParOf" srcId="{32F4D145-74C7-4420-A905-72F82FA75672}" destId="{AD26BB96-1BF1-4B06-A757-7C9A3AA9F917}" srcOrd="0" destOrd="0" presId="urn:microsoft.com/office/officeart/2005/8/layout/hProcess4"/>
+    <dgm:cxn modelId="{C8C50F6B-F943-4C62-B07A-92A7C9A4A144}" type="presParOf" srcId="{32F4D145-74C7-4420-A905-72F82FA75672}" destId="{9DAC66A9-570C-4AFE-98E4-C10CBA24A10F}" srcOrd="1" destOrd="0" presId="urn:microsoft.com/office/officeart/2005/8/layout/hProcess4"/>
+    <dgm:cxn modelId="{88E65AB1-03A0-4D31-80CF-F2D8BDC81D0B}" type="presParOf" srcId="{32F4D145-74C7-4420-A905-72F82FA75672}" destId="{A5252379-251E-4FA8-94B4-378376A34AD1}" srcOrd="2" destOrd="0" presId="urn:microsoft.com/office/officeart/2005/8/layout/hProcess4"/>
+    <dgm:cxn modelId="{33C24B3E-023D-4942-8F2A-F838A232F5C2}" type="presParOf" srcId="{32F4D145-74C7-4420-A905-72F82FA75672}" destId="{8881A4CB-B179-4361-92C2-DFBA476FCF3C}" srcOrd="3" destOrd="0" presId="urn:microsoft.com/office/officeart/2005/8/layout/hProcess4"/>
+    <dgm:cxn modelId="{C27BFA48-3E5F-4F08-8F83-6AF91DDD0C16}" type="presParOf" srcId="{32F4D145-74C7-4420-A905-72F82FA75672}" destId="{8F347D4B-F48C-485D-B679-30BD329E9B38}" srcOrd="4" destOrd="0" presId="urn:microsoft.com/office/officeart/2005/8/layout/hProcess4"/>
+  </dgm:cxnLst>
+  <dgm:bg/>
+  <dgm:whole/>
+  <dgm:extLst>
+    <a:ext uri="http://schemas.microsoft.com/office/drawing/2008/diagram">
+      <dsp:dataModelExt xmlns:dsp="http://schemas.microsoft.com/office/drawing/2008/diagram" relId="rId12" minVer="http://schemas.openxmlformats.org/drawingml/2006/diagram"/>
+    </a:ext>
+  </dgm:extLst>
+</dgm:dataModel>
+</file>
+
+<file path=word/diagrams/drawing1.xml><?xml version="1.0" encoding="utf-8"?>
+<dsp:drawing xmlns:dgm="http://schemas.openxmlformats.org/drawingml/2006/diagram" xmlns:dsp="http://schemas.microsoft.com/office/drawing/2008/diagram" xmlns:a="http://schemas.openxmlformats.org/drawingml/2006/main">
+  <dsp:spTree>
+    <dsp:nvGrpSpPr>
+      <dsp:cNvPr id="0" name=""/>
+      <dsp:cNvGrpSpPr/>
+    </dsp:nvGrpSpPr>
+    <dsp:grpSpPr/>
+    <dsp:sp modelId="{2F85868C-8AF8-4D1F-A54E-3BAFB388D2BB}">
+      <dsp:nvSpPr>
+        <dsp:cNvPr id="0" name=""/>
+        <dsp:cNvSpPr/>
+      </dsp:nvSpPr>
+      <dsp:spPr>
+        <a:xfrm>
+          <a:off x="421436" y="540954"/>
+          <a:ext cx="973101" cy="556060"/>
+        </a:xfrm>
+        <a:prstGeom prst="roundRect">
+          <a:avLst>
+            <a:gd name="adj" fmla="val 10000"/>
+          </a:avLst>
+        </a:prstGeom>
+        <a:solidFill>
+          <a:schemeClr val="lt1">
+            <a:alpha val="90000"/>
+            <a:hueOff val="0"/>
+            <a:satOff val="0"/>
+            <a:lumOff val="0"/>
+            <a:alphaOff val="0"/>
+          </a:schemeClr>
+        </a:solidFill>
+        <a:ln w="25400" cap="flat" cmpd="sng" algn="ctr">
+          <a:solidFill>
+            <a:schemeClr val="accent1">
+              <a:hueOff val="0"/>
+              <a:satOff val="0"/>
+              <a:lumOff val="0"/>
+              <a:alphaOff val="0"/>
+            </a:schemeClr>
+          </a:solidFill>
+          <a:prstDash val="solid"/>
+        </a:ln>
+        <a:effectLst/>
+      </dsp:spPr>
+      <dsp:style>
+        <a:lnRef idx="2">
+          <a:scrgbClr r="0" g="0" b="0"/>
+        </a:lnRef>
+        <a:fillRef idx="1">
+          <a:scrgbClr r="0" g="0" b="0"/>
+        </a:fillRef>
+        <a:effectRef idx="0">
+          <a:scrgbClr r="0" g="0" b="0"/>
+        </a:effectRef>
+        <a:fontRef idx="minor"/>
+      </dsp:style>
+      <dsp:txBody>
+        <a:bodyPr spcFirstLastPara="0" vert="horz" wrap="square" lIns="17145" tIns="17145" rIns="17145" bIns="17145" numCol="1" spcCol="1270" anchor="t" anchorCtr="0">
+          <a:noAutofit/>
+        </a:bodyPr>
+        <a:lstStyle/>
+        <a:p>
+          <a:pPr marL="57150" lvl="1" indent="-57150" algn="l" defTabSz="400050">
+            <a:lnSpc>
+              <a:spcPct val="90000"/>
+            </a:lnSpc>
+            <a:spcBef>
+              <a:spcPct val="0"/>
+            </a:spcBef>
+            <a:spcAft>
+              <a:spcPct val="15000"/>
+            </a:spcAft>
+            <a:buChar char="•"/>
+          </a:pPr>
+          <a:r>
+            <a:rPr lang="en-US" sz="900" kern="1200"/>
+            <a:t>input username and password</a:t>
+          </a:r>
+        </a:p>
+        <a:p>
+          <a:pPr marL="57150" lvl="1" indent="-57150" algn="l" defTabSz="400050">
+            <a:lnSpc>
+              <a:spcPct val="90000"/>
+            </a:lnSpc>
+            <a:spcBef>
+              <a:spcPct val="0"/>
+            </a:spcBef>
+            <a:spcAft>
+              <a:spcPct val="15000"/>
+            </a:spcAft>
+            <a:buChar char="•"/>
+          </a:pPr>
+          <a:r>
+            <a:rPr lang="en-US" sz="900" kern="1200"/>
+            <a:t>click login</a:t>
+          </a:r>
+        </a:p>
+      </dsp:txBody>
+      <dsp:txXfrm>
+        <a:off x="434232" y="553750"/>
+        <a:ext cx="947509" cy="411312"/>
+      </dsp:txXfrm>
+    </dsp:sp>
+    <dsp:sp modelId="{48411009-BA69-4FD3-919D-347C387136AF}">
+      <dsp:nvSpPr>
+        <dsp:cNvPr id="0" name=""/>
+        <dsp:cNvSpPr/>
+      </dsp:nvSpPr>
+      <dsp:spPr>
+        <a:xfrm>
+          <a:off x="942199" y="485053"/>
+          <a:ext cx="1248664" cy="1248664"/>
+        </a:xfrm>
+        <a:prstGeom prst="leftCircularArrow">
+          <a:avLst>
+            <a:gd name="adj1" fmla="val 3919"/>
+            <a:gd name="adj2" fmla="val 491220"/>
+            <a:gd name="adj3" fmla="val 2261455"/>
+            <a:gd name="adj4" fmla="val 9019214"/>
+            <a:gd name="adj5" fmla="val 4573"/>
+          </a:avLst>
+        </a:prstGeom>
+        <a:solidFill>
+          <a:schemeClr val="accent1">
+            <a:tint val="60000"/>
+            <a:hueOff val="0"/>
+            <a:satOff val="0"/>
+            <a:lumOff val="0"/>
+            <a:alphaOff val="0"/>
+          </a:schemeClr>
+        </a:solidFill>
+        <a:ln>
+          <a:noFill/>
+        </a:ln>
+        <a:effectLst/>
+      </dsp:spPr>
+      <dsp:style>
+        <a:lnRef idx="0">
+          <a:scrgbClr r="0" g="0" b="0"/>
+        </a:lnRef>
+        <a:fillRef idx="1">
+          <a:scrgbClr r="0" g="0" b="0"/>
+        </a:fillRef>
+        <a:effectRef idx="0">
+          <a:scrgbClr r="0" g="0" b="0"/>
+        </a:effectRef>
+        <a:fontRef idx="minor">
+          <a:schemeClr val="lt1"/>
+        </a:fontRef>
+      </dsp:style>
+    </dsp:sp>
+    <dsp:sp modelId="{290CF0E9-B0F7-49D6-BC78-5573B611ED93}">
+      <dsp:nvSpPr>
+        <dsp:cNvPr id="0" name=""/>
+        <dsp:cNvSpPr/>
+      </dsp:nvSpPr>
+      <dsp:spPr>
+        <a:xfrm>
+          <a:off x="637681" y="1048300"/>
+          <a:ext cx="864978" cy="343973"/>
+        </a:xfrm>
+        <a:prstGeom prst="roundRect">
+          <a:avLst>
+            <a:gd name="adj" fmla="val 10000"/>
+          </a:avLst>
+        </a:prstGeom>
+        <a:solidFill>
+          <a:schemeClr val="accent1">
+            <a:hueOff val="0"/>
+            <a:satOff val="0"/>
+            <a:lumOff val="0"/>
+            <a:alphaOff val="0"/>
+          </a:schemeClr>
+        </a:solidFill>
+        <a:ln w="25400" cap="flat" cmpd="sng" algn="ctr">
+          <a:solidFill>
+            <a:schemeClr val="lt1">
+              <a:hueOff val="0"/>
+              <a:satOff val="0"/>
+              <a:lumOff val="0"/>
+              <a:alphaOff val="0"/>
+            </a:schemeClr>
+          </a:solidFill>
+          <a:prstDash val="solid"/>
+        </a:ln>
+        <a:effectLst/>
+      </dsp:spPr>
+      <dsp:style>
+        <a:lnRef idx="2">
+          <a:scrgbClr r="0" g="0" b="0"/>
+        </a:lnRef>
+        <a:fillRef idx="1">
+          <a:scrgbClr r="0" g="0" b="0"/>
+        </a:fillRef>
+        <a:effectRef idx="0">
+          <a:scrgbClr r="0" g="0" b="0"/>
+        </a:effectRef>
+        <a:fontRef idx="minor">
+          <a:schemeClr val="lt1"/>
+        </a:fontRef>
+      </dsp:style>
+      <dsp:txBody>
+        <a:bodyPr spcFirstLastPara="0" vert="horz" wrap="square" lIns="28575" tIns="19050" rIns="28575" bIns="19050" numCol="1" spcCol="1270" anchor="ctr" anchorCtr="0">
+          <a:noAutofit/>
+        </a:bodyPr>
+        <a:lstStyle/>
+        <a:p>
+          <a:pPr marL="0" lvl="0" indent="0" algn="ctr" defTabSz="666750">
+            <a:lnSpc>
+              <a:spcPct val="90000"/>
+            </a:lnSpc>
+            <a:spcBef>
+              <a:spcPct val="0"/>
+            </a:spcBef>
+            <a:spcAft>
+              <a:spcPct val="35000"/>
+            </a:spcAft>
+            <a:buNone/>
+          </a:pPr>
+          <a:r>
+            <a:rPr lang="en-US" sz="1500" kern="1200"/>
+            <a:t>Login</a:t>
+          </a:r>
+        </a:p>
+      </dsp:txBody>
+      <dsp:txXfrm>
+        <a:off x="647756" y="1058375"/>
+        <a:ext cx="844828" cy="323823"/>
+      </dsp:txXfrm>
+    </dsp:sp>
+    <dsp:sp modelId="{4C9ED48A-68D9-4CC4-AF7C-300B27325477}">
+      <dsp:nvSpPr>
+        <dsp:cNvPr id="0" name=""/>
+        <dsp:cNvSpPr/>
+      </dsp:nvSpPr>
+      <dsp:spPr>
+        <a:xfrm>
+          <a:off x="1735704" y="524412"/>
+          <a:ext cx="1077787" cy="589144"/>
+        </a:xfrm>
+        <a:prstGeom prst="roundRect">
+          <a:avLst>
+            <a:gd name="adj" fmla="val 10000"/>
+          </a:avLst>
+        </a:prstGeom>
+        <a:solidFill>
+          <a:schemeClr val="lt1">
+            <a:alpha val="90000"/>
+            <a:hueOff val="0"/>
+            <a:satOff val="0"/>
+            <a:lumOff val="0"/>
+            <a:alphaOff val="0"/>
+          </a:schemeClr>
+        </a:solidFill>
+        <a:ln w="25400" cap="flat" cmpd="sng" algn="ctr">
+          <a:solidFill>
+            <a:schemeClr val="accent1">
+              <a:hueOff val="0"/>
+              <a:satOff val="0"/>
+              <a:lumOff val="0"/>
+              <a:alphaOff val="0"/>
+            </a:schemeClr>
+          </a:solidFill>
+          <a:prstDash val="solid"/>
+        </a:ln>
+        <a:effectLst/>
+      </dsp:spPr>
+      <dsp:style>
+        <a:lnRef idx="2">
+          <a:scrgbClr r="0" g="0" b="0"/>
+        </a:lnRef>
+        <a:fillRef idx="1">
+          <a:scrgbClr r="0" g="0" b="0"/>
+        </a:fillRef>
+        <a:effectRef idx="0">
+          <a:scrgbClr r="0" g="0" b="0"/>
+        </a:effectRef>
+        <a:fontRef idx="minor"/>
+      </dsp:style>
+      <dsp:txBody>
+        <a:bodyPr spcFirstLastPara="0" vert="horz" wrap="square" lIns="17145" tIns="17145" rIns="17145" bIns="17145" numCol="1" spcCol="1270" anchor="t" anchorCtr="0">
+          <a:noAutofit/>
+        </a:bodyPr>
+        <a:lstStyle/>
+        <a:p>
+          <a:pPr marL="57150" lvl="1" indent="-57150" algn="l" defTabSz="400050">
+            <a:lnSpc>
+              <a:spcPct val="90000"/>
+            </a:lnSpc>
+            <a:spcBef>
+              <a:spcPct val="0"/>
+            </a:spcBef>
+            <a:spcAft>
+              <a:spcPct val="15000"/>
+            </a:spcAft>
+            <a:buChar char="•"/>
+          </a:pPr>
+          <a:r>
+            <a:rPr lang="en-US" sz="900" kern="1200"/>
+            <a:t>Create Products</a:t>
+          </a:r>
+        </a:p>
+        <a:p>
+          <a:pPr marL="57150" lvl="1" indent="-57150" algn="l" defTabSz="400050">
+            <a:lnSpc>
+              <a:spcPct val="90000"/>
+            </a:lnSpc>
+            <a:spcBef>
+              <a:spcPct val="0"/>
+            </a:spcBef>
+            <a:spcAft>
+              <a:spcPct val="15000"/>
+            </a:spcAft>
+            <a:buChar char="•"/>
+          </a:pPr>
+          <a:r>
+            <a:rPr lang="en-US" sz="900" kern="1200"/>
+            <a:t>Update Products</a:t>
+          </a:r>
+        </a:p>
+        <a:p>
+          <a:pPr marL="57150" lvl="1" indent="-57150" algn="l" defTabSz="400050">
+            <a:lnSpc>
+              <a:spcPct val="90000"/>
+            </a:lnSpc>
+            <a:spcBef>
+              <a:spcPct val="0"/>
+            </a:spcBef>
+            <a:spcAft>
+              <a:spcPct val="15000"/>
+            </a:spcAft>
+            <a:buChar char="•"/>
+          </a:pPr>
+          <a:r>
+            <a:rPr lang="en-US" sz="900" kern="1200"/>
+            <a:t>Delete Products</a:t>
+          </a:r>
+        </a:p>
+      </dsp:txBody>
+      <dsp:txXfrm>
+        <a:off x="1749262" y="664215"/>
+        <a:ext cx="1050671" cy="435782"/>
+      </dsp:txXfrm>
+    </dsp:sp>
+    <dsp:sp modelId="{80B0B4D9-DE1B-4ED3-89D6-2E8703AF52F4}">
+      <dsp:nvSpPr>
+        <dsp:cNvPr id="0" name=""/>
+        <dsp:cNvSpPr/>
+      </dsp:nvSpPr>
+      <dsp:spPr>
+        <a:xfrm>
+          <a:off x="2300540" y="-128449"/>
+          <a:ext cx="1377122" cy="1377122"/>
+        </a:xfrm>
+        <a:prstGeom prst="circularArrow">
+          <a:avLst>
+            <a:gd name="adj1" fmla="val 3554"/>
+            <a:gd name="adj2" fmla="val 441504"/>
+            <a:gd name="adj3" fmla="val 19386556"/>
+            <a:gd name="adj4" fmla="val 12579081"/>
+            <a:gd name="adj5" fmla="val 4146"/>
+          </a:avLst>
+        </a:prstGeom>
+        <a:solidFill>
+          <a:schemeClr val="accent1">
+            <a:tint val="60000"/>
+            <a:hueOff val="0"/>
+            <a:satOff val="0"/>
+            <a:lumOff val="0"/>
+            <a:alphaOff val="0"/>
+          </a:schemeClr>
+        </a:solidFill>
+        <a:ln>
+          <a:noFill/>
+        </a:ln>
+        <a:effectLst/>
+      </dsp:spPr>
+      <dsp:style>
+        <a:lnRef idx="0">
+          <a:scrgbClr r="0" g="0" b="0"/>
+        </a:lnRef>
+        <a:fillRef idx="1">
+          <a:scrgbClr r="0" g="0" b="0"/>
+        </a:fillRef>
+        <a:effectRef idx="0">
+          <a:scrgbClr r="0" g="0" b="0"/>
+        </a:effectRef>
+        <a:fontRef idx="minor">
+          <a:schemeClr val="lt1"/>
+        </a:fontRef>
+      </dsp:style>
+    </dsp:sp>
+    <dsp:sp modelId="{8D2AF6AE-C866-4368-ADE6-E2C826B8A8A9}">
+      <dsp:nvSpPr>
+        <dsp:cNvPr id="0" name=""/>
+        <dsp:cNvSpPr/>
+      </dsp:nvSpPr>
+      <dsp:spPr>
+        <a:xfrm>
+          <a:off x="2004292" y="245695"/>
+          <a:ext cx="864978" cy="343973"/>
+        </a:xfrm>
+        <a:prstGeom prst="roundRect">
+          <a:avLst>
+            <a:gd name="adj" fmla="val 10000"/>
+          </a:avLst>
+        </a:prstGeom>
+        <a:solidFill>
+          <a:schemeClr val="accent1">
+            <a:hueOff val="0"/>
+            <a:satOff val="0"/>
+            <a:lumOff val="0"/>
+            <a:alphaOff val="0"/>
+          </a:schemeClr>
+        </a:solidFill>
+        <a:ln w="25400" cap="flat" cmpd="sng" algn="ctr">
+          <a:solidFill>
+            <a:schemeClr val="lt1">
+              <a:hueOff val="0"/>
+              <a:satOff val="0"/>
+              <a:lumOff val="0"/>
+              <a:alphaOff val="0"/>
+            </a:schemeClr>
+          </a:solidFill>
+          <a:prstDash val="solid"/>
+        </a:ln>
+        <a:effectLst/>
+      </dsp:spPr>
+      <dsp:style>
+        <a:lnRef idx="2">
+          <a:scrgbClr r="0" g="0" b="0"/>
+        </a:lnRef>
+        <a:fillRef idx="1">
+          <a:scrgbClr r="0" g="0" b="0"/>
+        </a:fillRef>
+        <a:effectRef idx="0">
+          <a:scrgbClr r="0" g="0" b="0"/>
+        </a:effectRef>
+        <a:fontRef idx="minor">
+          <a:schemeClr val="lt1"/>
+        </a:fontRef>
+      </dsp:style>
+      <dsp:txBody>
+        <a:bodyPr spcFirstLastPara="0" vert="horz" wrap="square" lIns="28575" tIns="19050" rIns="28575" bIns="19050" numCol="1" spcCol="1270" anchor="ctr" anchorCtr="0">
+          <a:noAutofit/>
+        </a:bodyPr>
+        <a:lstStyle/>
+        <a:p>
+          <a:pPr marL="0" lvl="0" indent="0" algn="ctr" defTabSz="666750">
+            <a:lnSpc>
+              <a:spcPct val="90000"/>
+            </a:lnSpc>
+            <a:spcBef>
+              <a:spcPct val="0"/>
+            </a:spcBef>
+            <a:spcAft>
+              <a:spcPct val="35000"/>
+            </a:spcAft>
+            <a:buNone/>
+          </a:pPr>
+          <a:r>
+            <a:rPr lang="en-US" sz="1500" kern="1200"/>
+            <a:t>Inventory</a:t>
+          </a:r>
+        </a:p>
+      </dsp:txBody>
+      <dsp:txXfrm>
+        <a:off x="2014367" y="255770"/>
+        <a:ext cx="844828" cy="323823"/>
+      </dsp:txXfrm>
+    </dsp:sp>
+    <dsp:sp modelId="{9DAC66A9-570C-4AFE-98E4-C10CBA24A10F}">
+      <dsp:nvSpPr>
+        <dsp:cNvPr id="0" name=""/>
+        <dsp:cNvSpPr/>
+      </dsp:nvSpPr>
+      <dsp:spPr>
+        <a:xfrm>
+          <a:off x="3102316" y="498042"/>
+          <a:ext cx="1084949" cy="641883"/>
+        </a:xfrm>
+        <a:prstGeom prst="roundRect">
+          <a:avLst>
+            <a:gd name="adj" fmla="val 10000"/>
+          </a:avLst>
+        </a:prstGeom>
+        <a:solidFill>
+          <a:schemeClr val="lt1">
+            <a:alpha val="90000"/>
+            <a:hueOff val="0"/>
+            <a:satOff val="0"/>
+            <a:lumOff val="0"/>
+            <a:alphaOff val="0"/>
+          </a:schemeClr>
+        </a:solidFill>
+        <a:ln w="25400" cap="flat" cmpd="sng" algn="ctr">
+          <a:solidFill>
+            <a:schemeClr val="accent1">
+              <a:hueOff val="0"/>
+              <a:satOff val="0"/>
+              <a:lumOff val="0"/>
+              <a:alphaOff val="0"/>
+            </a:schemeClr>
+          </a:solidFill>
+          <a:prstDash val="solid"/>
+        </a:ln>
+        <a:effectLst/>
+      </dsp:spPr>
+      <dsp:style>
+        <a:lnRef idx="2">
+          <a:scrgbClr r="0" g="0" b="0"/>
+        </a:lnRef>
+        <a:fillRef idx="1">
+          <a:scrgbClr r="0" g="0" b="0"/>
+        </a:fillRef>
+        <a:effectRef idx="0">
+          <a:scrgbClr r="0" g="0" b="0"/>
+        </a:effectRef>
+        <a:fontRef idx="minor"/>
+      </dsp:style>
+      <dsp:txBody>
+        <a:bodyPr spcFirstLastPara="0" vert="horz" wrap="square" lIns="17145" tIns="17145" rIns="17145" bIns="17145" numCol="1" spcCol="1270" anchor="t" anchorCtr="0">
+          <a:noAutofit/>
+        </a:bodyPr>
+        <a:lstStyle/>
+        <a:p>
+          <a:pPr marL="57150" lvl="1" indent="-57150" algn="l" defTabSz="400050">
+            <a:lnSpc>
+              <a:spcPct val="90000"/>
+            </a:lnSpc>
+            <a:spcBef>
+              <a:spcPct val="0"/>
+            </a:spcBef>
+            <a:spcAft>
+              <a:spcPct val="15000"/>
+            </a:spcAft>
+            <a:buChar char="•"/>
+          </a:pPr>
+          <a:r>
+            <a:rPr lang="en-US" sz="900" kern="1200"/>
+            <a:t>Generate Reports</a:t>
+          </a:r>
+        </a:p>
+        <a:p>
+          <a:pPr marL="57150" lvl="1" indent="-57150" algn="l" defTabSz="400050">
+            <a:lnSpc>
+              <a:spcPct val="90000"/>
+            </a:lnSpc>
+            <a:spcBef>
+              <a:spcPct val="0"/>
+            </a:spcBef>
+            <a:spcAft>
+              <a:spcPct val="15000"/>
+            </a:spcAft>
+            <a:buChar char="•"/>
+          </a:pPr>
+          <a:r>
+            <a:rPr lang="en-US" sz="900" kern="1200"/>
+            <a:t>Export Reports</a:t>
+          </a:r>
+        </a:p>
+        <a:p>
+          <a:pPr marL="57150" lvl="1" indent="-57150" algn="l" defTabSz="400050">
+            <a:lnSpc>
+              <a:spcPct val="90000"/>
+            </a:lnSpc>
+            <a:spcBef>
+              <a:spcPct val="0"/>
+            </a:spcBef>
+            <a:spcAft>
+              <a:spcPct val="15000"/>
+            </a:spcAft>
+            <a:buChar char="•"/>
+          </a:pPr>
+          <a:r>
+            <a:rPr lang="en-US" sz="900" kern="1200"/>
+            <a:t>Print Reports</a:t>
+          </a:r>
+        </a:p>
+      </dsp:txBody>
+      <dsp:txXfrm>
+        <a:off x="3117087" y="512813"/>
+        <a:ext cx="1055407" cy="474794"/>
+      </dsp:txXfrm>
+    </dsp:sp>
+    <dsp:sp modelId="{8881A4CB-B179-4361-92C2-DFBA476FCF3C}">
+      <dsp:nvSpPr>
+        <dsp:cNvPr id="0" name=""/>
+        <dsp:cNvSpPr/>
+      </dsp:nvSpPr>
+      <dsp:spPr>
+        <a:xfrm>
+          <a:off x="3374484" y="1048300"/>
+          <a:ext cx="864978" cy="343973"/>
+        </a:xfrm>
+        <a:prstGeom prst="roundRect">
+          <a:avLst>
+            <a:gd name="adj" fmla="val 10000"/>
+          </a:avLst>
+        </a:prstGeom>
+        <a:solidFill>
+          <a:schemeClr val="accent1">
+            <a:hueOff val="0"/>
+            <a:satOff val="0"/>
+            <a:lumOff val="0"/>
+            <a:alphaOff val="0"/>
+          </a:schemeClr>
+        </a:solidFill>
+        <a:ln w="25400" cap="flat" cmpd="sng" algn="ctr">
+          <a:solidFill>
+            <a:schemeClr val="lt1">
+              <a:hueOff val="0"/>
+              <a:satOff val="0"/>
+              <a:lumOff val="0"/>
+              <a:alphaOff val="0"/>
+            </a:schemeClr>
+          </a:solidFill>
+          <a:prstDash val="solid"/>
+        </a:ln>
+        <a:effectLst/>
+      </dsp:spPr>
+      <dsp:style>
+        <a:lnRef idx="2">
+          <a:scrgbClr r="0" g="0" b="0"/>
+        </a:lnRef>
+        <a:fillRef idx="1">
+          <a:scrgbClr r="0" g="0" b="0"/>
+        </a:fillRef>
+        <a:effectRef idx="0">
+          <a:scrgbClr r="0" g="0" b="0"/>
+        </a:effectRef>
+        <a:fontRef idx="minor">
+          <a:schemeClr val="lt1"/>
+        </a:fontRef>
+      </dsp:style>
+      <dsp:txBody>
+        <a:bodyPr spcFirstLastPara="0" vert="horz" wrap="square" lIns="28575" tIns="19050" rIns="28575" bIns="19050" numCol="1" spcCol="1270" anchor="ctr" anchorCtr="0">
+          <a:noAutofit/>
+        </a:bodyPr>
+        <a:lstStyle/>
+        <a:p>
+          <a:pPr marL="0" lvl="0" indent="0" algn="ctr" defTabSz="666750">
+            <a:lnSpc>
+              <a:spcPct val="90000"/>
+            </a:lnSpc>
+            <a:spcBef>
+              <a:spcPct val="0"/>
+            </a:spcBef>
+            <a:spcAft>
+              <a:spcPct val="35000"/>
+            </a:spcAft>
+            <a:buNone/>
+          </a:pPr>
+          <a:r>
+            <a:rPr lang="en-US" sz="1500" kern="1200"/>
+            <a:t>Reports</a:t>
+          </a:r>
+        </a:p>
+      </dsp:txBody>
+      <dsp:txXfrm>
+        <a:off x="3384559" y="1058375"/>
+        <a:ext cx="844828" cy="323823"/>
+      </dsp:txXfrm>
+    </dsp:sp>
+  </dsp:spTree>
+</dsp:drawing>
+</file>
+
+<file path=word/diagrams/layout1.xml><?xml version="1.0" encoding="utf-8"?>
+<dgm:layoutDef xmlns:dgm="http://schemas.openxmlformats.org/drawingml/2006/diagram" xmlns:a="http://schemas.openxmlformats.org/drawingml/2006/main" uniqueId="urn:microsoft.com/office/officeart/2005/8/layout/hProcess4">
+  <dgm:title val=""/>
+  <dgm:desc val=""/>
+  <dgm:catLst>
+    <dgm:cat type="process" pri="4000"/>
+  </dgm:catLst>
+  <dgm:sampData>
+    <dgm:dataModel>
+      <dgm:ptLst>
+        <dgm:pt modelId="0" type="doc"/>
+        <dgm:pt modelId="1">
+          <dgm:prSet phldr="1"/>
+        </dgm:pt>
+        <dgm:pt modelId="11">
+          <dgm:prSet phldr="1"/>
+        </dgm:pt>
+        <dgm:pt modelId="12">
+          <dgm:prSet phldr="1"/>
+        </dgm:pt>
+        <dgm:pt modelId="2">
+          <dgm:prSet phldr="1"/>
+        </dgm:pt>
+        <dgm:pt modelId="21">
+          <dgm:prSet phldr="1"/>
+        </dgm:pt>
+        <dgm:pt modelId="22">
+          <dgm:prSet phldr="1"/>
+        </dgm:pt>
+        <dgm:pt modelId="3">
+          <dgm:prSet phldr="1"/>
+        </dgm:pt>
+        <dgm:pt modelId="31">
+          <dgm:prSet phldr="1"/>
+        </dgm:pt>
+        <dgm:pt modelId="32">
+          <dgm:prSet phldr="1"/>
+        </dgm:pt>
+      </dgm:ptLst>
+      <dgm:cxnLst>
+        <dgm:cxn modelId="4" srcId="0" destId="1" srcOrd="0" destOrd="0"/>
+        <dgm:cxn modelId="5" srcId="0" destId="2" srcOrd="1" destOrd="0"/>
+        <dgm:cxn modelId="6" srcId="0" destId="3" srcOrd="2" destOrd="0"/>
+        <dgm:cxn modelId="13" srcId="1" destId="11" srcOrd="0" destOrd="0"/>
+        <dgm:cxn modelId="14" srcId="1" destId="12" srcOrd="1" destOrd="0"/>
+        <dgm:cxn modelId="23" srcId="2" destId="21" srcOrd="0" destOrd="0"/>
+        <dgm:cxn modelId="24" srcId="2" destId="22" srcOrd="1" destOrd="0"/>
+        <dgm:cxn modelId="33" srcId="3" destId="31" srcOrd="0" destOrd="0"/>
+        <dgm:cxn modelId="34" srcId="3" destId="32" srcOrd="1" destOrd="0"/>
+      </dgm:cxnLst>
+      <dgm:bg/>
+      <dgm:whole/>
+    </dgm:dataModel>
+  </dgm:sampData>
+  <dgm:styleData>
+    <dgm:dataModel>
+      <dgm:ptLst>
+        <dgm:pt modelId="0" type="doc"/>
+        <dgm:pt modelId="1"/>
+        <dgm:pt modelId="11"/>
+        <dgm:pt modelId="2"/>
+        <dgm:pt modelId="21"/>
+      </dgm:ptLst>
+      <dgm:cxnLst>
+        <dgm:cxn modelId="4" srcId="0" destId="1" srcOrd="0" destOrd="0"/>
+        <dgm:cxn modelId="5" srcId="0" destId="2" srcOrd="1" destOrd="0"/>
+        <dgm:cxn modelId="13" srcId="1" destId="11" srcOrd="0" destOrd="0"/>
+        <dgm:cxn modelId="23" srcId="2" destId="21" srcOrd="0" destOrd="0"/>
+      </dgm:cxnLst>
+      <dgm:bg/>
+      <dgm:whole/>
+    </dgm:dataModel>
+  </dgm:styleData>
+  <dgm:clrData>
+    <dgm:dataModel>
+      <dgm:ptLst>
+        <dgm:pt modelId="0" type="doc"/>
+        <dgm:pt modelId="1"/>
+        <dgm:pt modelId="11"/>
+        <dgm:pt modelId="2"/>
+        <dgm:pt modelId="21"/>
+        <dgm:pt modelId="3"/>
+        <dgm:pt modelId="31"/>
+        <dgm:pt modelId="4"/>
+        <dgm:pt modelId="41"/>
+      </dgm:ptLst>
+      <dgm:cxnLst>
+        <dgm:cxn modelId="5" srcId="0" destId="1" srcOrd="0" destOrd="0"/>
+        <dgm:cxn modelId="6" srcId="0" destId="2" srcOrd="1" destOrd="0"/>
+        <dgm:cxn modelId="7" srcId="0" destId="3" srcOrd="2" destOrd="0"/>
+        <dgm:cxn modelId="8" srcId="0" destId="4" srcOrd="3" destOrd="0"/>
+        <dgm:cxn modelId="13" srcId="1" destId="11" srcOrd="0" destOrd="0"/>
+        <dgm:cxn modelId="23" srcId="2" destId="21" srcOrd="0" destOrd="0"/>
+        <dgm:cxn modelId="33" srcId="3" destId="31" srcOrd="0" destOrd="0"/>
+        <dgm:cxn modelId="43" srcId="4" destId="41" srcOrd="0" destOrd="0"/>
+      </dgm:cxnLst>
+      <dgm:bg/>
+      <dgm:whole/>
+    </dgm:dataModel>
+  </dgm:clrData>
+  <dgm:layoutNode name="Name0">
+    <dgm:varLst>
+      <dgm:dir/>
+      <dgm:animLvl val="lvl"/>
+      <dgm:resizeHandles val="exact"/>
+    </dgm:varLst>
+    <dgm:alg type="composite"/>
+    <dgm:shape xmlns:r="http://schemas.openxmlformats.org/officeDocument/2006/relationships" r:blip="">
+      <dgm:adjLst/>
+    </dgm:shape>
+    <dgm:presOf/>
+    <dgm:constrLst>
+      <dgm:constr type="w" for="ch" forName="tSp" refType="w"/>
+      <dgm:constr type="h" for="ch" forName="tSp" refType="h" fact="0.15"/>
+      <dgm:constr type="l" for="ch" forName="tSp"/>
+      <dgm:constr type="t" for="ch" forName="tSp"/>
+      <dgm:constr type="w" for="ch" forName="bSp" refType="w"/>
+      <dgm:constr type="h" for="ch" forName="bSp" refType="h" fact="0.15"/>
+      <dgm:constr type="l" for="ch" forName="bSp"/>
+      <dgm:constr type="t" for="ch" forName="bSp" refType="h" fact="0.85"/>
+      <dgm:constr type="w" for="ch" forName="process" refType="w"/>
+      <dgm:constr type="h" for="ch" forName="process" refType="h" fact="0.7"/>
+      <dgm:constr type="l" for="ch" forName="process"/>
+      <dgm:constr type="t" for="ch" forName="process" refType="h" fact="0.15"/>
+    </dgm:constrLst>
+    <dgm:ruleLst/>
+    <dgm:layoutNode name="tSp">
+      <dgm:alg type="sp"/>
+      <dgm:shape xmlns:r="http://schemas.openxmlformats.org/officeDocument/2006/relationships" r:blip="">
+        <dgm:adjLst/>
+      </dgm:shape>
+      <dgm:presOf/>
+      <dgm:constrLst/>
+      <dgm:ruleLst/>
+    </dgm:layoutNode>
+    <dgm:layoutNode name="bSp">
+      <dgm:alg type="sp"/>
+      <dgm:shape xmlns:r="http://schemas.openxmlformats.org/officeDocument/2006/relationships" r:blip="">
+        <dgm:adjLst/>
+      </dgm:shape>
+      <dgm:presOf/>
+      <dgm:constrLst/>
+      <dgm:ruleLst/>
+    </dgm:layoutNode>
+    <dgm:layoutNode name="process">
+      <dgm:choose name="Name1">
+        <dgm:if name="Name2" func="var" arg="dir" op="equ" val="norm">
+          <dgm:alg type="lin">
+            <dgm:param type="linDir" val="fromL"/>
+          </dgm:alg>
+        </dgm:if>
+        <dgm:else name="Name3">
+          <dgm:alg type="lin">
+            <dgm:param type="linDir" val="fromR"/>
+          </dgm:alg>
+        </dgm:else>
+      </dgm:choose>
+      <dgm:shape xmlns:r="http://schemas.openxmlformats.org/officeDocument/2006/relationships" r:blip="">
+        <dgm:adjLst/>
+      </dgm:shape>
+      <dgm:presOf/>
+      <dgm:constrLst>
+        <dgm:constr type="w" for="ch" forName="composite1" refType="w"/>
+        <dgm:constr type="w" for="ch" forName="composite2" refType="w" refFor="ch" refForName="composite1" op="equ"/>
+        <dgm:constr type="h" for="ch" forName="composite1" refType="h"/>
+        <dgm:constr type="h" for="ch" forName="composite2" refType="h" refFor="ch" refForName="composite1" op="equ"/>
+        <dgm:constr type="primFontSz" for="des" forName="parentNode1" val="65"/>
+        <dgm:constr type="primFontSz" for="des" forName="parentNode2" refType="primFontSz" refFor="des" refForName="parentNode1" op="equ"/>
+        <dgm:constr type="secFontSz" for="des" forName="childNode1tx" val="65"/>
+        <dgm:constr type="secFontSz" for="des" forName="childNode2tx" refType="secFontSz" refFor="des" refForName="childNode1tx" op="equ"/>
+        <dgm:constr type="w" for="des" ptType="sibTrans" refType="w" refFor="ch" refForName="composite1" op="equ" fact="0.05"/>
+      </dgm:constrLst>
+      <dgm:ruleLst/>
+      <dgm:forEach name="Name4" axis="ch" ptType="node" step="2">
+        <dgm:layoutNode name="composite1">
+          <dgm:alg type="composite">
+            <dgm:param type="ar" val="0.943"/>
+          </dgm:alg>
+          <dgm:shape xmlns:r="http://schemas.openxmlformats.org/officeDocument/2006/relationships" r:blip="">
+            <dgm:adjLst/>
+          </dgm:shape>
+          <dgm:presOf/>
+          <dgm:choose name="Name5">
+            <dgm:if name="Name6" func="var" arg="dir" op="equ" val="norm">
+              <dgm:constrLst>
+                <dgm:constr type="h" refType="w" fact="1.06"/>
+                <dgm:constr type="w" for="ch" forName="dummyNode1" refType="w"/>
+                <dgm:constr type="h" for="ch" forName="dummyNode1" refType="h"/>
+                <dgm:constr type="t" for="ch" forName="dummyNode1"/>
+                <dgm:constr type="l" for="ch" forName="dummyNode1"/>
+                <dgm:constr type="w" for="ch" forName="childNode1" refType="w" fact="0.9"/>
+                <dgm:constr type="h" for="ch" forName="childNode1" refType="h" fact="0.7"/>
+                <dgm:constr type="t" for="ch" forName="childNode1" refType="h" fact="0.15"/>
+                <dgm:constr type="l" for="ch" forName="childNode1"/>
+                <dgm:constr type="w" for="ch" forName="childNode1tx" refType="w" fact="0.9"/>
+                <dgm:constr type="h" for="ch" forName="childNode1tx" refType="h" fact="0.55"/>
+                <dgm:constr type="t" for="ch" forName="childNode1tx" refType="h" fact="0.15"/>
+                <dgm:constr type="l" for="ch" forName="childNode1tx"/>
+                <dgm:constr type="w" for="ch" forName="parentNode1" refType="w" fact="0.8"/>
+                <dgm:constr type="h" for="ch" forName="parentNode1" refType="h" fact="0.3"/>
+                <dgm:constr type="t" for="ch" forName="parentNode1" refType="h" fact="0.7"/>
+                <dgm:constr type="l" for="ch" forName="parentNode1" refType="w" fact="0.2"/>
+                <dgm:constr type="w" for="ch" forName="connSite1" refType="w" fact="0.01"/>
+                <dgm:constr type="h" for="ch" forName="connSite1" refType="h" fact="0.01"/>
+                <dgm:constr type="t" for="ch" forName="connSite1"/>
+                <dgm:constr type="l" for="ch" forName="connSite1" refType="w" fact="0.35"/>
+              </dgm:constrLst>
+            </dgm:if>
+            <dgm:else name="Name7">
+              <dgm:constrLst>
+                <dgm:constr type="h" refType="w" fact="1.06"/>
+                <dgm:constr type="w" for="ch" forName="dummyNode1" refType="w"/>
+                <dgm:constr type="h" for="ch" forName="dummyNode1" refType="h"/>
+                <dgm:constr type="t" for="ch" forName="dummyNode1"/>
+                <dgm:constr type="l" for="ch" forName="dummyNode1"/>
+                <dgm:constr type="w" for="ch" forName="childNode1" refType="w" fact="0.9"/>
+                <dgm:constr type="h" for="ch" forName="childNode1" refType="h" fact="0.7"/>
+                <dgm:constr type="t" for="ch" forName="childNode1" refType="h" fact="0.15"/>
+                <dgm:constr type="l" for="ch" forName="childNode1" refType="w" fact="0.1"/>
+                <dgm:constr type="w" for="ch" forName="childNode1tx" refType="w" fact="0.9"/>
+                <dgm:constr type="h" for="ch" forName="childNode1tx" refType="h" fact="0.55"/>
+                <dgm:constr type="t" for="ch" forName="childNode1tx" refType="h" fact="0.15"/>
+                <dgm:constr type="l" for="ch" forName="childNode1tx" refType="w" fact="0.1"/>
+                <dgm:constr type="w" for="ch" forName="parentNode1" refType="w" fact="0.8"/>
+                <dgm:constr type="h" for="ch" forName="parentNode1" refType="h" fact="0.3"/>
+                <dgm:constr type="t" for="ch" forName="parentNode1" refType="h" fact="0.7"/>
+                <dgm:constr type="l" for="ch" forName="parentNode1"/>
+                <dgm:constr type="w" for="ch" forName="connSite1" refType="w" fact="0.01"/>
+                <dgm:constr type="h" for="ch" forName="connSite1" refType="h" fact="0.01"/>
+                <dgm:constr type="t" for="ch" forName="connSite1"/>
+                <dgm:constr type="l" for="ch" forName="connSite1" refType="w" fact="0.65"/>
+              </dgm:constrLst>
+            </dgm:else>
+          </dgm:choose>
+          <dgm:ruleLst/>
+          <dgm:layoutNode name="dummyNode1">
+            <dgm:alg type="sp"/>
+            <dgm:shape xmlns:r="http://schemas.openxmlformats.org/officeDocument/2006/relationships" type="rect" r:blip="" hideGeom="1">
+              <dgm:adjLst/>
+            </dgm:shape>
+            <dgm:presOf/>
+            <dgm:constrLst/>
+            <dgm:ruleLst/>
+          </dgm:layoutNode>
+          <dgm:layoutNode name="childNode1" styleLbl="bgAcc1">
+            <dgm:varLst>
+              <dgm:bulletEnabled val="1"/>
+            </dgm:varLst>
+            <dgm:alg type="sp"/>
+            <dgm:shape xmlns:r="http://schemas.openxmlformats.org/officeDocument/2006/relationships" type="roundRect" r:blip="">
+              <dgm:adjLst>
+                <dgm:adj idx="1" val="0.1"/>
+              </dgm:adjLst>
+            </dgm:shape>
+            <dgm:presOf axis="des" ptType="node"/>
+            <dgm:constrLst/>
+            <dgm:ruleLst/>
+          </dgm:layoutNode>
+          <dgm:layoutNode name="childNode1tx" styleLbl="bgAcc1">
+            <dgm:varLst>
+              <dgm:bulletEnabled val="1"/>
+            </dgm:varLst>
+            <dgm:alg type="tx">
+              <dgm:param type="stBulletLvl" val="1"/>
+            </dgm:alg>
+            <dgm:shape xmlns:r="http://schemas.openxmlformats.org/officeDocument/2006/relationships" type="roundRect" r:blip="" hideGeom="1">
+              <dgm:adjLst>
+                <dgm:adj idx="1" val="0.1"/>
+              </dgm:adjLst>
+            </dgm:shape>
+            <dgm:presOf axis="des" ptType="node"/>
+            <dgm:constrLst>
+              <dgm:constr type="secFontSz" val="65"/>
+              <dgm:constr type="primFontSz" refType="secFontSz"/>
+              <dgm:constr type="tMarg" refType="secFontSz" fact="0.15"/>
+              <dgm:constr type="bMarg" refType="secFontSz" fact="0.15"/>
+              <dgm:constr type="lMarg" refType="secFontSz" fact="0.15"/>
+              <dgm:constr type="rMarg" refType="secFontSz" fact="0.15"/>
+            </dgm:constrLst>
+            <dgm:ruleLst>
+              <dgm:rule type="secFontSz" val="5" fact="NaN" max="NaN"/>
+            </dgm:ruleLst>
+          </dgm:layoutNode>
+          <dgm:layoutNode name="parentNode1" styleLbl="node1">
+            <dgm:varLst>
+              <dgm:chMax val="1"/>
+              <dgm:bulletEnabled val="1"/>
+            </dgm:varLst>
+            <dgm:alg type="tx"/>
+            <dgm:shape xmlns:r="http://schemas.openxmlformats.org/officeDocument/2006/relationships" type="roundRect" r:blip="">
+              <dgm:adjLst>
+                <dgm:adj idx="1" val="0.1"/>
+              </dgm:adjLst>
+            </dgm:shape>
+            <dgm:presOf axis="self"/>
+            <dgm:constrLst>
+              <dgm:constr type="tMarg" refType="primFontSz" fact="0.1"/>
+              <dgm:constr type="bMarg" refType="primFontSz" fact="0.1"/>
+              <dgm:constr type="lMarg" refType="primFontSz" fact="0.15"/>
+              <dgm:constr type="rMarg" refType="primFontSz" fact="0.15"/>
+            </dgm:constrLst>
+            <dgm:ruleLst>
+              <dgm:rule type="primFontSz" val="5" fact="NaN" max="NaN"/>
+            </dgm:ruleLst>
+          </dgm:layoutNode>
+          <dgm:layoutNode name="connSite1" moveWith="childNode1">
+            <dgm:alg type="sp"/>
+            <dgm:shape xmlns:r="http://schemas.openxmlformats.org/officeDocument/2006/relationships" r:blip="">
+              <dgm:adjLst/>
+            </dgm:shape>
+            <dgm:presOf/>
+            <dgm:constrLst/>
+            <dgm:ruleLst/>
+          </dgm:layoutNode>
+        </dgm:layoutNode>
+        <dgm:forEach name="Name8" axis="followSib" ptType="sibTrans" cnt="1">
+          <dgm:layoutNode name="Name9">
+            <dgm:alg type="conn">
+              <dgm:param type="connRout" val="curve"/>
+              <dgm:param type="srcNode" val="parentNode1"/>
+              <dgm:param type="dstNode" val="connSite2"/>
+              <dgm:param type="begPts" val="bCtr"/>
+              <dgm:param type="endPts" val="bCtr"/>
+            </dgm:alg>
+            <dgm:shape xmlns:r="http://schemas.openxmlformats.org/officeDocument/2006/relationships" type="conn" r:blip="" zOrderOff="-2">
+              <dgm:adjLst/>
+            </dgm:shape>
+            <dgm:presOf axis="self"/>
+            <dgm:choose name="Name10">
+              <dgm:if name="Name11" func="var" arg="dir" op="equ" val="norm">
+                <dgm:constrLst>
+                  <dgm:constr type="h" refType="w" fact="0.35"/>
+                  <dgm:constr type="wArH" refType="h"/>
+                  <dgm:constr type="hArH" refType="h"/>
+                  <dgm:constr type="connDist"/>
+                  <dgm:constr type="diam" refType="connDist" fact="-1.15"/>
+                  <dgm:constr type="begPad"/>
+                  <dgm:constr type="endPad"/>
+                </dgm:constrLst>
+              </dgm:if>
+              <dgm:else name="Name12">
+                <dgm:constrLst>
+                  <dgm:constr type="h" refType="w" fact="0.35"/>
+                  <dgm:constr type="wArH" refType="h"/>
+                  <dgm:constr type="hArH" refType="h"/>
+                  <dgm:constr type="connDist"/>
+                  <dgm:constr type="diam" refType="connDist" fact="1.15"/>
+                  <dgm:constr type="begPad"/>
+                  <dgm:constr type="endPad"/>
+                </dgm:constrLst>
+              </dgm:else>
+            </dgm:choose>
+            <dgm:ruleLst/>
+          </dgm:layoutNode>
+        </dgm:forEach>
+        <dgm:forEach name="Name13" axis="followSib" ptType="node" cnt="1">
+          <dgm:layoutNode name="composite2">
+            <dgm:alg type="composite">
+              <dgm:param type="ar" val="0.943"/>
+            </dgm:alg>
+            <dgm:shape xmlns:r="http://schemas.openxmlformats.org/officeDocument/2006/relationships" r:blip="">
+              <dgm:adjLst/>
+            </dgm:shape>
+            <dgm:presOf/>
+            <dgm:choose name="Name14">
+              <dgm:if name="Name15" func="var" arg="dir" op="equ" val="norm">
+                <dgm:constrLst>
+                  <dgm:constr type="h" refType="w" fact="1.06"/>
+                  <dgm:constr type="w" for="ch" forName="dummyNode2" refType="w"/>
+                  <dgm:constr type="h" for="ch" forName="dummyNode2" refType="h"/>
+                  <dgm:constr type="t" for="ch" forName="dummyNode2"/>
+                  <dgm:constr type="l" for="ch" forName="dummyNode2"/>
+                  <dgm:constr type="w" for="ch" forName="childNode2" refType="w" fact="0.9"/>
+                  <dgm:constr type="h" for="ch" forName="childNode2" refType="h" fact="0.7"/>
+                  <dgm:constr type="t" for="ch" forName="childNode2" refType="h" fact="0.15"/>
+                  <dgm:constr type="l" for="ch" forName="childNode2"/>
+                  <dgm:constr type="w" for="ch" forName="childNode2tx" refType="w" fact="0.9"/>
+                  <dgm:constr type="h" for="ch" forName="childNode2tx" refType="h" fact="0.55"/>
+                  <dgm:constr type="t" for="ch" forName="childNode2tx" refType="h" fact="0.3"/>
+                  <dgm:constr type="l" for="ch" forName="childNode2tx"/>
+                  <dgm:constr type="w" for="ch" forName="parentNode2" refType="w" fact="0.8"/>
+                  <dgm:constr type="h" for="ch" forName="parentNode2" refType="h" fact="0.3"/>
+                  <dgm:constr type="t" for="ch" forName="parentNode2"/>
+                  <dgm:constr type="l" for="ch" forName="parentNode2" refType="w" fact="0.2"/>
+                  <dgm:constr type="w" for="ch" forName="connSite2" refType="w" fact="0.01"/>
+                  <dgm:constr type="h" for="ch" forName="connSite2" refType="h" fact="0.01"/>
+                  <dgm:constr type="t" for="ch" forName="connSite2" refType="h" fact="0.99"/>
+                  <dgm:constr type="l" for="ch" forName="connSite2" refType="w" fact="0.25"/>
+                </dgm:constrLst>
+              </dgm:if>
+              <dgm:else name="Name16">
+                <dgm:constrLst>
+                  <dgm:constr type="h" refType="w" fact="1.06"/>
+                  <dgm:constr type="w" for="ch" forName="dummyNode2" refType="w"/>
+                  <dgm:constr type="h" for="ch" forName="dummyNode2" refType="h"/>
+                  <dgm:constr type="t" for="ch" forName="dummyNode2"/>
+                  <dgm:constr type="l" for="ch" forName="dummyNode2"/>
+                  <dgm:constr type="w" for="ch" forName="childNode2" refType="w" fact="0.9"/>
+                  <dgm:constr type="h" for="ch" forName="childNode2" refType="h" fact="0.7"/>
+                  <dgm:constr type="t" for="ch" forName="childNode2" refType="h" fact="0.15"/>
+                  <dgm:constr type="l" for="ch" forName="childNode2" refType="w" fact="0.1"/>
+                  <dgm:constr type="w" for="ch" forName="childNode2tx" refType="w" fact="0.9"/>
+                  <dgm:constr type="h" for="ch" forName="childNode2tx" refType="h" fact="0.55"/>
+                  <dgm:constr type="t" for="ch" forName="childNode2tx" refType="h" fact="0.3"/>
+                  <dgm:constr type="l" for="ch" forName="childNode2tx" refType="w" fact="0.1"/>
+                  <dgm:constr type="w" for="ch" forName="parentNode2" refType="w" fact="0.8"/>
+                  <dgm:constr type="h" for="ch" forName="parentNode2" refType="h" fact="0.3"/>
+                  <dgm:constr type="t" for="ch" forName="parentNode2"/>
+                  <dgm:constr type="l" for="ch" forName="parentNode2"/>
+                  <dgm:constr type="w" for="ch" forName="connSite2" refType="w" fact="0.01"/>
+                  <dgm:constr type="h" for="ch" forName="connSite2" refType="h" fact="0.01"/>
+                  <dgm:constr type="t" for="ch" forName="connSite2" refType="h" fact="0.99"/>
+                  <dgm:constr type="l" for="ch" forName="connSite2" refType="w" fact="0.85"/>
+                </dgm:constrLst>
+              </dgm:else>
+            </dgm:choose>
+            <dgm:ruleLst/>
+            <dgm:layoutNode name="dummyNode2">
+              <dgm:alg type="sp"/>
+              <dgm:shape xmlns:r="http://schemas.openxmlformats.org/officeDocument/2006/relationships" type="rect" r:blip="" hideGeom="1">
+                <dgm:adjLst/>
+              </dgm:shape>
+              <dgm:presOf/>
+              <dgm:constrLst/>
+              <dgm:ruleLst/>
+            </dgm:layoutNode>
+            <dgm:layoutNode name="childNode2" styleLbl="bgAcc1">
+              <dgm:varLst>
+                <dgm:bulletEnabled val="1"/>
+              </dgm:varLst>
+              <dgm:alg type="sp"/>
+              <dgm:shape xmlns:r="http://schemas.openxmlformats.org/officeDocument/2006/relationships" type="roundRect" r:blip="">
+                <dgm:adjLst>
+                  <dgm:adj idx="1" val="0.1"/>
+                </dgm:adjLst>
+              </dgm:shape>
+              <dgm:presOf axis="des" ptType="node"/>
+              <dgm:constrLst/>
+              <dgm:ruleLst/>
+            </dgm:layoutNode>
+            <dgm:layoutNode name="childNode2tx" styleLbl="bgAcc1">
+              <dgm:varLst>
+                <dgm:bulletEnabled val="1"/>
+              </dgm:varLst>
+              <dgm:alg type="tx">
+                <dgm:param type="stBulletLvl" val="1"/>
+              </dgm:alg>
+              <dgm:shape xmlns:r="http://schemas.openxmlformats.org/officeDocument/2006/relationships" type="roundRect" r:blip="" hideGeom="1">
+                <dgm:adjLst>
+                  <dgm:adj idx="1" val="0.1"/>
+                </dgm:adjLst>
+              </dgm:shape>
+              <dgm:presOf axis="des" ptType="node"/>
+              <dgm:constrLst>
+                <dgm:constr type="secFontSz" val="65"/>
+                <dgm:constr type="primFontSz" refType="secFontSz"/>
+                <dgm:constr type="tMarg" refType="secFontSz" fact="0.15"/>
+                <dgm:constr type="bMarg" refType="secFontSz" fact="0.15"/>
+                <dgm:constr type="lMarg" refType="secFontSz" fact="0.15"/>
+                <dgm:constr type="rMarg" refType="secFontSz" fact="0.15"/>
+              </dgm:constrLst>
+              <dgm:ruleLst>
+                <dgm:rule type="secFontSz" val="5" fact="NaN" max="NaN"/>
+              </dgm:ruleLst>
+            </dgm:layoutNode>
+            <dgm:layoutNode name="parentNode2" styleLbl="node1">
+              <dgm:varLst>
+                <dgm:chMax val="0"/>
+                <dgm:bulletEnabled val="1"/>
+              </dgm:varLst>
+              <dgm:alg type="tx"/>
+              <dgm:shape xmlns:r="http://schemas.openxmlformats.org/officeDocument/2006/relationships" type="roundRect" r:blip="">
+                <dgm:adjLst>
+                  <dgm:adj idx="1" val="0.1"/>
+                </dgm:adjLst>
+              </dgm:shape>
+              <dgm:presOf axis="self"/>
+              <dgm:constrLst>
+                <dgm:constr type="tMarg" refType="primFontSz" fact="0.1"/>
+                <dgm:constr type="bMarg" refType="primFontSz" fact="0.1"/>
+                <dgm:constr type="lMarg" refType="primFontSz" fact="0.15"/>
+                <dgm:constr type="rMarg" refType="primFontSz" fact="0.15"/>
+              </dgm:constrLst>
+              <dgm:ruleLst>
+                <dgm:rule type="primFontSz" val="5" fact="NaN" max="NaN"/>
+              </dgm:ruleLst>
+            </dgm:layoutNode>
+            <dgm:layoutNode name="connSite2" moveWith="childNode2">
+              <dgm:alg type="sp"/>
+              <dgm:shape xmlns:r="http://schemas.openxmlformats.org/officeDocument/2006/relationships" r:blip="">
+                <dgm:adjLst/>
+              </dgm:shape>
+              <dgm:presOf/>
+              <dgm:constrLst/>
+              <dgm:ruleLst/>
+            </dgm:layoutNode>
+          </dgm:layoutNode>
+          <dgm:forEach name="Name17" axis="followSib" ptType="sibTrans" cnt="1">
+            <dgm:layoutNode name="Name18">
+              <dgm:alg type="conn">
+                <dgm:param type="connRout" val="curve"/>
+                <dgm:param type="srcNode" val="parentNode2"/>
+                <dgm:param type="dstNode" val="connSite1"/>
+                <dgm:param type="begPts" val="tCtr"/>
+                <dgm:param type="endPts" val="tCtr"/>
+              </dgm:alg>
+              <dgm:shape xmlns:r="http://schemas.openxmlformats.org/officeDocument/2006/relationships" type="conn" r:blip="" zOrderOff="-2">
+                <dgm:adjLst/>
+              </dgm:shape>
+              <dgm:presOf axis="self"/>
+              <dgm:choose name="Name19">
+                <dgm:if name="Name20" func="var" arg="dir" op="equ" val="norm">
+                  <dgm:constrLst>
+                    <dgm:constr type="h" refType="w" fact="0.35"/>
+                    <dgm:constr type="wArH" refType="h"/>
+                    <dgm:constr type="hArH" refType="h"/>
+                    <dgm:constr type="connDist"/>
+                    <dgm:constr type="diam" refType="connDist" fact="1.15"/>
+                    <dgm:constr type="begPad"/>
+                    <dgm:constr type="endPad"/>
+                  </dgm:constrLst>
+                </dgm:if>
+                <dgm:else name="Name21">
+                  <dgm:constrLst>
+                    <dgm:constr type="h" refType="w" fact="0.35"/>
+                    <dgm:constr type="wArH" refType="h"/>
+                    <dgm:constr type="hArH" refType="h"/>
+                    <dgm:constr type="connDist"/>
+                    <dgm:constr type="diam" refType="connDist" fact="-1.15"/>
+                    <dgm:constr type="begPad"/>
+                    <dgm:constr type="endPad"/>
+                  </dgm:constrLst>
+                </dgm:else>
+              </dgm:choose>
+              <dgm:ruleLst/>
+            </dgm:layoutNode>
+          </dgm:forEach>
+        </dgm:forEach>
+      </dgm:forEach>
+    </dgm:layoutNode>
+  </dgm:layoutNode>
+</dgm:layoutDef>
+</file>
+
+<file path=word/diagrams/quickStyle1.xml><?xml version="1.0" encoding="utf-8"?>
+<dgm:styleDef xmlns:dgm="http://schemas.openxmlformats.org/drawingml/2006/diagram" xmlns:a="http://schemas.openxmlformats.org/drawingml/2006/main" uniqueId="urn:microsoft.com/office/officeart/2005/8/quickstyle/simple1">
+  <dgm:title val=""/>
+  <dgm:desc val=""/>
+  <dgm:catLst>
+    <dgm:cat type="simple" pri="10100"/>
+  </dgm:catLst>
+  <dgm:scene3d>
+    <a:camera prst="orthographicFront"/>
+    <a:lightRig rig="threePt" dir="t"/>
+  </dgm:scene3d>
+  <dgm:styleLbl name="node0">
+    <dgm:scene3d>
+      <a:camera prst="orthographicFront"/>
+      <a:lightRig rig="threePt" dir="t"/>
+    </dgm:scene3d>
+    <dgm:sp3d/>
+    <dgm:txPr/>
+    <dgm:style>
+      <a:lnRef idx="2">
+        <a:scrgbClr r="0" g="0" b="0"/>
+      </a:lnRef>
+      <a:fillRef idx="1">
+        <a:scrgbClr r="0" g="0" b="0"/>
+      </a:fillRef>
+      <a:effectRef idx="0">
+        <a:scrgbClr r="0" g="0" b="0"/>
+      </a:effectRef>
+      <a:fontRef idx="minor">
+        <a:schemeClr val="lt1"/>
+      </a:fontRef>
+    </dgm:style>
+  </dgm:styleLbl>
+  <dgm:styleLbl name="lnNode1">
+    <dgm:scene3d>
+      <a:camera prst="orthographicFront"/>
+      <a:lightRig rig="threePt" dir="t"/>
+    </dgm:scene3d>
+    <dgm:sp3d/>
+    <dgm:txPr/>
+    <dgm:style>
+      <a:lnRef idx="2">
+        <a:scrgbClr r="0" g="0" b="0"/>
+      </a:lnRef>
+      <a:fillRef idx="1">
+        <a:scrgbClr r="0" g="0" b="0"/>
+      </a:fillRef>
+      <a:effectRef idx="0">
+        <a:scrgbClr r="0" g="0" b="0"/>
+      </a:effectRef>
+      <a:fontRef idx="minor">
+        <a:schemeClr val="lt1"/>
+      </a:fontRef>
+    </dgm:style>
+  </dgm:styleLbl>
+  <dgm:styleLbl name="vennNode1">
+    <dgm:scene3d>
+      <a:camera prst="orthographicFront"/>
+      <a:lightRig rig="threePt" dir="t"/>
+    </dgm:scene3d>
+    <dgm:sp3d/>
+    <dgm:txPr/>
+    <dgm:style>
+      <a:lnRef idx="2">
+        <a:scrgbClr r="0" g="0" b="0"/>
+      </a:lnRef>
+      <a:fillRef idx="1">
+        <a:scrgbClr r="0" g="0" b="0"/>
+      </a:fillRef>
+      <a:effectRef idx="0">
+        <a:scrgbClr r="0" g="0" b="0"/>
+      </a:effectRef>
+      <a:fontRef idx="minor">
+        <a:schemeClr val="tx1"/>
+      </a:fontRef>
+    </dgm:style>
+  </dgm:styleLbl>
+  <dgm:styleLbl name="alignNode1">
+    <dgm:scene3d>
+      <a:camera prst="orthographicFront"/>
+      <a:lightRig rig="threePt" dir="t"/>
+    </dgm:scene3d>
+    <dgm:sp3d/>
+    <dgm:txPr/>
+    <dgm:style>
+      <a:lnRef idx="2">
+        <a:scrgbClr r="0" g="0" b="0"/>
+      </a:lnRef>
+      <a:fillRef idx="1">
+        <a:scrgbClr r="0" g="0" b="0"/>
+      </a:fillRef>
+      <a:effectRef idx="0">
+        <a:scrgbClr r="0" g="0" b="0"/>
+      </a:effectRef>
+      <a:fontRef idx="minor">
+        <a:schemeClr val="lt1"/>
+      </a:fontRef>
+    </dgm:style>
+  </dgm:styleLbl>
+  <dgm:styleLbl name="node1">
+    <dgm:scene3d>
+      <a:camera prst="orthographicFront"/>
+      <a:lightRig rig="threePt" dir="t"/>
+    </dgm:scene3d>
+    <dgm:sp3d/>
+    <dgm:txPr/>
+    <dgm:style>
+      <a:lnRef idx="2">
+        <a:scrgbClr r="0" g="0" b="0"/>
+      </a:lnRef>
+      <a:fillRef idx="1">
+        <a:scrgbClr r="0" g="0" b="0"/>
+      </a:fillRef>
+      <a:effectRef idx="0">
+        <a:scrgbClr r="0" g="0" b="0"/>
+      </a:effectRef>
+      <a:fontRef idx="minor">
+        <a:schemeClr val="lt1"/>
+      </a:fontRef>
+    </dgm:style>
+  </dgm:styleLbl>
+  <dgm:styleLbl name="node2">
+    <dgm:scene3d>
+      <a:camera prst="orthographicFront"/>
+      <a:lightRig rig="threePt" dir="t"/>
+    </dgm:scene3d>
+    <dgm:sp3d/>
+    <dgm:txPr/>
+    <dgm:style>
+      <a:lnRef idx="2">
+        <a:scrgbClr r="0" g="0" b="0"/>
+      </a:lnRef>
+      <a:fillRef idx="1">
+        <a:scrgbClr r="0" g="0" b="0"/>
+      </a:fillRef>
+      <a:effectRef idx="0">
+        <a:scrgbClr r="0" g="0" b="0"/>
+      </a:effectRef>
+      <a:fontRef idx="minor">
+        <a:schemeClr val="lt1"/>
+      </a:fontRef>
+    </dgm:style>
+  </dgm:styleLbl>
+  <dgm:styleLbl name="node3">
+    <dgm:scene3d>
+      <a:camera prst="orthographicFront"/>
+      <a:lightRig rig="threePt" dir="t"/>
+    </dgm:scene3d>
+    <dgm:sp3d/>
+    <dgm:txPr/>
+    <dgm:style>
+      <a:lnRef idx="2">
+        <a:scrgbClr r="0" g="0" b="0"/>
+      </a:lnRef>
+      <a:fillRef idx="1">
+        <a:scrgbClr r="0" g="0" b="0"/>
+      </a:fillRef>
+      <a:effectRef idx="0">
+        <a:scrgbClr r="0" g="0" b="0"/>
+      </a:effectRef>
+      <a:fontRef idx="minor">
+        <a:schemeClr val="lt1"/>
+      </a:fontRef>
+    </dgm:style>
+  </dgm:styleLbl>
+  <dgm:styleLbl name="node4">
+    <dgm:scene3d>
+      <a:camera prst="orthographicFront"/>
+      <a:lightRig rig="threePt" dir="t"/>
+    </dgm:scene3d>
+    <dgm:sp3d/>
+    <dgm:txPr/>
+    <dgm:style>
+      <a:lnRef idx="2">
+        <a:scrgbClr r="0" g="0" b="0"/>
+      </a:lnRef>
+      <a:fillRef idx="1">
+        <a:scrgbClr r="0" g="0" b="0"/>
+      </a:fillRef>
+      <a:effectRef idx="0">
+        <a:scrgbClr r="0" g="0" b="0"/>
+      </a:effectRef>
+      <a:fontRef idx="minor">
+        <a:schemeClr val="lt1"/>
+      </a:fontRef>
+    </dgm:style>
+  </dgm:styleLbl>
+  <dgm:styleLbl name="fgImgPlace1">
+    <dgm:scene3d>
+      <a:camera prst="orthographicFront"/>
+      <a:lightRig rig="threePt" dir="t"/>
+    </dgm:scene3d>
+    <dgm:sp3d/>
+    <dgm:txPr/>
+    <dgm:style>
+      <a:lnRef idx="2">
+        <a:scrgbClr r="0" g="0" b="0"/>
+      </a:lnRef>
+      <a:fillRef idx="1">
+        <a:scrgbClr r="0" g="0" b="0"/>
+      </a:fillRef>
+      <a:effectRef idx="0">
+        <a:scrgbClr r="0" g="0" b="0"/>
+      </a:effectRef>
+      <a:fontRef idx="minor"/>
+    </dgm:style>
+  </dgm:styleLbl>
+  <dgm:styleLbl name="alignImgPlace1">
+    <dgm:scene3d>
+      <a:camera prst="orthographicFront"/>
+      <a:lightRig rig="threePt" dir="t"/>
+    </dgm:scene3d>
+    <dgm:sp3d/>
+    <dgm:txPr/>
+    <dgm:style>
+      <a:lnRef idx="2">
+        <a:scrgbClr r="0" g="0" b="0"/>
+      </a:lnRef>
+      <a:fillRef idx="1">
+        <a:scrgbClr r="0" g="0" b="0"/>
+      </a:fillRef>
+      <a:effectRef idx="0">
+        <a:scrgbClr r="0" g="0" b="0"/>
+      </a:effectRef>
+      <a:fontRef idx="minor"/>
+    </dgm:style>
+  </dgm:styleLbl>
+  <dgm:styleLbl name="bgImgPlace1">
+    <dgm:scene3d>
+      <a:camera prst="orthographicFront"/>
+      <a:lightRig rig="threePt" dir="t"/>
+    </dgm:scene3d>
+    <dgm:sp3d/>
+    <dgm:txPr/>
+    <dgm:style>
+      <a:lnRef idx="2">
+        <a:scrgbClr r="0" g="0" b="0"/>
+      </a:lnRef>
+      <a:fillRef idx="1">
+        <a:scrgbClr r="0" g="0" b="0"/>
+      </a:fillRef>
+      <a:effectRef idx="0">
+        <a:scrgbClr r="0" g="0" b="0"/>
+      </a:effectRef>
+      <a:fontRef idx="minor"/>
+    </dgm:style>
+  </dgm:styleLbl>
+  <dgm:styleLbl name="sibTrans2D1">
+    <dgm:scene3d>
+      <a:camera prst="orthographicFront"/>
+      <a:lightRig rig="threePt" dir="t"/>
+    </dgm:scene3d>
+    <dgm:sp3d/>
+    <dgm:txPr/>
+    <dgm:style>
+      <a:lnRef idx="0">
+        <a:scrgbClr r="0" g="0" b="0"/>
+      </a:lnRef>
+      <a:fillRef idx="1">
+        <a:scrgbClr r="0" g="0" b="0"/>
+      </a:fillRef>
+      <a:effectRef idx="0">
+        <a:scrgbClr r="0" g="0" b="0"/>
+      </a:effectRef>
+      <a:fontRef idx="minor">
+        <a:schemeClr val="lt1"/>
+      </a:fontRef>
+    </dgm:style>
+  </dgm:styleLbl>
+  <dgm:styleLbl name="fgSibTrans2D1">
+    <dgm:scene3d>
+      <a:camera prst="orthographicFront"/>
+      <a:lightRig rig="threePt" dir="t"/>
+    </dgm:scene3d>
+    <dgm:sp3d/>
+    <dgm:txPr/>
+    <dgm:style>
+      <a:lnRef idx="0">
+        <a:scrgbClr r="0" g="0" b="0"/>
+      </a:lnRef>
+      <a:fillRef idx="1">
+        <a:scrgbClr r="0" g="0" b="0"/>
+      </a:fillRef>
+      <a:effectRef idx="0">
+        <a:scrgbClr r="0" g="0" b="0"/>
+      </a:effectRef>
+      <a:fontRef idx="minor">
+        <a:schemeClr val="lt1"/>
+      </a:fontRef>
+    </dgm:style>
+  </dgm:styleLbl>
+  <dgm:styleLbl name="bgSibTrans2D1">
+    <dgm:scene3d>
+      <a:camera prst="orthographicFront"/>
+      <a:lightRig rig="threePt" dir="t"/>
+    </dgm:scene3d>
+    <dgm:sp3d/>
+    <dgm:txPr/>
+    <dgm:style>
+      <a:lnRef idx="0">
+        <a:scrgbClr r="0" g="0" b="0"/>
+      </a:lnRef>
+      <a:fillRef idx="1">
+        <a:scrgbClr r="0" g="0" b="0"/>
+      </a:fillRef>
+      <a:effectRef idx="0">
+        <a:scrgbClr r="0" g="0" b="0"/>
+      </a:effectRef>
+      <a:fontRef idx="minor">
+        <a:schemeClr val="lt1"/>
+      </a:fontRef>
+    </dgm:style>
+  </dgm:styleLbl>
+  <dgm:styleLbl name="sibTrans1D1">
+    <dgm:scene3d>
+      <a:camera prst="orthographicFront"/>
+      <a:lightRig rig="threePt" dir="t"/>
+    </dgm:scene3d>
+    <dgm:sp3d/>
+    <dgm:txPr/>
+    <dgm:style>
+      <a:lnRef idx="1">
+        <a:scrgbClr r="0" g="0" b="0"/>
+      </a:lnRef>
+      <a:fillRef idx="0">
+        <a:scrgbClr r="0" g="0" b="0"/>
+      </a:fillRef>
+      <a:effectRef idx="0">
+        <a:scrgbClr r="0" g="0" b="0"/>
+      </a:effectRef>
+      <a:fontRef idx="minor"/>
+    </dgm:style>
+  </dgm:styleLbl>
+  <dgm:styleLbl name="callout">
+    <dgm:scene3d>
+      <a:camera prst="orthographicFront"/>
+      <a:lightRig rig="threePt" dir="t"/>
+    </dgm:scene3d>
+    <dgm:sp3d/>
+    <dgm:txPr/>
+    <dgm:style>
+      <a:lnRef idx="2">
+        <a:scrgbClr r="0" g="0" b="0"/>
+      </a:lnRef>
+      <a:fillRef idx="1">
+        <a:scrgbClr r="0" g="0" b="0"/>
+      </a:fillRef>
+      <a:effectRef idx="0">
+        <a:scrgbClr r="0" g="0" b="0"/>
+      </a:effectRef>
+      <a:fontRef idx="minor"/>
+    </dgm:style>
+  </dgm:styleLbl>
+  <dgm:styleLbl name="asst0">
+    <dgm:scene3d>
+      <a:camera prst="orthographicFront"/>
+      <a:lightRig rig="threePt" dir="t"/>
+    </dgm:scene3d>
+    <dgm:sp3d/>
+    <dgm:txPr/>
+    <dgm:style>
+      <a:lnRef idx="2">
+        <a:scrgbClr r="0" g="0" b="0"/>
+      </a:lnRef>
+      <a:fillRef idx="1">
+        <a:scrgbClr r="0" g="0" b="0"/>
+      </a:fillRef>
+      <a:effectRef idx="0">
+        <a:scrgbClr r="0" g="0" b="0"/>
+      </a:effectRef>
+      <a:fontRef idx="minor">
+        <a:schemeClr val="lt1"/>
+      </a:fontRef>
+    </dgm:style>
+  </dgm:styleLbl>
+  <dgm:styleLbl name="asst1">
+    <dgm:scene3d>
+      <a:camera prst="orthographicFront"/>
+      <a:lightRig rig="threePt" dir="t"/>
+    </dgm:scene3d>
+    <dgm:sp3d/>
+    <dgm:txPr/>
+    <dgm:style>
+      <a:lnRef idx="2">
+        <a:scrgbClr r="0" g="0" b="0"/>
+      </a:lnRef>
+      <a:fillRef idx="1">
+        <a:scrgbClr r="0" g="0" b="0"/>
+      </a:fillRef>
+      <a:effectRef idx="0">
+        <a:scrgbClr r="0" g="0" b="0"/>
+      </a:effectRef>
+      <a:fontRef idx="minor">
+        <a:schemeClr val="lt1"/>
+      </a:fontRef>
+    </dgm:style>
+  </dgm:styleLbl>
+  <dgm:styleLbl name="asst2">
+    <dgm:scene3d>
+      <a:camera prst="orthographicFront"/>
+      <a:lightRig rig="threePt" dir="t"/>
+    </dgm:scene3d>
+    <dgm:sp3d/>
+    <dgm:txPr/>
+    <dgm:style>
+      <a:lnRef idx="2">
+        <a:scrgbClr r="0" g="0" b="0"/>
+      </a:lnRef>
+      <a:fillRef idx="1">
+        <a:scrgbClr r="0" g="0" b="0"/>
+      </a:fillRef>
+      <a:effectRef idx="0">
+        <a:scrgbClr r="0" g="0" b="0"/>
+      </a:effectRef>
+      <a:fontRef idx="minor">
+        <a:schemeClr val="lt1"/>
+      </a:fontRef>
+    </dgm:style>
+  </dgm:styleLbl>
+  <dgm:styleLbl name="asst3">
+    <dgm:scene3d>
+      <a:camera prst="orthographicFront"/>
+      <a:lightRig rig="threePt" dir="t"/>
+    </dgm:scene3d>
+    <dgm:sp3d/>
+    <dgm:txPr/>
+    <dgm:style>
+      <a:lnRef idx="2">
+        <a:scrgbClr r="0" g="0" b="0"/>
+      </a:lnRef>
+      <a:fillRef idx="1">
+        <a:scrgbClr r="0" g="0" b="0"/>
+      </a:fillRef>
+      <a:effectRef idx="0">
+        <a:scrgbClr r="0" g="0" b="0"/>
+      </a:effectRef>
+      <a:fontRef idx="minor">
+        <a:schemeClr val="lt1"/>
+      </a:fontRef>
+    </dgm:style>
+  </dgm:styleLbl>
+  <dgm:styleLbl name="asst4">
+    <dgm:scene3d>
+      <a:camera prst="orthographicFront"/>
+      <a:lightRig rig="threePt" dir="t"/>
+    </dgm:scene3d>
+    <dgm:sp3d/>
+    <dgm:txPr/>
+    <dgm:style>
+      <a:lnRef idx="2">
+        <a:scrgbClr r="0" g="0" b="0"/>
+      </a:lnRef>
+      <a:fillRef idx="1">
+        <a:scrgbClr r="0" g="0" b="0"/>
+      </a:fillRef>
+      <a:effectRef idx="0">
+        <a:scrgbClr r="0" g="0" b="0"/>
+      </a:effectRef>
+      <a:fontRef idx="minor">
+        <a:schemeClr val="lt1"/>
+      </a:fontRef>
+    </dgm:style>
+  </dgm:styleLbl>
+  <dgm:styleLbl name="parChTrans2D1">
+    <dgm:scene3d>
+      <a:camera prst="orthographicFront"/>
+      <a:lightRig rig="threePt" dir="t"/>
+    </dgm:scene3d>
+    <dgm:sp3d/>
+    <dgm:txPr/>
+    <dgm:style>
+      <a:lnRef idx="2">
+        <a:scrgbClr r="0" g="0" b="0"/>
+      </a:lnRef>
+      <a:fillRef idx="1">
+        <a:scrgbClr r="0" g="0" b="0"/>
+      </a:fillRef>
+      <a:effectRef idx="0">
+        <a:scrgbClr r="0" g="0" b="0"/>
+      </a:effectRef>
+      <a:fontRef idx="minor">
+        <a:schemeClr val="lt1"/>
+      </a:fontRef>
+    </dgm:style>
+  </dgm:styleLbl>
+  <dgm:styleLbl name="parChTrans2D2">
+    <dgm:scene3d>
+      <a:camera prst="orthographicFront"/>
+      <a:lightRig rig="threePt" dir="t"/>
+    </dgm:scene3d>
+    <dgm:sp3d/>
+    <dgm:txPr/>
+    <dgm:style>
+      <a:lnRef idx="2">
+        <a:scrgbClr r="0" g="0" b="0"/>
+      </a:lnRef>
+      <a:fillRef idx="1">
+        <a:scrgbClr r="0" g="0" b="0"/>
+      </a:fillRef>
+      <a:effectRef idx="0">
+        <a:scrgbClr r="0" g="0" b="0"/>
+      </a:effectRef>
+      <a:fontRef idx="minor">
+        <a:schemeClr val="lt1"/>
+      </a:fontRef>
+    </dgm:style>
+  </dgm:styleLbl>
+  <dgm:styleLbl name="parChTrans2D3">
+    <dgm:scene3d>
+      <a:camera prst="orthographicFront"/>
+      <a:lightRig rig="threePt" dir="t"/>
+    </dgm:scene3d>
+    <dgm:sp3d/>
+    <dgm:txPr/>
+    <dgm:style>
+      <a:lnRef idx="2">
+        <a:scrgbClr r="0" g="0" b="0"/>
+      </a:lnRef>
+      <a:fillRef idx="1">
+        <a:scrgbClr r="0" g="0" b="0"/>
+      </a:fillRef>
+      <a:effectRef idx="0">
+        <a:scrgbClr r="0" g="0" b="0"/>
+      </a:effectRef>
+      <a:fontRef idx="minor">
+        <a:schemeClr val="lt1"/>
+      </a:fontRef>
+    </dgm:style>
+  </dgm:styleLbl>
+  <dgm:styleLbl name="parChTrans2D4">
+    <dgm:scene3d>
+      <a:camera prst="orthographicFront"/>
+      <a:lightRig rig="threePt" dir="t"/>
+    </dgm:scene3d>
+    <dgm:sp3d/>
+    <dgm:txPr/>
+    <dgm:style>
+      <a:lnRef idx="2">
+        <a:scrgbClr r="0" g="0" b="0"/>
+      </a:lnRef>
+      <a:fillRef idx="1">
+        <a:scrgbClr r="0" g="0" b="0"/>
+      </a:fillRef>
+      <a:effectRef idx="0">
+        <a:scrgbClr r="0" g="0" b="0"/>
+      </a:effectRef>
+      <a:fontRef idx="minor">
+        <a:schemeClr val="lt1"/>
+      </a:fontRef>
+    </dgm:style>
+  </dgm:styleLbl>
+  <dgm:styleLbl name="parChTrans1D1">
+    <dgm:scene3d>
+      <a:camera prst="orthographicFront"/>
+      <a:lightRig rig="threePt" dir="t"/>
+    </dgm:scene3d>
+    <dgm:sp3d/>
+    <dgm:txPr/>
+    <dgm:style>
+      <a:lnRef idx="2">
+        <a:scrgbClr r="0" g="0" b="0"/>
+      </a:lnRef>
+      <a:fillRef idx="0">
+        <a:scrgbClr r="0" g="0" b="0"/>
+      </a:fillRef>
+      <a:effectRef idx="0">
+        <a:scrgbClr r="0" g="0" b="0"/>
+      </a:effectRef>
+      <a:fontRef idx="minor"/>
+    </dgm:style>
+  </dgm:styleLbl>
+  <dgm:styleLbl name="parChTrans1D2">
+    <dgm:scene3d>
+      <a:camera prst="orthographicFront"/>
+      <a:lightRig rig="threePt" dir="t"/>
+    </dgm:scene3d>
+    <dgm:sp3d/>
+    <dgm:txPr/>
+    <dgm:style>
+      <a:lnRef idx="2">
+        <a:scrgbClr r="0" g="0" b="0"/>
+      </a:lnRef>
+      <a:fillRef idx="0">
+        <a:scrgbClr r="0" g="0" b="0"/>
+      </a:fillRef>
+      <a:effectRef idx="0">
+        <a:scrgbClr r="0" g="0" b="0"/>
+      </a:effectRef>
+      <a:fontRef idx="minor"/>
+    </dgm:style>
+  </dgm:styleLbl>
+  <dgm:styleLbl name="parChTrans1D3">
+    <dgm:scene3d>
+      <a:camera prst="orthographicFront"/>
+      <a:lightRig rig="threePt" dir="t"/>
+    </dgm:scene3d>
+    <dgm:sp3d/>
+    <dgm:txPr/>
+    <dgm:style>
+      <a:lnRef idx="2">
+        <a:scrgbClr r="0" g="0" b="0"/>
+      </a:lnRef>
+      <a:fillRef idx="0">
+        <a:scrgbClr r="0" g="0" b="0"/>
+      </a:fillRef>
+      <a:effectRef idx="0">
+        <a:scrgbClr r="0" g="0" b="0"/>
+      </a:effectRef>
+      <a:fontRef idx="minor"/>
+    </dgm:style>
+  </dgm:styleLbl>
+  <dgm:styleLbl name="parChTrans1D4">
+    <dgm:scene3d>
+      <a:camera prst="orthographicFront"/>
+      <a:lightRig rig="threePt" dir="t"/>
+    </dgm:scene3d>
+    <dgm:sp3d/>
+    <dgm:txPr/>
+    <dgm:style>
+      <a:lnRef idx="2">
+        <a:scrgbClr r="0" g="0" b="0"/>
+      </a:lnRef>
+      <a:fillRef idx="0">
+        <a:scrgbClr r="0" g="0" b="0"/>
+      </a:fillRef>
+      <a:effectRef idx="0">
+        <a:scrgbClr r="0" g="0" b="0"/>
+      </a:effectRef>
+      <a:fontRef idx="minor"/>
+    </dgm:style>
+  </dgm:styleLbl>
+  <dgm:styleLbl name="fgAcc1">
+    <dgm:scene3d>
+      <a:camera prst="orthographicFront"/>
+      <a:lightRig rig="threePt" dir="t"/>
+    </dgm:scene3d>
+    <dgm:sp3d/>
+    <dgm:txPr/>
+    <dgm:style>
+      <a:lnRef idx="2">
+        <a:scrgbClr r="0" g="0" b="0"/>
+      </a:lnRef>
+      <a:fillRef idx="1">
+        <a:scrgbClr r="0" g="0" b="0"/>
+      </a:fillRef>
+      <a:effectRef idx="0">
+        <a:scrgbClr r="0" g="0" b="0"/>
+      </a:effectRef>
+      <a:fontRef idx="minor"/>
+    </dgm:style>
+  </dgm:styleLbl>
+  <dgm:styleLbl name="conFgAcc1">
+    <dgm:scene3d>
+      <a:camera prst="orthographicFront"/>
+      <a:lightRig rig="threePt" dir="t"/>
+    </dgm:scene3d>
+    <dgm:sp3d/>
+    <dgm:txPr/>
+    <dgm:style>
+      <a:lnRef idx="2">
+        <a:scrgbClr r="0" g="0" b="0"/>
+      </a:lnRef>
+      <a:fillRef idx="1">
+        <a:scrgbClr r="0" g="0" b="0"/>
+      </a:fillRef>
+      <a:effectRef idx="0">
+        <a:scrgbClr r="0" g="0" b="0"/>
+      </a:effectRef>
+      <a:fontRef idx="minor"/>
+    </dgm:style>
+  </dgm:styleLbl>
+  <dgm:styleLbl name="alignAcc1">
+    <dgm:scene3d>
+      <a:camera prst="orthographicFront"/>
+      <a:lightRig rig="threePt" dir="t"/>
+    </dgm:scene3d>
+    <dgm:sp3d/>
+    <dgm:txPr/>
+    <dgm:style>
+      <a:lnRef idx="2">
+        <a:scrgbClr r="0" g="0" b="0"/>
+      </a:lnRef>
+      <a:fillRef idx="1">
+        <a:scrgbClr r="0" g="0" b="0"/>
+      </a:fillRef>
+      <a:effectRef idx="0">
+        <a:scrgbClr r="0" g="0" b="0"/>
+      </a:effectRef>
+      <a:fontRef idx="minor"/>
+    </dgm:style>
+  </dgm:styleLbl>
+  <dgm:styleLbl name="trAlignAcc1">
+    <dgm:scene3d>
+      <a:camera prst="orthographicFront"/>
+      <a:lightRig rig="threePt" dir="t"/>
+    </dgm:scene3d>
+    <dgm:sp3d/>
+    <dgm:txPr/>
+    <dgm:style>
+      <a:lnRef idx="1">
+        <a:scrgbClr r="0" g="0" b="0"/>
+      </a:lnRef>
+      <a:fillRef idx="1">
+        <a:scrgbClr r="0" g="0" b="0"/>
+      </a:fillRef>
+      <a:effectRef idx="0">
+        <a:scrgbClr r="0" g="0" b="0"/>
+      </a:effectRef>
+      <a:fontRef idx="minor"/>
+    </dgm:style>
+  </dgm:styleLbl>
+  <dgm:styleLbl name="bgAcc1">
+    <dgm:scene3d>
+      <a:camera prst="orthographicFront"/>
+      <a:lightRig rig="threePt" dir="t"/>
+    </dgm:scene3d>
+    <dgm:sp3d/>
+    <dgm:txPr/>
+    <dgm:style>
+      <a:lnRef idx="2">
+        <a:scrgbClr r="0" g="0" b="0"/>
+      </a:lnRef>
+      <a:fillRef idx="1">
+        <a:scrgbClr r="0" g="0" b="0"/>
+      </a:fillRef>
+      <a:effectRef idx="0">
+        <a:scrgbClr r="0" g="0" b="0"/>
+      </a:effectRef>
+      <a:fontRef idx="minor"/>
+    </dgm:style>
+  </dgm:styleLbl>
+  <dgm:styleLbl name="solidFgAcc1">
+    <dgm:scene3d>
+      <a:camera prst="orthographicFront"/>
+      <a:lightRig rig="threePt" dir="t"/>
+    </dgm:scene3d>
+    <dgm:sp3d/>
+    <dgm:txPr/>
+    <dgm:style>
+      <a:lnRef idx="2">
+        <a:scrgbClr r="0" g="0" b="0"/>
+      </a:lnRef>
+      <a:fillRef idx="1">
+        <a:scrgbClr r="0" g="0" b="0"/>
+      </a:fillRef>
+      <a:effectRef idx="0">
+        <a:scrgbClr r="0" g="0" b="0"/>
+      </a:effectRef>
+      <a:fontRef idx="minor"/>
+    </dgm:style>
+  </dgm:styleLbl>
+  <dgm:styleLbl name="solidAlignAcc1">
+    <dgm:scene3d>
+      <a:camera prst="orthographicFront"/>
+      <a:lightRig rig="threePt" dir="t"/>
+    </dgm:scene3d>
+    <dgm:sp3d/>
+    <dgm:txPr/>
+    <dgm:style>
+      <a:lnRef idx="2">
+        <a:scrgbClr r="0" g="0" b="0"/>
+      </a:lnRef>
+      <a:fillRef idx="1">
+        <a:scrgbClr r="0" g="0" b="0"/>
+      </a:fillRef>
+      <a:effectRef idx="0">
+        <a:scrgbClr r="0" g="0" b="0"/>
+      </a:effectRef>
+      <a:fontRef idx="minor"/>
+    </dgm:style>
+  </dgm:styleLbl>
+  <dgm:styleLbl name="solidBgAcc1">
+    <dgm:scene3d>
+      <a:camera prst="orthographicFront"/>
+      <a:lightRig rig="threePt" dir="t"/>
+    </dgm:scene3d>
+    <dgm:sp3d/>
+    <dgm:txPr/>
+    <dgm:style>
+      <a:lnRef idx="2">
+        <a:scrgbClr r="0" g="0" b="0"/>
+      </a:lnRef>
+      <a:fillRef idx="1">
+        <a:scrgbClr r="0" g="0" b="0"/>
+      </a:fillRef>
+      <a:effectRef idx="0">
+        <a:scrgbClr r="0" g="0" b="0"/>
+      </a:effectRef>
+      <a:fontRef idx="minor"/>
+    </dgm:style>
+  </dgm:styleLbl>
+  <dgm:styleLbl name="fgAccFollowNode1">
+    <dgm:scene3d>
+      <a:camera prst="orthographicFront"/>
+      <a:lightRig rig="threePt" dir="t"/>
+    </dgm:scene3d>
+    <dgm:sp3d/>
+    <dgm:txPr/>
+    <dgm:style>
+      <a:lnRef idx="2">
+        <a:scrgbClr r="0" g="0" b="0"/>
+      </a:lnRef>
+      <a:fillRef idx="1">
+        <a:scrgbClr r="0" g="0" b="0"/>
+      </a:fillRef>
+      <a:effectRef idx="0">
+        <a:scrgbClr r="0" g="0" b="0"/>
+      </a:effectRef>
+      <a:fontRef idx="minor"/>
+    </dgm:style>
+  </dgm:styleLbl>
+  <dgm:styleLbl name="alignAccFollowNode1">
+    <dgm:scene3d>
+      <a:camera prst="orthographicFront"/>
+      <a:lightRig rig="threePt" dir="t"/>
+    </dgm:scene3d>
+    <dgm:sp3d/>
+    <dgm:txPr/>
+    <dgm:style>
+      <a:lnRef idx="2">
+        <a:scrgbClr r="0" g="0" b="0"/>
+      </a:lnRef>
+      <a:fillRef idx="1">
+        <a:scrgbClr r="0" g="0" b="0"/>
+      </a:fillRef>
+      <a:effectRef idx="0">
+        <a:scrgbClr r="0" g="0" b="0"/>
+      </a:effectRef>
+      <a:fontRef idx="minor"/>
+    </dgm:style>
+  </dgm:styleLbl>
+  <dgm:styleLbl name="bgAccFollowNode1">
+    <dgm:scene3d>
+      <a:camera prst="orthographicFront"/>
+      <a:lightRig rig="threePt" dir="t"/>
+    </dgm:scene3d>
+    <dgm:sp3d/>
+    <dgm:txPr/>
+    <dgm:style>
+      <a:lnRef idx="2">
+        <a:scrgbClr r="0" g="0" b="0"/>
+      </a:lnRef>
+      <a:fillRef idx="1">
+        <a:scrgbClr r="0" g="0" b="0"/>
+      </a:fillRef>
+      <a:effectRef idx="0">
+        <a:scrgbClr r="0" g="0" b="0"/>
+      </a:effectRef>
+      <a:fontRef idx="minor"/>
+    </dgm:style>
+  </dgm:styleLbl>
+  <dgm:styleLbl name="fgAcc0">
+    <dgm:scene3d>
+      <a:camera prst="orthographicFront"/>
+      <a:lightRig rig="threePt" dir="t"/>
+    </dgm:scene3d>
+    <dgm:sp3d/>
+    <dgm:txPr/>
+    <dgm:style>
+      <a:lnRef idx="2">
+        <a:scrgbClr r="0" g="0" b="0"/>
+      </a:lnRef>
+      <a:fillRef idx="1">
+        <a:scrgbClr r="0" g="0" b="0"/>
+      </a:fillRef>
+      <a:effectRef idx="0">
+        <a:scrgbClr r="0" g="0" b="0"/>
+      </a:effectRef>
+      <a:fontRef idx="minor"/>
+    </dgm:style>
+  </dgm:styleLbl>
+  <dgm:styleLbl name="fgAcc2">
+    <dgm:scene3d>
+      <a:camera prst="orthographicFront"/>
+      <a:lightRig rig="threePt" dir="t"/>
+    </dgm:scene3d>
+    <dgm:sp3d/>
+    <dgm:txPr/>
+    <dgm:style>
+      <a:lnRef idx="2">
+        <a:scrgbClr r="0" g="0" b="0"/>
+      </a:lnRef>
+      <a:fillRef idx="1">
+        <a:scrgbClr r="0" g="0" b="0"/>
+      </a:fillRef>
+      <a:effectRef idx="0">
+        <a:scrgbClr r="0" g="0" b="0"/>
+      </a:effectRef>
+      <a:fontRef idx="minor"/>
+    </dgm:style>
+  </dgm:styleLbl>
+  <dgm:styleLbl name="fgAcc3">
+    <dgm:scene3d>
+      <a:camera prst="orthographicFront"/>
+      <a:lightRig rig="threePt" dir="t"/>
+    </dgm:scene3d>
+    <dgm:sp3d/>
+    <dgm:txPr/>
+    <dgm:style>
+      <a:lnRef idx="2">
+        <a:scrgbClr r="0" g="0" b="0"/>
+      </a:lnRef>
+      <a:fillRef idx="1">
+        <a:scrgbClr r="0" g="0" b="0"/>
+      </a:fillRef>
+      <a:effectRef idx="0">
+        <a:scrgbClr r="0" g="0" b="0"/>
+      </a:effectRef>
+      <a:fontRef idx="minor"/>
+    </dgm:style>
+  </dgm:styleLbl>
+  <dgm:styleLbl name="fgAcc4">
+    <dgm:scene3d>
+      <a:camera prst="orthographicFront"/>
+      <a:lightRig rig="threePt" dir="t"/>
+    </dgm:scene3d>
+    <dgm:sp3d/>
+    <dgm:txPr/>
+    <dgm:style>
+      <a:lnRef idx="2">
+        <a:scrgbClr r="0" g="0" b="0"/>
+      </a:lnRef>
+      <a:fillRef idx="1">
+        <a:scrgbClr r="0" g="0" b="0"/>
+      </a:fillRef>
+      <a:effectRef idx="0">
+        <a:scrgbClr r="0" g="0" b="0"/>
+      </a:effectRef>
+      <a:fontRef idx="minor"/>
+    </dgm:style>
+  </dgm:styleLbl>
+  <dgm:styleLbl name="bgShp">
+    <dgm:scene3d>
+      <a:camera prst="orthographicFront"/>
+      <a:lightRig rig="threePt" dir="t"/>
+    </dgm:scene3d>
+    <dgm:sp3d/>
+    <dgm:txPr/>
+    <dgm:style>
+      <a:lnRef idx="0">
+        <a:scrgbClr r="0" g="0" b="0"/>
+      </a:lnRef>
+      <a:fillRef idx="1">
+        <a:scrgbClr r="0" g="0" b="0"/>
+      </a:fillRef>
+      <a:effectRef idx="0">
+        <a:scrgbClr r="0" g="0" b="0"/>
+      </a:effectRef>
+      <a:fontRef idx="minor"/>
+    </dgm:style>
+  </dgm:styleLbl>
+  <dgm:styleLbl name="dkBgShp">
+    <dgm:scene3d>
+      <a:camera prst="orthographicFront"/>
+      <a:lightRig rig="threePt" dir="t"/>
+    </dgm:scene3d>
+    <dgm:sp3d/>
+    <dgm:txPr/>
+    <dgm:style>
+      <a:lnRef idx="0">
+        <a:scrgbClr r="0" g="0" b="0"/>
+      </a:lnRef>
+      <a:fillRef idx="1">
+        <a:scrgbClr r="0" g="0" b="0"/>
+      </a:fillRef>
+      <a:effectRef idx="0">
+        <a:scrgbClr r="0" g="0" b="0"/>
+      </a:effectRef>
+      <a:fontRef idx="minor"/>
+    </dgm:style>
+  </dgm:styleLbl>
+  <dgm:styleLbl name="trBgShp">
+    <dgm:scene3d>
+      <a:camera prst="orthographicFront"/>
+      <a:lightRig rig="threePt" dir="t"/>
+    </dgm:scene3d>
+    <dgm:sp3d/>
+    <dgm:txPr/>
+    <dgm:style>
+      <a:lnRef idx="0">
+        <a:scrgbClr r="0" g="0" b="0"/>
+      </a:lnRef>
+      <a:fillRef idx="1">
+        <a:scrgbClr r="0" g="0" b="0"/>
+      </a:fillRef>
+      <a:effectRef idx="0">
+        <a:scrgbClr r="0" g="0" b="0"/>
+      </a:effectRef>
+      <a:fontRef idx="minor"/>
+    </dgm:style>
+  </dgm:styleLbl>
+  <dgm:styleLbl name="fgShp">
+    <dgm:scene3d>
+      <a:camera prst="orthographicFront"/>
+      <a:lightRig rig="threePt" dir="t"/>
+    </dgm:scene3d>
+    <dgm:sp3d/>
+    <dgm:txPr/>
+    <dgm:style>
+      <a:lnRef idx="2">
+        <a:scrgbClr r="0" g="0" b="0"/>
+      </a:lnRef>
+      <a:fillRef idx="1">
+        <a:scrgbClr r="0" g="0" b="0"/>
+      </a:fillRef>
+      <a:effectRef idx="0">
+        <a:scrgbClr r="0" g="0" b="0"/>
+      </a:effectRef>
+      <a:fontRef idx="minor"/>
+    </dgm:style>
+  </dgm:styleLbl>
+  <dgm:styleLbl name="revTx">
+    <dgm:scene3d>
+      <a:camera prst="orthographicFront"/>
+      <a:lightRig rig="threePt" dir="t"/>
+    </dgm:scene3d>
+    <dgm:sp3d/>
+    <dgm:txPr/>
+    <dgm:style>
+      <a:lnRef idx="0">
+        <a:scrgbClr r="0" g="0" b="0"/>
+      </a:lnRef>
+      <a:fillRef idx="0">
+        <a:scrgbClr r="0" g="0" b="0"/>
+      </a:fillRef>
+      <a:effectRef idx="0">
+        <a:scrgbClr r="0" g="0" b="0"/>
+      </a:effectRef>
+      <a:fontRef idx="minor"/>
+    </dgm:style>
+  </dgm:styleLbl>
+</dgm:styleDef>
 </file>
 
 <file path=word/theme/theme1.xml><?xml version="1.0" encoding="utf-8"?>

--- a/documentation/Sales & Inventory Management System.docx
+++ b/documentation/Sales & Inventory Management System.docx
@@ -34,6 +34,9 @@
         <w:t xml:space="preserve"> </w:t>
       </w:r>
       <w:r>
+        <w:t xml:space="preserve">A and P </w:t>
+      </w:r>
+      <w:r>
         <w:t>Pharmacy</w:t>
       </w:r>
     </w:p>
@@ -47,18 +50,8 @@
           <w:b/>
           <w:bCs/>
         </w:rPr>
-        <w:t xml:space="preserve">Prepared </w:t>
-      </w:r>
-      <w:proofErr w:type="gramStart"/>
-      <w:r>
-        <w:rPr>
-          <w:rFonts w:ascii="Helvetica Neue" w:hAnsi="Helvetica Neue"/>
-          <w:b/>
-          <w:bCs/>
-        </w:rPr>
-        <w:t>by:</w:t>
-      </w:r>
-      <w:proofErr w:type="gramEnd"/>
+        <w:t>Prepared by:</w:t>
+      </w:r>
       <w:r>
         <w:t xml:space="preserve"> Nico</w:t>
       </w:r>
@@ -357,8 +350,591 @@
         <w:t xml:space="preserve"> number</w:t>
       </w:r>
       <w:r>
-        <w:t>: 0001</w:t>
-      </w:r>
+        <w:t>: 000</w:t>
+      </w:r>
+      <w:r>
+        <w:t>3</w:t>
+      </w:r>
+    </w:p>
+    <w:p>
+      <w:pPr>
+        <w:rPr>
+          <w:rFonts w:ascii="Helvetica Neue Light" w:hAnsi="Helvetica Neue Light" w:cs="Arial Unicode MS"/>
+          <w:color w:val="000000"/>
+          <w:sz w:val="20"/>
+          <w:szCs w:val="20"/>
+          <w14:textOutline w14:w="0" w14:cap="flat" w14:cmpd="sng" w14:algn="ctr">
+            <w14:noFill/>
+            <w14:prstDash w14:val="solid"/>
+            <w14:bevel/>
+          </w14:textOutline>
+        </w:rPr>
+      </w:pPr>
+      <w:r>
+        <w:br w:type="page"/>
+      </w:r>
+    </w:p>
+    <w:p>
+      <w:pPr>
+        <w:pStyle w:val="Heading"/>
+      </w:pPr>
+      <w:r>
+        <w:rPr>
+          <w:noProof/>
+        </w:rPr>
+        <w:lastRenderedPageBreak/>
+        <mc:AlternateContent>
+          <mc:Choice Requires="wps">
+            <w:drawing>
+              <wp:anchor distT="152400" distB="152400" distL="152400" distR="152400" simplePos="0" relativeHeight="251683840" behindDoc="0" locked="0" layoutInCell="1" allowOverlap="1" wp14:anchorId="279DA44A" wp14:editId="04BBA7CC">
+                <wp:simplePos x="0" y="0"/>
+                <wp:positionH relativeFrom="page">
+                  <wp:posOffset>762635</wp:posOffset>
+                </wp:positionH>
+                <wp:positionV relativeFrom="page">
+                  <wp:posOffset>790575</wp:posOffset>
+                </wp:positionV>
+                <wp:extent cx="6248400" cy="266700"/>
+                <wp:effectExtent l="0" t="0" r="0" b="0"/>
+                <wp:wrapNone/>
+                <wp:docPr id="5" name="officeArt object"/>
+                <wp:cNvGraphicFramePr/>
+                <a:graphic xmlns:a="http://schemas.openxmlformats.org/drawingml/2006/main">
+                  <a:graphicData uri="http://schemas.microsoft.com/office/word/2010/wordprocessingShape">
+                    <wps:wsp>
+                      <wps:cNvSpPr txBox="1"/>
+                      <wps:spPr>
+                        <a:xfrm>
+                          <a:off x="0" y="0"/>
+                          <a:ext cx="6248400" cy="266700"/>
+                        </a:xfrm>
+                        <a:prstGeom prst="rect">
+                          <a:avLst/>
+                        </a:prstGeom>
+                        <a:gradFill flip="none" rotWithShape="1">
+                          <a:gsLst>
+                            <a:gs pos="0">
+                              <a:schemeClr val="accent5"/>
+                            </a:gs>
+                            <a:gs pos="100000">
+                              <a:schemeClr val="accent5">
+                                <a:satOff val="-7666"/>
+                                <a:lumOff val="-19651"/>
+                              </a:schemeClr>
+                            </a:gs>
+                          </a:gsLst>
+                          <a:lin ang="5400000" scaled="0"/>
+                        </a:gradFill>
+                        <a:ln w="12700" cap="flat">
+                          <a:noFill/>
+                          <a:miter lim="400000"/>
+                        </a:ln>
+                        <a:effectLst/>
+                      </wps:spPr>
+                      <wps:txbx>
+                        <w:txbxContent>
+                          <w:p>
+                            <w:pPr>
+                              <w:pStyle w:val="Label"/>
+                              <w:jc w:val="left"/>
+                            </w:pPr>
+                            <w:r>
+                              <w:t xml:space="preserve"> </w:t>
+                            </w:r>
+                            <w:proofErr w:type="spellStart"/>
+                            <w:r>
+                              <w:rPr>
+                                <w:b/>
+                                <w:bCs/>
+                              </w:rPr>
+                              <w:t>IToolbox</w:t>
+                            </w:r>
+                            <w:proofErr w:type="spellEnd"/>
+                            <w:r>
+                              <w:rPr>
+                                <w:b/>
+                                <w:bCs/>
+                              </w:rPr>
+                              <w:t xml:space="preserve"> ™</w:t>
+                            </w:r>
+                          </w:p>
+                        </w:txbxContent>
+                      </wps:txbx>
+                      <wps:bodyPr wrap="square" lIns="0" tIns="0" rIns="0" bIns="0" numCol="1" anchor="t">
+                        <a:noAutofit/>
+                      </wps:bodyPr>
+                    </wps:wsp>
+                  </a:graphicData>
+                </a:graphic>
+              </wp:anchor>
+            </w:drawing>
+          </mc:Choice>
+          <mc:Fallback>
+            <w:pict>
+              <v:shapetype w14:anchorId="279DA44A" id="_x0000_t202" coordsize="21600,21600" o:spt="202" path="m,l,21600r21600,l21600,xe">
+                <v:stroke joinstyle="miter"/>
+                <v:path gradientshapeok="t" o:connecttype="rect"/>
+              </v:shapetype>
+              <v:shape id="_x0000_s1027" type="#_x0000_t202" style="position:absolute;margin-left:60.05pt;margin-top:62.25pt;width:492pt;height:21pt;z-index:251683840;visibility:visible;mso-wrap-style:square;mso-wrap-distance-left:12pt;mso-wrap-distance-top:12pt;mso-wrap-distance-right:12pt;mso-wrap-distance-bottom:12pt;mso-position-horizontal:absolute;mso-position-horizontal-relative:page;mso-position-vertical:absolute;mso-position-vertical-relative:page;v-text-anchor:top" o:gfxdata="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" fillcolor="#e67869 [3208]" stroked="f" strokeweight="1pt">
+                <v:fill color2="#e67869 [3208]" rotate="t" focus="100%" type="gradient">
+                  <o:fill v:ext="view" type="gradientUnscaled"/>
+                </v:fill>
+                <v:stroke miterlimit="4"/>
+                <v:textbox inset="0,0,0,0">
+                  <w:txbxContent>
+                    <w:p>
+                      <w:pPr>
+                        <w:pStyle w:val="Label"/>
+                        <w:jc w:val="left"/>
+                      </w:pPr>
+                      <w:r>
+                        <w:t xml:space="preserve"> </w:t>
+                      </w:r>
+                      <w:proofErr w:type="spellStart"/>
+                      <w:r>
+                        <w:rPr>
+                          <w:b/>
+                          <w:bCs/>
+                        </w:rPr>
+                        <w:t>IToolbox</w:t>
+                      </w:r>
+                      <w:proofErr w:type="spellEnd"/>
+                      <w:r>
+                        <w:rPr>
+                          <w:b/>
+                          <w:bCs/>
+                        </w:rPr>
+                        <w:t xml:space="preserve"> ™</w:t>
+                      </w:r>
+                    </w:p>
+                  </w:txbxContent>
+                </v:textbox>
+                <w10:wrap anchorx="page" anchory="page"/>
+              </v:shape>
+            </w:pict>
+          </mc:Fallback>
+        </mc:AlternateContent>
+      </w:r>
+      <w:r>
+        <w:t>Version History</w:t>
+      </w:r>
+    </w:p>
+    <w:p>
+      <w:pPr>
+        <w:pStyle w:val="Body2"/>
+      </w:pPr>
+    </w:p>
+    <w:p>
+      <w:pPr>
+        <w:pStyle w:val="Body2"/>
+      </w:pPr>
+      <w:r>
+        <w:rPr>
+          <w:b/>
+          <w:bCs/>
+        </w:rPr>
+        <w:t>Version 1</w:t>
+      </w:r>
+      <w:r>
+        <w:rPr>
+          <w:b/>
+          <w:bCs/>
+        </w:rPr>
+        <w:t>.0</w:t>
+      </w:r>
+      <w:r>
+        <w:t xml:space="preserve"> ……………………………………………………………...November 29, 2020</w:t>
+      </w:r>
+    </w:p>
+    <w:p>
+      <w:pPr>
+        <w:pStyle w:val="Body2"/>
+        <w:spacing w:after="0"/>
+      </w:pPr>
+      <w:r>
+        <w:tab/>
+      </w:r>
+      <w:r>
+        <w:rPr>
+          <w:u w:val="single"/>
+        </w:rPr>
+        <w:t>Release Notes</w:t>
+      </w:r>
+      <w:r>
+        <w:t>: includes the following functionalities:</w:t>
+      </w:r>
+    </w:p>
+    <w:p>
+      <w:pPr>
+        <w:pStyle w:val="Body2"/>
+        <w:spacing w:after="0" w:line="240" w:lineRule="auto"/>
+      </w:pPr>
+      <w:r>
+        <w:tab/>
+      </w:r>
+      <w:r>
+        <w:tab/>
+        <w:t xml:space="preserve">+ </w:t>
+      </w:r>
+      <w:r>
+        <w:rPr>
+          <w:rFonts w:hint="eastAsia"/>
+        </w:rPr>
+        <w:t>Login of user</w:t>
+      </w:r>
+    </w:p>
+    <w:p>
+      <w:pPr>
+        <w:pStyle w:val="Body2"/>
+        <w:spacing w:after="0" w:line="240" w:lineRule="auto"/>
+        <w:ind w:left="720" w:firstLine="720"/>
+      </w:pPr>
+      <w:r>
+        <w:t>+ Add/</w:t>
+      </w:r>
+      <w:r>
+        <w:rPr>
+          <w:rFonts w:hint="eastAsia"/>
+        </w:rPr>
+        <w:t>View</w:t>
+      </w:r>
+      <w:r>
+        <w:t>/Update</w:t>
+      </w:r>
+      <w:r>
+        <w:rPr>
+          <w:rFonts w:hint="eastAsia"/>
+        </w:rPr>
+        <w:t xml:space="preserve"> of products and inventory</w:t>
+      </w:r>
+    </w:p>
+    <w:p>
+      <w:pPr>
+        <w:pStyle w:val="Body2"/>
+        <w:spacing w:after="0" w:line="240" w:lineRule="auto"/>
+        <w:ind w:left="720" w:firstLine="720"/>
+      </w:pPr>
+      <w:r>
+        <w:t xml:space="preserve">+ </w:t>
+      </w:r>
+      <w:r>
+        <w:rPr>
+          <w:rFonts w:hint="eastAsia"/>
+        </w:rPr>
+        <w:t>Manage Employee Transaction who update the database</w:t>
+      </w:r>
+    </w:p>
+    <w:p>
+      <w:pPr>
+        <w:pStyle w:val="Body2"/>
+        <w:spacing w:after="0" w:line="240" w:lineRule="auto"/>
+        <w:ind w:left="720" w:firstLine="720"/>
+      </w:pPr>
+      <w:r>
+        <w:t xml:space="preserve">+ </w:t>
+      </w:r>
+      <w:r>
+        <w:rPr>
+          <w:rFonts w:hint="eastAsia"/>
+        </w:rPr>
+        <w:t>Generate report of the inventory</w:t>
+      </w:r>
+    </w:p>
+    <w:p>
+      <w:pPr>
+        <w:pStyle w:val="Body2"/>
+      </w:pPr>
+      <w:r>
+        <w:rPr>
+          <w:b/>
+          <w:bCs/>
+        </w:rPr>
+        <w:t>Version 2</w:t>
+      </w:r>
+      <w:r>
+        <w:rPr>
+          <w:b/>
+          <w:bCs/>
+        </w:rPr>
+        <w:t>.0</w:t>
+      </w:r>
+      <w:r>
+        <w:t>……………………………………………………………...December 19, 2020</w:t>
+      </w:r>
+    </w:p>
+    <w:p>
+      <w:pPr>
+        <w:pStyle w:val="Body2"/>
+        <w:spacing w:after="0" w:line="240" w:lineRule="auto"/>
+      </w:pPr>
+      <w:r>
+        <w:tab/>
+        <w:t>Release Notes: revised and additional features:</w:t>
+      </w:r>
+    </w:p>
+    <w:p>
+      <w:pPr>
+        <w:pStyle w:val="Body2"/>
+        <w:spacing w:after="0" w:line="240" w:lineRule="auto"/>
+        <w:ind w:left="720" w:firstLine="720"/>
+      </w:pPr>
+      <w:r>
+        <w:t>+ Revise UI design and include logo</w:t>
+      </w:r>
+    </w:p>
+    <w:p>
+      <w:pPr>
+        <w:pStyle w:val="Body2"/>
+        <w:spacing w:after="0" w:line="240" w:lineRule="auto"/>
+        <w:ind w:left="720" w:firstLine="720"/>
+      </w:pPr>
+      <w:r>
+        <w:t>+ Add the stocks monitoring and sales</w:t>
+      </w:r>
+    </w:p>
+    <w:p>
+      <w:pPr>
+        <w:pStyle w:val="Body2"/>
+      </w:pPr>
+      <w:r>
+        <w:rPr>
+          <w:b/>
+          <w:bCs/>
+        </w:rPr>
+        <w:t>Version 2</w:t>
+      </w:r>
+      <w:r>
+        <w:rPr>
+          <w:b/>
+          <w:bCs/>
+        </w:rPr>
+        <w:t>.</w:t>
+      </w:r>
+      <w:r>
+        <w:rPr>
+          <w:b/>
+          <w:bCs/>
+        </w:rPr>
+        <w:t>1</w:t>
+      </w:r>
+      <w:r>
+        <w:t>……………………………………………………………...December</w:t>
+      </w:r>
+      <w:r>
+        <w:t xml:space="preserve"> </w:t>
+      </w:r>
+      <w:r>
+        <w:t>, 2020</w:t>
+      </w:r>
+    </w:p>
+    <w:p>
+      <w:pPr>
+        <w:pStyle w:val="Body2"/>
+        <w:spacing w:after="0" w:line="240" w:lineRule="auto"/>
+      </w:pPr>
+      <w:r>
+        <w:tab/>
+        <w:t>Release Notes: revise and simplify process and transaction of the system:</w:t>
+      </w:r>
+    </w:p>
+    <w:p>
+      <w:pPr>
+        <w:pStyle w:val="Body2"/>
+        <w:spacing w:after="0" w:line="240" w:lineRule="auto"/>
+        <w:ind w:left="1701" w:hanging="261"/>
+      </w:pPr>
+      <w:r>
+        <w:t xml:space="preserve">+ Revise </w:t>
+      </w:r>
+      <w:r>
+        <w:t>COMPANY NAME Menu / Details</w:t>
+      </w:r>
+      <w:r>
+        <w:t xml:space="preserve"> – make a separate form showing details about the</w:t>
+      </w:r>
+    </w:p>
+    <w:p>
+      <w:pPr>
+        <w:pStyle w:val="Body2"/>
+        <w:spacing w:after="0" w:line="240" w:lineRule="auto"/>
+        <w:ind w:left="1843" w:hanging="261"/>
+      </w:pPr>
+      <w:r>
+        <w:t>company.</w:t>
+      </w:r>
+    </w:p>
+    <w:p>
+      <w:pPr>
+        <w:pStyle w:val="Body2"/>
+        <w:spacing w:after="0" w:line="240" w:lineRule="auto"/>
+        <w:ind w:left="1843" w:hanging="261"/>
+      </w:pPr>
+    </w:p>
+    <w:p>
+      <w:pPr>
+        <w:pStyle w:val="Body2"/>
+        <w:spacing w:after="0" w:line="240" w:lineRule="auto"/>
+        <w:ind w:left="1560" w:hanging="120"/>
+      </w:pPr>
+      <w:r>
+        <w:t>+ Remove CUSTOMER, SALES MAN, EMPLOYEE, CATEGORY, SUB-CATEGORY, and PURCHASE Menus.</w:t>
+      </w:r>
+    </w:p>
+    <w:p>
+      <w:pPr>
+        <w:pStyle w:val="Body2"/>
+        <w:spacing w:after="0" w:line="240" w:lineRule="auto"/>
+        <w:ind w:left="1560" w:hanging="120"/>
+        <w:rPr>
+          <w:highlight w:val="yellow"/>
+        </w:rPr>
+      </w:pPr>
+    </w:p>
+    <w:p>
+      <w:pPr>
+        <w:pStyle w:val="Body2"/>
+        <w:spacing w:after="0" w:line="240" w:lineRule="auto"/>
+        <w:ind w:left="1560" w:hanging="120"/>
+        <w:rPr>
+          <w:highlight w:val="yellow"/>
+        </w:rPr>
+      </w:pPr>
+      <w:r>
+        <w:rPr>
+          <w:highlight w:val="yellow"/>
+        </w:rPr>
+        <w:t>+ Under PRODUCT STOCK MENU, remove QTY only total stocks remaining. Add expiration status (Good, Near Expiry, Expired).</w:t>
+      </w:r>
+    </w:p>
+    <w:p>
+      <w:pPr>
+        <w:pStyle w:val="Body2"/>
+        <w:spacing w:after="0" w:line="240" w:lineRule="auto"/>
+        <w:ind w:left="1560" w:hanging="120"/>
+        <w:rPr>
+          <w:highlight w:val="yellow"/>
+        </w:rPr>
+      </w:pPr>
+    </w:p>
+    <w:p>
+      <w:pPr>
+        <w:pStyle w:val="Body2"/>
+        <w:spacing w:after="0" w:line="240" w:lineRule="auto"/>
+        <w:ind w:left="1560" w:hanging="142"/>
+        <w:rPr>
+          <w:highlight w:val="yellow"/>
+        </w:rPr>
+      </w:pPr>
+      <w:r>
+        <w:rPr>
+          <w:highlight w:val="yellow"/>
+        </w:rPr>
+        <w:t>+ Under PRODUCT ENTRY, rename/remove and simplify Category/Sub-category of Products (UOM – Unit of Measurements drop-down only) . Include supplier details as well.</w:t>
+      </w:r>
+    </w:p>
+    <w:p>
+      <w:pPr>
+        <w:pStyle w:val="Body2"/>
+        <w:spacing w:after="0" w:line="240" w:lineRule="auto"/>
+        <w:ind w:left="1560" w:hanging="142"/>
+        <w:rPr>
+          <w:highlight w:val="yellow"/>
+        </w:rPr>
+      </w:pPr>
+    </w:p>
+    <w:p>
+      <w:pPr>
+        <w:pStyle w:val="Body2"/>
+        <w:spacing w:after="0" w:line="240" w:lineRule="auto"/>
+        <w:ind w:left="1560" w:hanging="142"/>
+        <w:rPr>
+          <w:highlight w:val="yellow"/>
+        </w:rPr>
+      </w:pPr>
+      <w:r>
+        <w:rPr>
+          <w:highlight w:val="yellow"/>
+        </w:rPr>
+        <w:t>+ Under SALES ENTRY, disable edit in Product ID, Product Name, and Amount. Remove Discount, GST, Total Amount, Customer Name, Sales Man ID, and Sales Man Name. Rename ‘Due’ to ‘Change’.</w:t>
+      </w:r>
+    </w:p>
+    <w:p>
+      <w:pPr>
+        <w:pStyle w:val="Body2"/>
+        <w:spacing w:after="0" w:line="240" w:lineRule="auto"/>
+        <w:ind w:left="1560" w:hanging="142"/>
+        <w:rPr>
+          <w:highlight w:val="yellow"/>
+        </w:rPr>
+      </w:pPr>
+    </w:p>
+    <w:p>
+      <w:pPr>
+        <w:pStyle w:val="Body2"/>
+        <w:spacing w:after="0" w:line="240" w:lineRule="auto"/>
+        <w:ind w:left="1560" w:hanging="142"/>
+        <w:rPr>
+          <w:highlight w:val="yellow"/>
+        </w:rPr>
+      </w:pPr>
+      <w:r>
+        <w:rPr>
+          <w:highlight w:val="yellow"/>
+        </w:rPr>
+        <w:t xml:space="preserve">+ In Reports, retain STOCKS (Product Stocks) and SUPPLIER (list of suppliers) ONLY. </w:t>
+      </w:r>
+    </w:p>
+    <w:p>
+      <w:pPr>
+        <w:pStyle w:val="Body2"/>
+        <w:spacing w:after="0" w:line="240" w:lineRule="auto"/>
+        <w:ind w:left="1560" w:hanging="142"/>
+        <w:rPr>
+          <w:highlight w:val="yellow"/>
+        </w:rPr>
+      </w:pPr>
+    </w:p>
+    <w:p>
+      <w:pPr>
+        <w:pStyle w:val="Body2"/>
+        <w:spacing w:after="0" w:line="240" w:lineRule="auto"/>
+        <w:ind w:left="1560" w:hanging="142"/>
+      </w:pPr>
+      <w:r>
+        <w:t>+ Fix bug in registration (remove user name, retain user id only).</w:t>
+      </w:r>
+    </w:p>
+    <w:p>
+      <w:pPr>
+        <w:pStyle w:val="Body2"/>
+        <w:spacing w:after="0" w:line="240" w:lineRule="auto"/>
+        <w:ind w:left="1560" w:hanging="142"/>
+      </w:pPr>
+    </w:p>
+    <w:p>
+      <w:pPr>
+        <w:pStyle w:val="Body2"/>
+      </w:pPr>
+      <w:r>
+        <w:tab/>
+      </w:r>
+      <w:r>
+        <w:tab/>
+      </w:r>
+    </w:p>
+    <w:p>
+      <w:pPr>
+        <w:rPr>
+          <w:rFonts w:ascii="Arial Unicode MS" w:hAnsi="Arial Unicode MS"/>
+        </w:rPr>
+      </w:pPr>
+    </w:p>
+    <w:p>
+      <w:pPr>
+        <w:rPr>
+          <w:rFonts w:ascii="Arial Unicode MS" w:hAnsi="Arial Unicode MS"/>
+        </w:rPr>
+      </w:pPr>
       <w:r>
         <w:rPr>
           <w:rFonts w:ascii="Arial Unicode MS" w:hAnsi="Arial Unicode MS"/>
@@ -398,7 +974,19 @@
         <w:t xml:space="preserve">document is to </w:t>
       </w:r>
       <w:r>
-        <w:t>accept the functionality of the requirements for Pharmacy Inventory with Database Management System which includes the following feature:</w:t>
+        <w:t>accept the functionality of the requirements for</w:t>
+      </w:r>
+      <w:r>
+        <w:t xml:space="preserve"> P &amp; A</w:t>
+      </w:r>
+      <w:r>
+        <w:t xml:space="preserve"> Pharmacy Inventory with Database Management System which includes the following feature</w:t>
+      </w:r>
+      <w:r>
+        <w:t>s</w:t>
+      </w:r>
+      <w:r>
+        <w:t>:</w:t>
       </w:r>
     </w:p>
     <w:p>
@@ -424,7 +1012,22 @@
         <w:jc w:val="both"/>
       </w:pPr>
       <w:r>
-        <w:t>Viewing of products and inventory</w:t>
+        <w:t>Viewing</w:t>
+      </w:r>
+      <w:r>
+        <w:t>/Adding/Updating</w:t>
+      </w:r>
+      <w:r>
+        <w:t xml:space="preserve"> of </w:t>
+      </w:r>
+      <w:r>
+        <w:t xml:space="preserve">sales </w:t>
+      </w:r>
+      <w:r>
+        <w:t>products and inventory</w:t>
+      </w:r>
+      <w:r>
+        <w:t xml:space="preserve"> in database</w:t>
       </w:r>
     </w:p>
     <w:p>
@@ -437,7 +1040,7 @@
         <w:jc w:val="both"/>
       </w:pPr>
       <w:r>
-        <w:t>Adding of products inventory in database</w:t>
+        <w:t>Monitor Stocks and Sales.</w:t>
       </w:r>
     </w:p>
     <w:p>
@@ -450,33 +1053,10 @@
         <w:jc w:val="both"/>
       </w:pPr>
       <w:r>
-        <w:t>Update of products inventory in database</w:t>
-      </w:r>
-    </w:p>
-    <w:p>
-      <w:pPr>
-        <w:pStyle w:val="Body"/>
-        <w:numPr>
-          <w:ilvl w:val="0"/>
-          <w:numId w:val="1"/>
-        </w:numPr>
-        <w:jc w:val="both"/>
-      </w:pPr>
-      <w:r>
-        <w:t>Manage Employee Transaction who update the database</w:t>
-      </w:r>
-    </w:p>
-    <w:p>
-      <w:pPr>
-        <w:pStyle w:val="Body"/>
-        <w:numPr>
-          <w:ilvl w:val="0"/>
-          <w:numId w:val="1"/>
-        </w:numPr>
-        <w:jc w:val="both"/>
-      </w:pPr>
-      <w:r>
-        <w:t>Generate report of the inventory</w:t>
+        <w:t xml:space="preserve">Generate report of the </w:t>
+      </w:r>
+      <w:r>
+        <w:t>Stocks and Suppliers.</w:t>
       </w:r>
     </w:p>
     <w:p>
@@ -579,10 +1159,7 @@
         <w:t>will have an inventory of their products</w:t>
       </w:r>
       <w:r>
-        <w:t xml:space="preserve"> in </w:t>
-      </w:r>
-      <w:r>
-        <w:t>stand-alone system</w:t>
+        <w:t xml:space="preserve"> in stand-alone system</w:t>
       </w:r>
       <w:r>
         <w:t>.</w:t>
@@ -792,15 +1369,18 @@
         <w:pStyle w:val="Heading2"/>
       </w:pPr>
       <w:r>
+        <w:t>User Interface Design</w:t>
+      </w:r>
+    </w:p>
+    <w:p>
+      <w:pPr>
+        <w:pStyle w:val="Body2"/>
+      </w:pPr>
+      <w:r>
+        <w:rPr>
+          <w:noProof/>
+        </w:rPr>
         <w:lastRenderedPageBreak/>
-        <w:t>User Interface Design</w:t>
-      </w:r>
-    </w:p>
-    <w:p>
-      <w:pPr>
-        <w:pStyle w:val="Body2"/>
-      </w:pPr>
-      <w:r>
         <w:drawing>
           <wp:inline distT="0" distB="0" distL="0" distR="0" wp14:anchorId="3155B75C" wp14:editId="76CCB304">
             <wp:extent cx="6248400" cy="3011170"/>
@@ -843,6 +1423,9 @@
         <w:pStyle w:val="Body2"/>
       </w:pPr>
       <w:r>
+        <w:rPr>
+          <w:noProof/>
+        </w:rPr>
         <w:drawing>
           <wp:inline distT="0" distB="0" distL="0" distR="0" wp14:anchorId="5B940126" wp14:editId="3D360F52">
             <wp:extent cx="6248400" cy="2978785"/>
@@ -890,6 +1473,9 @@
         <w:pStyle w:val="Body2"/>
       </w:pPr>
       <w:r>
+        <w:rPr>
+          <w:noProof/>
+        </w:rPr>
         <w:lastRenderedPageBreak/>
         <w:drawing>
           <wp:inline distT="0" distB="0" distL="0" distR="0" wp14:anchorId="0325ECFD" wp14:editId="03F2B907">

--- a/documentation/Sales & Inventory Management System.docx
+++ b/documentation/Sales & Inventory Management System.docx
@@ -50,8 +50,18 @@
           <w:b/>
           <w:bCs/>
         </w:rPr>
-        <w:t>Prepared by:</w:t>
-      </w:r>
+        <w:t xml:space="preserve">Prepared </w:t>
+      </w:r>
+      <w:proofErr w:type="gramStart"/>
+      <w:r>
+        <w:rPr>
+          <w:rFonts w:ascii="Helvetica Neue" w:hAnsi="Helvetica Neue"/>
+          <w:b/>
+          <w:bCs/>
+        </w:rPr>
+        <w:t>by:</w:t>
+      </w:r>
+      <w:proofErr w:type="gramEnd"/>
       <w:r>
         <w:t xml:space="preserve"> Nico</w:t>
       </w:r>
@@ -708,23 +718,18 @@
           <w:b/>
           <w:bCs/>
         </w:rPr>
-        <w:t>.</w:t>
-      </w:r>
-      <w:r>
-        <w:rPr>
-          <w:b/>
-          <w:bCs/>
-        </w:rPr>
-        <w:t>1</w:t>
-      </w:r>
-      <w:r>
-        <w:t>……………………………………………………………...December</w:t>
-      </w:r>
-      <w:r>
-        <w:t xml:space="preserve"> </w:t>
-      </w:r>
-      <w:r>
-        <w:t>, 2020</w:t>
+        <w:t>.1</w:t>
+      </w:r>
+      <w:r>
+        <w:t>……………………………………………………………...</w:t>
+      </w:r>
+      <w:proofErr w:type="gramStart"/>
+      <w:r>
+        <w:t>December ,</w:t>
+      </w:r>
+      <w:proofErr w:type="gramEnd"/>
+      <w:r>
+        <w:t xml:space="preserve"> 2020</w:t>
       </w:r>
     </w:p>
     <w:p>
@@ -744,13 +749,7 @@
         <w:ind w:left="1701" w:hanging="261"/>
       </w:pPr>
       <w:r>
-        <w:t xml:space="preserve">+ Revise </w:t>
-      </w:r>
-      <w:r>
-        <w:t>COMPANY NAME Menu / Details</w:t>
-      </w:r>
-      <w:r>
-        <w:t xml:space="preserve"> – make a separate form showing details about the</w:t>
+        <w:t>+ Revise COMPANY NAME Menu / Details – make a separate form showing details about the</w:t>
       </w:r>
     </w:p>
     <w:p>
@@ -777,7 +776,15 @@
         <w:ind w:left="1560" w:hanging="120"/>
       </w:pPr>
       <w:r>
-        <w:t>+ Remove CUSTOMER, SALES MAN, EMPLOYEE, CATEGORY, SUB-CATEGORY, and PURCHASE Menus.</w:t>
+        <w:t xml:space="preserve">+ Remove CUSTOMER, </w:t>
+      </w:r>
+      <w:proofErr w:type="gramStart"/>
+      <w:r>
+        <w:t>SALES MAN</w:t>
+      </w:r>
+      <w:proofErr w:type="gramEnd"/>
+      <w:r>
+        <w:t>, EMPLOYEE, CATEGORY, SUB-CATEGORY, and PURCHASE Menus.</w:t>
       </w:r>
     </w:p>
     <w:p>
@@ -829,7 +836,21 @@
         <w:rPr>
           <w:highlight w:val="yellow"/>
         </w:rPr>
-        <w:t>+ Under PRODUCT ENTRY, rename/remove and simplify Category/Sub-category of Products (UOM – Unit of Measurements drop-down only) . Include supplier details as well.</w:t>
+        <w:t>+ Under PRODUCT ENTRY, rename/remove and simplify Category/Sub-category of Products (UOM – Unit of Measurements drop-down only</w:t>
+      </w:r>
+      <w:proofErr w:type="gramStart"/>
+      <w:r>
+        <w:rPr>
+          <w:highlight w:val="yellow"/>
+        </w:rPr>
+        <w:t>) .</w:t>
+      </w:r>
+      <w:proofErr w:type="gramEnd"/>
+      <w:r>
+        <w:rPr>
+          <w:highlight w:val="yellow"/>
+        </w:rPr>
+        <w:t xml:space="preserve"> Include supplier details as well.</w:t>
       </w:r>
     </w:p>
     <w:p>
@@ -855,7 +876,21 @@
         <w:rPr>
           <w:highlight w:val="yellow"/>
         </w:rPr>
-        <w:t>+ Under SALES ENTRY, disable edit in Product ID, Product Name, and Amount. Remove Discount, GST, Total Amount, Customer Name, Sales Man ID, and Sales Man Name. Rename ‘Due’ to ‘Change’.</w:t>
+        <w:t xml:space="preserve">+ Under SALES ENTRY, disable edit in Product ID, Product Name, and Amount. Remove Discount, GST, Total Amount, Customer Name, </w:t>
+      </w:r>
+      <w:proofErr w:type="gramStart"/>
+      <w:r>
+        <w:rPr>
+          <w:highlight w:val="yellow"/>
+        </w:rPr>
+        <w:t>Sales Man</w:t>
+      </w:r>
+      <w:proofErr w:type="gramEnd"/>
+      <w:r>
+        <w:rPr>
+          <w:highlight w:val="yellow"/>
+        </w:rPr>
+        <w:t xml:space="preserve"> ID, and Sales Man Name. Rename ‘Due’ to ‘Change’.</w:t>
       </w:r>
     </w:p>
     <w:p>
@@ -901,7 +936,15 @@
         <w:ind w:left="1560" w:hanging="142"/>
       </w:pPr>
       <w:r>
-        <w:t>+ Fix bug in registration (remove user name, retain user id only).</w:t>
+        <w:t xml:space="preserve">+ Fix bug in registration (remove </w:t>
+      </w:r>
+      <w:proofErr w:type="gramStart"/>
+      <w:r>
+        <w:t>user name</w:t>
+      </w:r>
+      <w:proofErr w:type="gramEnd"/>
+      <w:r>
+        <w:t>, retain user id only).</w:t>
       </w:r>
     </w:p>
     <w:p>
@@ -1366,25 +1409,51 @@
     </w:p>
     <w:p>
       <w:pPr>
+        <w:pStyle w:val="Body2"/>
+      </w:pPr>
+    </w:p>
+    <w:p>
+      <w:pPr>
         <w:pStyle w:val="Heading2"/>
       </w:pPr>
       <w:r>
-        <w:t>User Interface Design</w:t>
-      </w:r>
+        <w:lastRenderedPageBreak/>
+        <w:t xml:space="preserve">User </w:t>
+      </w:r>
+      <w:r>
+        <w:t xml:space="preserve">Interface / User </w:t>
+      </w:r>
+      <w:proofErr w:type="gramStart"/>
+      <w:r>
+        <w:t>Manual :</w:t>
+      </w:r>
+      <w:proofErr w:type="gramEnd"/>
     </w:p>
     <w:p>
       <w:pPr>
         <w:pStyle w:val="Body2"/>
-      </w:pPr>
-      <w:r>
-        <w:rPr>
-          <w:noProof/>
-        </w:rPr>
-        <w:lastRenderedPageBreak/>
+        <w:rPr>
+          <w:b/>
+          <w:bCs/>
+        </w:rPr>
+      </w:pPr>
+      <w:r>
+        <w:rPr>
+          <w:b/>
+          <w:bCs/>
+        </w:rPr>
+        <w:t>As the database application started, login page will appear. User should select username listed (admin created accounts).</w:t>
+      </w:r>
+    </w:p>
+    <w:p>
+      <w:pPr>
+        <w:pStyle w:val="Body2"/>
+      </w:pPr>
+      <w:r>
         <w:drawing>
-          <wp:inline distT="0" distB="0" distL="0" distR="0" wp14:anchorId="3155B75C" wp14:editId="76CCB304">
-            <wp:extent cx="6248400" cy="3011170"/>
-            <wp:effectExtent l="0" t="0" r="0" b="0"/>
+          <wp:inline distT="0" distB="0" distL="0" distR="0" wp14:anchorId="5819C77B" wp14:editId="1DDFE597">
+            <wp:extent cx="6248400" cy="4240530"/>
+            <wp:effectExtent l="0" t="0" r="0" b="7620"/>
             <wp:docPr id="1" name="Picture 1"/>
             <wp:cNvGraphicFramePr>
               <a:graphicFrameLocks xmlns:a="http://schemas.openxmlformats.org/drawingml/2006/main" noChangeAspect="1"/>
@@ -1405,7 +1474,7 @@
                   <pic:spPr>
                     <a:xfrm>
                       <a:off x="0" y="0"/>
-                      <a:ext cx="6248400" cy="3011170"/>
+                      <a:ext cx="6248400" cy="4240530"/>
                     </a:xfrm>
                     <a:prstGeom prst="rect">
                       <a:avLst/>
@@ -1421,16 +1490,30 @@
     <w:p>
       <w:pPr>
         <w:pStyle w:val="Body2"/>
-      </w:pPr>
-      <w:r>
-        <w:rPr>
-          <w:noProof/>
-        </w:rPr>
+        <w:rPr>
+          <w:b/>
+          <w:bCs/>
+        </w:rPr>
+      </w:pPr>
+      <w:r>
+        <w:rPr>
+          <w:b/>
+          <w:bCs/>
+        </w:rPr>
+        <w:t>Upon selecting username, user must input password, then PRESS ENTER to login.</w:t>
+      </w:r>
+    </w:p>
+    <w:p>
+      <w:pPr>
+        <w:pStyle w:val="Body2"/>
+      </w:pPr>
+      <w:r>
+        <w:lastRenderedPageBreak/>
         <w:drawing>
-          <wp:inline distT="0" distB="0" distL="0" distR="0" wp14:anchorId="5B940126" wp14:editId="3D360F52">
-            <wp:extent cx="6248400" cy="2978785"/>
-            <wp:effectExtent l="0" t="0" r="0" b="0"/>
-            <wp:docPr id="2" name="Picture 2"/>
+          <wp:inline distT="0" distB="0" distL="0" distR="0" wp14:anchorId="59905BE6" wp14:editId="1D17FBD8">
+            <wp:extent cx="6248400" cy="4283075"/>
+            <wp:effectExtent l="0" t="0" r="0" b="3175"/>
+            <wp:docPr id="6" name="Picture 6"/>
             <wp:cNvGraphicFramePr>
               <a:graphicFrameLocks xmlns:a="http://schemas.openxmlformats.org/drawingml/2006/main" noChangeAspect="1"/>
             </wp:cNvGraphicFramePr>
@@ -1450,7 +1533,7 @@
                   <pic:spPr>
                     <a:xfrm>
                       <a:off x="0" y="0"/>
-                      <a:ext cx="6248400" cy="2978785"/>
+                      <a:ext cx="6248400" cy="4283075"/>
                     </a:xfrm>
                     <a:prstGeom prst="rect">
                       <a:avLst/>
@@ -1466,22 +1549,32 @@
     <w:p>
       <w:pPr>
         <w:pStyle w:val="Body2"/>
-      </w:pPr>
+        <w:rPr>
+          <w:b/>
+          <w:bCs/>
+          <w:noProof/>
+        </w:rPr>
+      </w:pPr>
+      <w:r>
+        <w:rPr>
+          <w:b/>
+          <w:bCs/>
+          <w:noProof/>
+        </w:rPr>
+        <w:t>After user successfully login, user will see the main page:</w:t>
+      </w:r>
     </w:p>
     <w:p>
       <w:pPr>
         <w:pStyle w:val="Body2"/>
       </w:pPr>
       <w:r>
-        <w:rPr>
-          <w:noProof/>
-        </w:rPr>
         <w:lastRenderedPageBreak/>
         <w:drawing>
-          <wp:inline distT="0" distB="0" distL="0" distR="0" wp14:anchorId="0325ECFD" wp14:editId="03F2B907">
-            <wp:extent cx="6248400" cy="3794760"/>
-            <wp:effectExtent l="0" t="0" r="0" b="0"/>
-            <wp:docPr id="3" name="Picture 3"/>
+          <wp:inline distT="0" distB="0" distL="0" distR="0" wp14:anchorId="59ABB5E1" wp14:editId="2DEF00AD">
+            <wp:extent cx="6248400" cy="3293110"/>
+            <wp:effectExtent l="0" t="0" r="0" b="2540"/>
+            <wp:docPr id="7" name="Picture 7"/>
             <wp:cNvGraphicFramePr>
               <a:graphicFrameLocks xmlns:a="http://schemas.openxmlformats.org/drawingml/2006/main" noChangeAspect="1"/>
             </wp:cNvGraphicFramePr>
@@ -1501,7 +1594,7 @@
                   <pic:spPr>
                     <a:xfrm>
                       <a:off x="0" y="0"/>
-                      <a:ext cx="6248400" cy="3794760"/>
+                      <a:ext cx="6248400" cy="3293110"/>
                     </a:xfrm>
                     <a:prstGeom prst="rect">
                       <a:avLst/>
@@ -1513,6 +1606,467 @@
           </wp:inline>
         </w:drawing>
       </w:r>
+    </w:p>
+    <w:p>
+      <w:pPr>
+        <w:pStyle w:val="Body2"/>
+        <w:rPr>
+          <w:b/>
+          <w:bCs/>
+        </w:rPr>
+      </w:pPr>
+      <w:r>
+        <w:rPr>
+          <w:b/>
+          <w:bCs/>
+        </w:rPr>
+        <w:t>About Us Page:</w:t>
+      </w:r>
+    </w:p>
+    <w:p>
+      <w:pPr>
+        <w:pStyle w:val="Body2"/>
+      </w:pPr>
+      <w:r>
+        <w:drawing>
+          <wp:inline distT="0" distB="0" distL="0" distR="0" wp14:anchorId="2E91D25E" wp14:editId="4B31B218">
+            <wp:extent cx="6248400" cy="3284220"/>
+            <wp:effectExtent l="0" t="0" r="0" b="0"/>
+            <wp:docPr id="8" name="Picture 8"/>
+            <wp:cNvGraphicFramePr>
+              <a:graphicFrameLocks xmlns:a="http://schemas.openxmlformats.org/drawingml/2006/main" noChangeAspect="1"/>
+            </wp:cNvGraphicFramePr>
+            <a:graphic xmlns:a="http://schemas.openxmlformats.org/drawingml/2006/main">
+              <a:graphicData uri="http://schemas.openxmlformats.org/drawingml/2006/picture">
+                <pic:pic xmlns:pic="http://schemas.openxmlformats.org/drawingml/2006/picture">
+                  <pic:nvPicPr>
+                    <pic:cNvPr id="1" name=""/>
+                    <pic:cNvPicPr/>
+                  </pic:nvPicPr>
+                  <pic:blipFill>
+                    <a:blip r:embed="rId16"/>
+                    <a:stretch>
+                      <a:fillRect/>
+                    </a:stretch>
+                  </pic:blipFill>
+                  <pic:spPr>
+                    <a:xfrm>
+                      <a:off x="0" y="0"/>
+                      <a:ext cx="6248400" cy="3284220"/>
+                    </a:xfrm>
+                    <a:prstGeom prst="rect">
+                      <a:avLst/>
+                    </a:prstGeom>
+                  </pic:spPr>
+                </pic:pic>
+              </a:graphicData>
+            </a:graphic>
+          </wp:inline>
+        </w:drawing>
+      </w:r>
+    </w:p>
+    <w:p>
+      <w:pPr>
+        <w:pStyle w:val="Body2"/>
+        <w:rPr>
+          <w:b/>
+          <w:bCs/>
+        </w:rPr>
+      </w:pPr>
+      <w:r>
+        <w:rPr>
+          <w:b/>
+          <w:bCs/>
+        </w:rPr>
+        <w:t>Help Page:</w:t>
+      </w:r>
+    </w:p>
+    <w:p>
+      <w:pPr>
+        <w:pStyle w:val="Body2"/>
+      </w:pPr>
+      <w:r>
+        <w:lastRenderedPageBreak/>
+        <w:drawing>
+          <wp:inline distT="0" distB="0" distL="0" distR="0" wp14:anchorId="788E4253" wp14:editId="6FAB81D1">
+            <wp:extent cx="6248400" cy="2987675"/>
+            <wp:effectExtent l="0" t="0" r="0" b="3175"/>
+            <wp:docPr id="9" name="Picture 9"/>
+            <wp:cNvGraphicFramePr>
+              <a:graphicFrameLocks xmlns:a="http://schemas.openxmlformats.org/drawingml/2006/main" noChangeAspect="1"/>
+            </wp:cNvGraphicFramePr>
+            <a:graphic xmlns:a="http://schemas.openxmlformats.org/drawingml/2006/main">
+              <a:graphicData uri="http://schemas.openxmlformats.org/drawingml/2006/picture">
+                <pic:pic xmlns:pic="http://schemas.openxmlformats.org/drawingml/2006/picture">
+                  <pic:nvPicPr>
+                    <pic:cNvPr id="1" name=""/>
+                    <pic:cNvPicPr/>
+                  </pic:nvPicPr>
+                  <pic:blipFill>
+                    <a:blip r:embed="rId17"/>
+                    <a:stretch>
+                      <a:fillRect/>
+                    </a:stretch>
+                  </pic:blipFill>
+                  <pic:spPr>
+                    <a:xfrm>
+                      <a:off x="0" y="0"/>
+                      <a:ext cx="6248400" cy="2987675"/>
+                    </a:xfrm>
+                    <a:prstGeom prst="rect">
+                      <a:avLst/>
+                    </a:prstGeom>
+                  </pic:spPr>
+                </pic:pic>
+              </a:graphicData>
+            </a:graphic>
+          </wp:inline>
+        </w:drawing>
+      </w:r>
+    </w:p>
+    <w:p>
+      <w:pPr>
+        <w:pStyle w:val="Body2"/>
+        <w:rPr>
+          <w:b/>
+          <w:bCs/>
+          <w:noProof/>
+        </w:rPr>
+      </w:pPr>
+      <w:r>
+        <w:rPr>
+          <w:b/>
+          <w:bCs/>
+          <w:noProof/>
+        </w:rPr>
+        <w:t>Supplier Page:</w:t>
+      </w:r>
+      <w:r>
+        <w:rPr>
+          <w:b/>
+          <w:bCs/>
+          <w:noProof/>
+        </w:rPr>
+        <w:t>Once you click th supplier button, supplier entry will appear and input the new supplier.</w:t>
+      </w:r>
+    </w:p>
+    <w:p>
+      <w:pPr>
+        <w:pStyle w:val="Body2"/>
+      </w:pPr>
+      <w:r>
+        <w:drawing>
+          <wp:inline distT="0" distB="0" distL="0" distR="0" wp14:anchorId="443358DC" wp14:editId="0231600B">
+            <wp:extent cx="6248400" cy="3297555"/>
+            <wp:effectExtent l="0" t="0" r="0" b="0"/>
+            <wp:docPr id="10" name="Picture 10"/>
+            <wp:cNvGraphicFramePr>
+              <a:graphicFrameLocks xmlns:a="http://schemas.openxmlformats.org/drawingml/2006/main" noChangeAspect="1"/>
+            </wp:cNvGraphicFramePr>
+            <a:graphic xmlns:a="http://schemas.openxmlformats.org/drawingml/2006/main">
+              <a:graphicData uri="http://schemas.openxmlformats.org/drawingml/2006/picture">
+                <pic:pic xmlns:pic="http://schemas.openxmlformats.org/drawingml/2006/picture">
+                  <pic:nvPicPr>
+                    <pic:cNvPr id="1" name=""/>
+                    <pic:cNvPicPr/>
+                  </pic:nvPicPr>
+                  <pic:blipFill>
+                    <a:blip r:embed="rId18"/>
+                    <a:stretch>
+                      <a:fillRect/>
+                    </a:stretch>
+                  </pic:blipFill>
+                  <pic:spPr>
+                    <a:xfrm>
+                      <a:off x="0" y="0"/>
+                      <a:ext cx="6248400" cy="3297555"/>
+                    </a:xfrm>
+                    <a:prstGeom prst="rect">
+                      <a:avLst/>
+                    </a:prstGeom>
+                  </pic:spPr>
+                </pic:pic>
+              </a:graphicData>
+            </a:graphic>
+          </wp:inline>
+        </w:drawing>
+      </w:r>
+    </w:p>
+    <w:p>
+      <w:pPr>
+        <w:pStyle w:val="Body2"/>
+        <w:rPr>
+          <w:b/>
+          <w:bCs/>
+        </w:rPr>
+      </w:pPr>
+      <w:r>
+        <w:rPr>
+          <w:b/>
+          <w:bCs/>
+        </w:rPr>
+        <w:t xml:space="preserve">In order to see the list of </w:t>
+      </w:r>
+      <w:proofErr w:type="gramStart"/>
+      <w:r>
+        <w:rPr>
+          <w:b/>
+          <w:bCs/>
+        </w:rPr>
+        <w:t>supplier</w:t>
+      </w:r>
+      <w:proofErr w:type="gramEnd"/>
+      <w:r>
+        <w:rPr>
+          <w:b/>
+          <w:bCs/>
+        </w:rPr>
+        <w:t>, user may click the List button</w:t>
+      </w:r>
+      <w:r>
+        <w:rPr>
+          <w:b/>
+          <w:bCs/>
+        </w:rPr>
+        <w:t>:</w:t>
+      </w:r>
+    </w:p>
+    <w:p>
+      <w:pPr>
+        <w:pStyle w:val="Body2"/>
+      </w:pPr>
+      <w:r>
+        <w:lastRenderedPageBreak/>
+        <w:drawing>
+          <wp:inline distT="0" distB="0" distL="0" distR="0" wp14:anchorId="38B37364" wp14:editId="6788BCD9">
+            <wp:extent cx="6248400" cy="3508375"/>
+            <wp:effectExtent l="0" t="0" r="0" b="0"/>
+            <wp:docPr id="11" name="Picture 11"/>
+            <wp:cNvGraphicFramePr>
+              <a:graphicFrameLocks xmlns:a="http://schemas.openxmlformats.org/drawingml/2006/main" noChangeAspect="1"/>
+            </wp:cNvGraphicFramePr>
+            <a:graphic xmlns:a="http://schemas.openxmlformats.org/drawingml/2006/main">
+              <a:graphicData uri="http://schemas.openxmlformats.org/drawingml/2006/picture">
+                <pic:pic xmlns:pic="http://schemas.openxmlformats.org/drawingml/2006/picture">
+                  <pic:nvPicPr>
+                    <pic:cNvPr id="1" name=""/>
+                    <pic:cNvPicPr/>
+                  </pic:nvPicPr>
+                  <pic:blipFill>
+                    <a:blip r:embed="rId19"/>
+                    <a:stretch>
+                      <a:fillRect/>
+                    </a:stretch>
+                  </pic:blipFill>
+                  <pic:spPr>
+                    <a:xfrm>
+                      <a:off x="0" y="0"/>
+                      <a:ext cx="6248400" cy="3508375"/>
+                    </a:xfrm>
+                    <a:prstGeom prst="rect">
+                      <a:avLst/>
+                    </a:prstGeom>
+                  </pic:spPr>
+                </pic:pic>
+              </a:graphicData>
+            </a:graphic>
+          </wp:inline>
+        </w:drawing>
+      </w:r>
+    </w:p>
+    <w:p>
+      <w:pPr>
+        <w:pStyle w:val="Body2"/>
+        <w:rPr>
+          <w:b/>
+          <w:bCs/>
+        </w:rPr>
+      </w:pPr>
+      <w:r>
+        <w:rPr>
+          <w:b/>
+          <w:bCs/>
+        </w:rPr>
+        <w:t>When you click one of the lists, you may update/delete that record by clicking the update and delete button on the right.</w:t>
+      </w:r>
+    </w:p>
+    <w:p>
+      <w:pPr>
+        <w:pStyle w:val="Body2"/>
+        <w:rPr>
+          <w:b/>
+          <w:bCs/>
+        </w:rPr>
+      </w:pPr>
+      <w:r>
+        <w:rPr>
+          <w:b/>
+          <w:bCs/>
+        </w:rPr>
+        <w:lastRenderedPageBreak/>
+        <w:drawing>
+          <wp:inline distT="0" distB="0" distL="0" distR="0" wp14:anchorId="43AA5A43" wp14:editId="79558E3C">
+            <wp:extent cx="5534797" cy="4039164"/>
+            <wp:effectExtent l="0" t="0" r="0" b="0"/>
+            <wp:docPr id="12" name="Picture 12"/>
+            <wp:cNvGraphicFramePr>
+              <a:graphicFrameLocks xmlns:a="http://schemas.openxmlformats.org/drawingml/2006/main" noChangeAspect="1"/>
+            </wp:cNvGraphicFramePr>
+            <a:graphic xmlns:a="http://schemas.openxmlformats.org/drawingml/2006/main">
+              <a:graphicData uri="http://schemas.openxmlformats.org/drawingml/2006/picture">
+                <pic:pic xmlns:pic="http://schemas.openxmlformats.org/drawingml/2006/picture">
+                  <pic:nvPicPr>
+                    <pic:cNvPr id="1" name=""/>
+                    <pic:cNvPicPr/>
+                  </pic:nvPicPr>
+                  <pic:blipFill>
+                    <a:blip r:embed="rId20"/>
+                    <a:stretch>
+                      <a:fillRect/>
+                    </a:stretch>
+                  </pic:blipFill>
+                  <pic:spPr>
+                    <a:xfrm>
+                      <a:off x="0" y="0"/>
+                      <a:ext cx="5534797" cy="4039164"/>
+                    </a:xfrm>
+                    <a:prstGeom prst="rect">
+                      <a:avLst/>
+                    </a:prstGeom>
+                  </pic:spPr>
+                </pic:pic>
+              </a:graphicData>
+            </a:graphic>
+          </wp:inline>
+        </w:drawing>
+      </w:r>
+    </w:p>
+    <w:p>
+      <w:pPr>
+        <w:pStyle w:val="Body2"/>
+        <w:rPr>
+          <w:b/>
+          <w:bCs/>
+        </w:rPr>
+      </w:pPr>
+      <w:r>
+        <w:rPr>
+          <w:b/>
+          <w:bCs/>
+        </w:rPr>
+        <w:lastRenderedPageBreak/>
+        <w:drawing>
+          <wp:inline distT="0" distB="0" distL="0" distR="0" wp14:anchorId="090E7B1D" wp14:editId="0B95AF40">
+            <wp:extent cx="5410955" cy="3934374"/>
+            <wp:effectExtent l="0" t="0" r="0" b="9525"/>
+            <wp:docPr id="13" name="Picture 13"/>
+            <wp:cNvGraphicFramePr>
+              <a:graphicFrameLocks xmlns:a="http://schemas.openxmlformats.org/drawingml/2006/main" noChangeAspect="1"/>
+            </wp:cNvGraphicFramePr>
+            <a:graphic xmlns:a="http://schemas.openxmlformats.org/drawingml/2006/main">
+              <a:graphicData uri="http://schemas.openxmlformats.org/drawingml/2006/picture">
+                <pic:pic xmlns:pic="http://schemas.openxmlformats.org/drawingml/2006/picture">
+                  <pic:nvPicPr>
+                    <pic:cNvPr id="1" name=""/>
+                    <pic:cNvPicPr/>
+                  </pic:nvPicPr>
+                  <pic:blipFill>
+                    <a:blip r:embed="rId21"/>
+                    <a:stretch>
+                      <a:fillRect/>
+                    </a:stretch>
+                  </pic:blipFill>
+                  <pic:spPr>
+                    <a:xfrm>
+                      <a:off x="0" y="0"/>
+                      <a:ext cx="5410955" cy="3934374"/>
+                    </a:xfrm>
+                    <a:prstGeom prst="rect">
+                      <a:avLst/>
+                    </a:prstGeom>
+                  </pic:spPr>
+                </pic:pic>
+              </a:graphicData>
+            </a:graphic>
+          </wp:inline>
+        </w:drawing>
+      </w:r>
+    </w:p>
+    <w:p>
+      <w:pPr>
+        <w:pStyle w:val="Body2"/>
+        <w:rPr>
+          <w:b/>
+          <w:bCs/>
+        </w:rPr>
+      </w:pPr>
+      <w:r>
+        <w:rPr>
+          <w:b/>
+          <w:bCs/>
+        </w:rPr>
+        <w:t>To add new record, click New and then fill the form and then click Save:</w:t>
+      </w:r>
+    </w:p>
+    <w:p>
+      <w:pPr>
+        <w:pStyle w:val="Body2"/>
+        <w:rPr>
+          <w:b/>
+          <w:bCs/>
+        </w:rPr>
+      </w:pPr>
+      <w:r>
+        <w:rPr>
+          <w:b/>
+          <w:bCs/>
+        </w:rPr>
+        <w:lastRenderedPageBreak/>
+        <w:drawing>
+          <wp:inline distT="0" distB="0" distL="0" distR="0" wp14:anchorId="562FEDE4" wp14:editId="07C6314D">
+            <wp:extent cx="5382376" cy="3772426"/>
+            <wp:effectExtent l="0" t="0" r="8890" b="0"/>
+            <wp:docPr id="14" name="Picture 14"/>
+            <wp:cNvGraphicFramePr>
+              <a:graphicFrameLocks xmlns:a="http://schemas.openxmlformats.org/drawingml/2006/main" noChangeAspect="1"/>
+            </wp:cNvGraphicFramePr>
+            <a:graphic xmlns:a="http://schemas.openxmlformats.org/drawingml/2006/main">
+              <a:graphicData uri="http://schemas.openxmlformats.org/drawingml/2006/picture">
+                <pic:pic xmlns:pic="http://schemas.openxmlformats.org/drawingml/2006/picture">
+                  <pic:nvPicPr>
+                    <pic:cNvPr id="1" name=""/>
+                    <pic:cNvPicPr/>
+                  </pic:nvPicPr>
+                  <pic:blipFill>
+                    <a:blip r:embed="rId22"/>
+                    <a:stretch>
+                      <a:fillRect/>
+                    </a:stretch>
+                  </pic:blipFill>
+                  <pic:spPr>
+                    <a:xfrm>
+                      <a:off x="0" y="0"/>
+                      <a:ext cx="5382376" cy="3772426"/>
+                    </a:xfrm>
+                    <a:prstGeom prst="rect">
+                      <a:avLst/>
+                    </a:prstGeom>
+                  </pic:spPr>
+                </pic:pic>
+              </a:graphicData>
+            </a:graphic>
+          </wp:inline>
+        </w:drawing>
+      </w:r>
+    </w:p>
+    <w:p>
+      <w:pPr>
+        <w:pStyle w:val="Body2"/>
+        <w:rPr>
+          <w:b/>
+          <w:bCs/>
+        </w:rPr>
+      </w:pPr>
     </w:p>
     <w:p>
       <w:pPr>
@@ -2480,8 +3034,8 @@
       </w:pPr>
     </w:p>
     <w:sectPr>
-      <w:headerReference w:type="default" r:id="rId16"/>
-      <w:footerReference w:type="default" r:id="rId17"/>
+      <w:headerReference w:type="default" r:id="rId23"/>
+      <w:footerReference w:type="default" r:id="rId24"/>
       <w:pgSz w:w="12240" w:h="15840"/>
       <w:pgMar w:top="2070" w:right="1200" w:bottom="1800" w:left="1200" w:header="720" w:footer="1040" w:gutter="0"/>
       <w:cols w:space="720"/>

--- a/documentation/Sales & Inventory Management System.docx
+++ b/documentation/Sales & Inventory Management System.docx
@@ -50,18 +50,8 @@
           <w:b/>
           <w:bCs/>
         </w:rPr>
-        <w:t xml:space="preserve">Prepared </w:t>
-      </w:r>
-      <w:proofErr w:type="gramStart"/>
-      <w:r>
-        <w:rPr>
-          <w:rFonts w:ascii="Helvetica Neue" w:hAnsi="Helvetica Neue"/>
-          <w:b/>
-          <w:bCs/>
-        </w:rPr>
-        <w:t>by:</w:t>
-      </w:r>
-      <w:proofErr w:type="gramEnd"/>
+        <w:t>Prepared by:</w:t>
+      </w:r>
       <w:r>
         <w:t xml:space="preserve"> Nico</w:t>
       </w:r>
@@ -184,21 +174,12 @@
                             <w:r>
                               <w:t xml:space="preserve"> </w:t>
                             </w:r>
-                            <w:proofErr w:type="spellStart"/>
                             <w:r>
                               <w:rPr>
                                 <w:b/>
                                 <w:bCs/>
                               </w:rPr>
-                              <w:t>IToolbox</w:t>
-                            </w:r>
-                            <w:proofErr w:type="spellEnd"/>
-                            <w:r>
-                              <w:rPr>
-                                <w:b/>
-                                <w:bCs/>
-                              </w:rPr>
-                              <w:t xml:space="preserve"> ™</w:t>
+                              <w:t>IToolbox ™</w:t>
                             </w:r>
                           </w:p>
                         </w:txbxContent>
@@ -262,13 +243,8 @@
         <w:t>le John</w:t>
       </w:r>
       <w:r>
-        <w:t xml:space="preserve"> </w:t>
-      </w:r>
-      <w:proofErr w:type="spellStart"/>
-      <w:r>
-        <w:t>Mortel</w:t>
-      </w:r>
-      <w:proofErr w:type="spellEnd"/>
+        <w:t xml:space="preserve"> Mortel</w:t>
+      </w:r>
     </w:p>
     <w:p>
       <w:pPr>
@@ -451,21 +427,12 @@
                             <w:r>
                               <w:t xml:space="preserve"> </w:t>
                             </w:r>
-                            <w:proofErr w:type="spellStart"/>
                             <w:r>
                               <w:rPr>
                                 <w:b/>
                                 <w:bCs/>
                               </w:rPr>
-                              <w:t>IToolbox</w:t>
-                            </w:r>
-                            <w:proofErr w:type="spellEnd"/>
-                            <w:r>
-                              <w:rPr>
-                                <w:b/>
-                                <w:bCs/>
-                              </w:rPr>
-                              <w:t xml:space="preserve"> ™</w:t>
+                              <w:t>IToolbox ™</w:t>
                             </w:r>
                           </w:p>
                         </w:txbxContent>
@@ -721,15 +688,7 @@
         <w:t>.1</w:t>
       </w:r>
       <w:r>
-        <w:t>……………………………………………………………...</w:t>
-      </w:r>
-      <w:proofErr w:type="gramStart"/>
-      <w:r>
-        <w:t>December ,</w:t>
-      </w:r>
-      <w:proofErr w:type="gramEnd"/>
-      <w:r>
-        <w:t xml:space="preserve"> 2020</w:t>
+        <w:t>……………………………………………………………...December , 2020</w:t>
       </w:r>
     </w:p>
     <w:p>
@@ -776,15 +735,7 @@
         <w:ind w:left="1560" w:hanging="120"/>
       </w:pPr>
       <w:r>
-        <w:t xml:space="preserve">+ Remove CUSTOMER, </w:t>
-      </w:r>
-      <w:proofErr w:type="gramStart"/>
-      <w:r>
-        <w:t>SALES MAN</w:t>
-      </w:r>
-      <w:proofErr w:type="gramEnd"/>
-      <w:r>
-        <w:t>, EMPLOYEE, CATEGORY, SUB-CATEGORY, and PURCHASE Menus.</w:t>
+        <w:t>+ Remove CUSTOMER, SALES MAN, EMPLOYEE, CATEGORY, SUB-CATEGORY, and PURCHASE Menus.</w:t>
       </w:r>
     </w:p>
     <w:p>
@@ -836,21 +787,7 @@
         <w:rPr>
           <w:highlight w:val="yellow"/>
         </w:rPr>
-        <w:t>+ Under PRODUCT ENTRY, rename/remove and simplify Category/Sub-category of Products (UOM – Unit of Measurements drop-down only</w:t>
-      </w:r>
-      <w:proofErr w:type="gramStart"/>
-      <w:r>
-        <w:rPr>
-          <w:highlight w:val="yellow"/>
-        </w:rPr>
-        <w:t>) .</w:t>
-      </w:r>
-      <w:proofErr w:type="gramEnd"/>
-      <w:r>
-        <w:rPr>
-          <w:highlight w:val="yellow"/>
-        </w:rPr>
-        <w:t xml:space="preserve"> Include supplier details as well.</w:t>
+        <w:t>+ Under PRODUCT ENTRY, rename/remove and simplify Category/Sub-category of Products (UOM – Unit of Measurements drop-down only) . Include supplier details as well.</w:t>
       </w:r>
     </w:p>
     <w:p>
@@ -876,21 +813,7 @@
         <w:rPr>
           <w:highlight w:val="yellow"/>
         </w:rPr>
-        <w:t xml:space="preserve">+ Under SALES ENTRY, disable edit in Product ID, Product Name, and Amount. Remove Discount, GST, Total Amount, Customer Name, </w:t>
-      </w:r>
-      <w:proofErr w:type="gramStart"/>
-      <w:r>
-        <w:rPr>
-          <w:highlight w:val="yellow"/>
-        </w:rPr>
-        <w:t>Sales Man</w:t>
-      </w:r>
-      <w:proofErr w:type="gramEnd"/>
-      <w:r>
-        <w:rPr>
-          <w:highlight w:val="yellow"/>
-        </w:rPr>
-        <w:t xml:space="preserve"> ID, and Sales Man Name. Rename ‘Due’ to ‘Change’.</w:t>
+        <w:t>+ Under SALES ENTRY, disable edit in Product ID, Product Name, and Amount. Remove Discount, GST, Total Amount, Customer Name, Sales Man ID, and Sales Man Name. Rename ‘Due’ to ‘Change’.</w:t>
       </w:r>
     </w:p>
     <w:p>
@@ -936,15 +859,7 @@
         <w:ind w:left="1560" w:hanging="142"/>
       </w:pPr>
       <w:r>
-        <w:t xml:space="preserve">+ Fix bug in registration (remove </w:t>
-      </w:r>
-      <w:proofErr w:type="gramStart"/>
-      <w:r>
-        <w:t>user name</w:t>
-      </w:r>
-      <w:proofErr w:type="gramEnd"/>
-      <w:r>
-        <w:t>, retain user id only).</w:t>
+        <w:t>+ Fix bug in registration (remove user name, retain user id only).</w:t>
       </w:r>
     </w:p>
     <w:p>
@@ -1185,15 +1100,7 @@
         <w:t>,</w:t>
       </w:r>
       <w:r>
-        <w:t xml:space="preserve"> </w:t>
-      </w:r>
-      <w:proofErr w:type="spellStart"/>
-      <w:r>
-        <w:t>IToolbox</w:t>
-      </w:r>
-      <w:proofErr w:type="spellEnd"/>
-      <w:r>
-        <w:t xml:space="preserve"> developed a database management system for Pharmacy </w:t>
+        <w:t xml:space="preserve"> IToolbox developed a database management system for Pharmacy </w:t>
       </w:r>
       <w:r>
         <w:t xml:space="preserve">that </w:t>
@@ -1284,23 +1191,7 @@
                                 <w:b/>
                                 <w:bCs/>
                               </w:rPr>
-                              <w:t xml:space="preserve"> </w:t>
-                            </w:r>
-                            <w:proofErr w:type="spellStart"/>
-                            <w:r>
-                              <w:rPr>
-                                <w:b/>
-                                <w:bCs/>
-                              </w:rPr>
-                              <w:t>IToolbox</w:t>
-                            </w:r>
-                            <w:proofErr w:type="spellEnd"/>
-                            <w:r>
-                              <w:rPr>
-                                <w:b/>
-                                <w:bCs/>
-                              </w:rPr>
-                              <w:t xml:space="preserve"> ™</w:t>
+                              <w:t xml:space="preserve"> IToolbox ™</w:t>
                             </w:r>
                           </w:p>
                         </w:txbxContent>
@@ -1421,13 +1312,8 @@
         <w:t xml:space="preserve">User </w:t>
       </w:r>
       <w:r>
-        <w:t xml:space="preserve">Interface / User </w:t>
-      </w:r>
-      <w:proofErr w:type="gramStart"/>
-      <w:r>
-        <w:t>Manual :</w:t>
-      </w:r>
-      <w:proofErr w:type="gramEnd"/>
+        <w:t>Interface / User Manual :</w:t>
+      </w:r>
     </w:p>
     <w:p>
       <w:pPr>
@@ -1450,6 +1336,9 @@
         <w:pStyle w:val="Body2"/>
       </w:pPr>
       <w:r>
+        <w:rPr>
+          <w:noProof/>
+        </w:rPr>
         <w:drawing>
           <wp:inline distT="0" distB="0" distL="0" distR="0" wp14:anchorId="5819C77B" wp14:editId="1DDFE597">
             <wp:extent cx="6248400" cy="4240530"/>
@@ -1466,7 +1355,7 @@
                     <pic:cNvPicPr/>
                   </pic:nvPicPr>
                   <pic:blipFill>
-                    <a:blip r:embed="rId13"/>
+                    <a:blip r:embed="rId7"/>
                     <a:stretch>
                       <a:fillRect/>
                     </a:stretch>
@@ -1508,6 +1397,9 @@
         <w:pStyle w:val="Body2"/>
       </w:pPr>
       <w:r>
+        <w:rPr>
+          <w:noProof/>
+        </w:rPr>
         <w:lastRenderedPageBreak/>
         <w:drawing>
           <wp:inline distT="0" distB="0" distL="0" distR="0" wp14:anchorId="59905BE6" wp14:editId="1D17FBD8">
@@ -1525,7 +1417,7 @@
                     <pic:cNvPicPr/>
                   </pic:nvPicPr>
                   <pic:blipFill>
-                    <a:blip r:embed="rId14"/>
+                    <a:blip r:embed="rId7"/>
                     <a:stretch>
                       <a:fillRect/>
                     </a:stretch>
@@ -1569,6 +1461,9 @@
         <w:pStyle w:val="Body2"/>
       </w:pPr>
       <w:r>
+        <w:rPr>
+          <w:noProof/>
+        </w:rPr>
         <w:lastRenderedPageBreak/>
         <w:drawing>
           <wp:inline distT="0" distB="0" distL="0" distR="0" wp14:anchorId="59ABB5E1" wp14:editId="2DEF00AD">
@@ -1586,7 +1481,7 @@
                     <pic:cNvPicPr/>
                   </pic:nvPicPr>
                   <pic:blipFill>
-                    <a:blip r:embed="rId15"/>
+                    <a:blip r:embed="rId7"/>
                     <a:stretch>
                       <a:fillRect/>
                     </a:stretch>
@@ -1628,6 +1523,9 @@
         <w:pStyle w:val="Body2"/>
       </w:pPr>
       <w:r>
+        <w:rPr>
+          <w:noProof/>
+        </w:rPr>
         <w:drawing>
           <wp:inline distT="0" distB="0" distL="0" distR="0" wp14:anchorId="2E91D25E" wp14:editId="4B31B218">
             <wp:extent cx="6248400" cy="3284220"/>
@@ -1644,7 +1542,7 @@
                     <pic:cNvPicPr/>
                   </pic:nvPicPr>
                   <pic:blipFill>
-                    <a:blip r:embed="rId16"/>
+                    <a:blip r:embed="rId7"/>
                     <a:stretch>
                       <a:fillRect/>
                     </a:stretch>
@@ -1686,6 +1584,9 @@
         <w:pStyle w:val="Body2"/>
       </w:pPr>
       <w:r>
+        <w:rPr>
+          <w:noProof/>
+        </w:rPr>
         <w:lastRenderedPageBreak/>
         <w:drawing>
           <wp:inline distT="0" distB="0" distL="0" distR="0" wp14:anchorId="788E4253" wp14:editId="6FAB81D1">
@@ -1703,7 +1604,7 @@
                     <pic:cNvPicPr/>
                   </pic:nvPicPr>
                   <pic:blipFill>
-                    <a:blip r:embed="rId17"/>
+                    <a:blip r:embed="rId7"/>
                     <a:stretch>
                       <a:fillRect/>
                     </a:stretch>
@@ -1755,6 +1656,9 @@
         <w:pStyle w:val="Body2"/>
       </w:pPr>
       <w:r>
+        <w:rPr>
+          <w:noProof/>
+        </w:rPr>
         <w:drawing>
           <wp:inline distT="0" distB="0" distL="0" distR="0" wp14:anchorId="443358DC" wp14:editId="0231600B">
             <wp:extent cx="6248400" cy="3297555"/>
@@ -1771,7 +1675,7 @@
                     <pic:cNvPicPr/>
                   </pic:nvPicPr>
                   <pic:blipFill>
-                    <a:blip r:embed="rId18"/>
+                    <a:blip r:embed="rId7"/>
                     <a:stretch>
                       <a:fillRect/>
                     </a:stretch>
@@ -1805,29 +1709,13 @@
           <w:b/>
           <w:bCs/>
         </w:rPr>
-        <w:t xml:space="preserve">In order to see the list of </w:t>
-      </w:r>
-      <w:proofErr w:type="gramStart"/>
+        <w:t>In order to see the list of supplier, user may click the List button</w:t>
+      </w:r>
       <w:r>
         <w:rPr>
           <w:b/>
           <w:bCs/>
         </w:rPr>
-        <w:t>supplier</w:t>
-      </w:r>
-      <w:proofErr w:type="gramEnd"/>
-      <w:r>
-        <w:rPr>
-          <w:b/>
-          <w:bCs/>
-        </w:rPr>
-        <w:t>, user may click the List button</w:t>
-      </w:r>
-      <w:r>
-        <w:rPr>
-          <w:b/>
-          <w:bCs/>
-        </w:rPr>
         <w:t>:</w:t>
       </w:r>
     </w:p>
@@ -1836,6 +1724,9 @@
         <w:pStyle w:val="Body2"/>
       </w:pPr>
       <w:r>
+        <w:rPr>
+          <w:noProof/>
+        </w:rPr>
         <w:lastRenderedPageBreak/>
         <w:drawing>
           <wp:inline distT="0" distB="0" distL="0" distR="0" wp14:anchorId="38B37364" wp14:editId="6788BCD9">
@@ -1853,7 +1744,7 @@
                     <pic:cNvPicPr/>
                   </pic:nvPicPr>
                   <pic:blipFill>
-                    <a:blip r:embed="rId19"/>
+                    <a:blip r:embed="rId7"/>
                     <a:stretch>
                       <a:fillRect/>
                     </a:stretch>
@@ -1902,6 +1793,7 @@
         <w:rPr>
           <w:b/>
           <w:bCs/>
+          <w:noProof/>
         </w:rPr>
         <w:lastRenderedPageBreak/>
         <w:drawing>
@@ -1920,7 +1812,7 @@
                     <pic:cNvPicPr/>
                   </pic:nvPicPr>
                   <pic:blipFill>
-                    <a:blip r:embed="rId20"/>
+                    <a:blip r:embed="rId7"/>
                     <a:stretch>
                       <a:fillRect/>
                     </a:stretch>
@@ -1953,6 +1845,7 @@
         <w:rPr>
           <w:b/>
           <w:bCs/>
+          <w:noProof/>
         </w:rPr>
         <w:lastRenderedPageBreak/>
         <w:drawing>
@@ -1971,7 +1864,7 @@
                     <pic:cNvPicPr/>
                   </pic:nvPicPr>
                   <pic:blipFill>
-                    <a:blip r:embed="rId21"/>
+                    <a:blip r:embed="rId7"/>
                     <a:stretch>
                       <a:fillRect/>
                     </a:stretch>
@@ -2020,6 +1913,7 @@
         <w:rPr>
           <w:b/>
           <w:bCs/>
+          <w:noProof/>
         </w:rPr>
         <w:lastRenderedPageBreak/>
         <w:drawing>
@@ -2038,7 +1932,7 @@
                     <pic:cNvPicPr/>
                   </pic:nvPicPr>
                   <pic:blipFill>
-                    <a:blip r:embed="rId22"/>
+                    <a:blip r:embed="rId7"/>
                     <a:stretch>
                       <a:fillRect/>
                     </a:stretch>
@@ -2143,23 +2037,7 @@
                                 <w:b/>
                                 <w:bCs/>
                               </w:rPr>
-                              <w:t xml:space="preserve"> </w:t>
-                            </w:r>
-                            <w:proofErr w:type="spellStart"/>
-                            <w:r>
-                              <w:rPr>
-                                <w:b/>
-                                <w:bCs/>
-                              </w:rPr>
-                              <w:t>IToolbox</w:t>
-                            </w:r>
-                            <w:proofErr w:type="spellEnd"/>
-                            <w:r>
-                              <w:rPr>
-                                <w:b/>
-                                <w:bCs/>
-                              </w:rPr>
-                              <w:t xml:space="preserve"> ™</w:t>
+                              <w:t xml:space="preserve"> IToolbox ™</w:t>
                             </w:r>
                           </w:p>
                         </w:txbxContent>
@@ -2234,13 +2112,7 @@
         <w:t xml:space="preserve">This project cost </w:t>
       </w:r>
       <w:r>
-        <w:t>8,000 pesos</w:t>
-      </w:r>
-      <w:r>
-        <w:t xml:space="preserve"> </w:t>
-      </w:r>
-      <w:r>
-        <w:t>which includes database management features of pharmacy inventory.</w:t>
+        <w:t>includes database management features of pharmacy inventory.</w:t>
       </w:r>
     </w:p>
     <w:p>
@@ -2340,17 +2212,8 @@
                 <w:sz w:val="18"/>
                 <w:szCs w:val="18"/>
               </w:rPr>
-              <w:t xml:space="preserve">Aileen </w:t>
+              <w:t>Aileen Paradero</w:t>
             </w:r>
-            <w:proofErr w:type="spellStart"/>
-            <w:r>
-              <w:rPr>
-                <w:sz w:val="18"/>
-                <w:szCs w:val="18"/>
-              </w:rPr>
-              <w:t>Paradero</w:t>
-            </w:r>
-            <w:proofErr w:type="spellEnd"/>
           </w:p>
         </w:tc>
       </w:tr>
@@ -2439,7 +2302,6 @@
                 <w:szCs w:val="18"/>
               </w:rPr>
             </w:pPr>
-            <w:proofErr w:type="spellStart"/>
             <w:r>
               <w:rPr>
                 <w:sz w:val="18"/>
@@ -2447,7 +2309,6 @@
               </w:rPr>
               <w:t>Systen</w:t>
             </w:r>
-            <w:proofErr w:type="spellEnd"/>
             <w:r>
               <w:rPr>
                 <w:sz w:val="18"/>
@@ -2487,17 +2348,8 @@
                 <w:sz w:val="18"/>
                 <w:szCs w:val="18"/>
               </w:rPr>
-              <w:t xml:space="preserve">Nicole John </w:t>
+              <w:t>Nicole John Mortel</w:t>
             </w:r>
-            <w:proofErr w:type="spellStart"/>
-            <w:r>
-              <w:rPr>
-                <w:sz w:val="18"/>
-                <w:szCs w:val="18"/>
-              </w:rPr>
-              <w:t>Mortel</w:t>
-            </w:r>
-            <w:proofErr w:type="spellEnd"/>
           </w:p>
         </w:tc>
       </w:tr>
@@ -2816,17 +2668,8 @@
                 <w:sz w:val="18"/>
                 <w:szCs w:val="18"/>
               </w:rPr>
-              <w:t xml:space="preserve">Aileen </w:t>
+              <w:t>Aileen Paradero</w:t>
             </w:r>
-            <w:proofErr w:type="spellStart"/>
-            <w:r>
-              <w:rPr>
-                <w:sz w:val="18"/>
-                <w:szCs w:val="18"/>
-              </w:rPr>
-              <w:t>Paradero</w:t>
-            </w:r>
-            <w:proofErr w:type="spellEnd"/>
           </w:p>
           <w:p>
             <w:pPr>
@@ -2990,17 +2833,8 @@
                 <w:sz w:val="18"/>
                 <w:szCs w:val="18"/>
               </w:rPr>
-              <w:t xml:space="preserve">Nicole John A. </w:t>
+              <w:t>Nicole John A. Mortel</w:t>
             </w:r>
-            <w:proofErr w:type="spellStart"/>
-            <w:r>
-              <w:rPr>
-                <w:sz w:val="18"/>
-                <w:szCs w:val="18"/>
-              </w:rPr>
-              <w:t>Mortel</w:t>
-            </w:r>
-            <w:proofErr w:type="spellEnd"/>
           </w:p>
           <w:p>
             <w:pPr>
@@ -3034,8 +2868,8 @@
       </w:pPr>
     </w:p>
     <w:sectPr>
-      <w:headerReference w:type="default" r:id="rId23"/>
-      <w:footerReference w:type="default" r:id="rId24"/>
+      <w:headerReference w:type="default" r:id="rId13"/>
+      <w:footerReference w:type="default" r:id="rId14"/>
       <w:pgSz w:w="12240" w:h="15840"/>
       <w:pgMar w:top="2070" w:right="1200" w:bottom="1800" w:left="1200" w:header="720" w:footer="1040" w:gutter="0"/>
       <w:cols w:space="720"/>
@@ -3074,21 +2908,12 @@
         <w:tab w:val="right" w:pos="9840"/>
       </w:tabs>
     </w:pPr>
-    <w:proofErr w:type="spellStart"/>
     <w:r>
       <w:rPr>
         <w:sz w:val="12"/>
         <w:szCs w:val="12"/>
       </w:rPr>
-      <w:t>IToolbox</w:t>
-    </w:r>
-    <w:proofErr w:type="spellEnd"/>
-    <w:r>
-      <w:rPr>
-        <w:sz w:val="12"/>
-        <w:szCs w:val="12"/>
-      </w:rPr>
-      <w:t xml:space="preserve"> ™ Property</w:t>
+      <w:t>IToolbox ™ Property</w:t>
     </w:r>
     <w:r>
       <w:rPr>
